--- a/ProjectStudy.docx
+++ b/ProjectStudy.docx
@@ -9,19 +9,11 @@
           <w:rFonts w:hint="eastAsia"/>
         </w:rPr>
       </w:pPr>
-      <w:proofErr w:type="spellStart"/>
-      <w:r>
-        <w:rPr>
-          <w:rFonts w:hint="eastAsia"/>
-        </w:rPr>
-        <w:t>FastAPI</w:t>
-      </w:r>
-      <w:proofErr w:type="spellEnd"/>
-      <w:r>
-        <w:rPr>
-          <w:rFonts w:hint="eastAsia"/>
-        </w:rPr>
-        <w:t>学习</w:t>
+      <w:r>
+        <w:rPr>
+          <w:rFonts w:hint="eastAsia"/>
+        </w:rPr>
+        <w:t>FastAPI学习</w:t>
       </w:r>
     </w:p>
     <w:p>
@@ -31,11 +23,9 @@
           <w:rFonts w:hint="eastAsia"/>
         </w:rPr>
       </w:pPr>
-      <w:proofErr w:type="spellStart"/>
       <w:r>
         <w:t>APIRouter</w:t>
       </w:r>
-      <w:proofErr w:type="spellEnd"/>
       <w:r>
         <w:rPr>
           <w:rFonts w:hint="eastAsia"/>
@@ -49,13 +39,8 @@
           <w:rFonts w:hint="eastAsia"/>
         </w:rPr>
       </w:pPr>
-      <w:proofErr w:type="spellStart"/>
-      <w:r>
-        <w:t>APIRouter</w:t>
-      </w:r>
-      <w:proofErr w:type="spellEnd"/>
-      <w:r>
-        <w:t> 类，用于对 </w:t>
+      <w:r>
+        <w:t>APIRouter 类，用于对 </w:t>
       </w:r>
       <w:r>
         <w:rPr>
@@ -65,23 +50,7 @@
         <w:t>路径操作</w:t>
       </w:r>
       <w:r>
-        <w:t> 进行分组，例如将应用程序结构化为多个文件。然后可以将其包含在 </w:t>
-      </w:r>
-      <w:proofErr w:type="spellStart"/>
-      <w:r>
-        <w:t>FastAPI</w:t>
-      </w:r>
-      <w:proofErr w:type="spellEnd"/>
-      <w:r>
-        <w:t> 应用程序中，或者包含在另一个 </w:t>
-      </w:r>
-      <w:proofErr w:type="spellStart"/>
-      <w:r>
-        <w:t>APIRouter</w:t>
-      </w:r>
-      <w:proofErr w:type="spellEnd"/>
-      <w:r>
-        <w:t> 中（最终都包含在应用程序中）。</w:t>
+        <w:t> 进行分组，例如将应用程序结构化为多个文件。然后可以将其包含在 FastAPI 应用程序中，或者包含在另一个 APIRouter 中（最终都包含在应用程序中）。</w:t>
       </w:r>
     </w:p>
     <w:p>
@@ -182,19 +151,11 @@
           <w:rFonts w:hint="eastAsia"/>
         </w:rPr>
       </w:pPr>
-      <w:proofErr w:type="spellStart"/>
-      <w:r>
-        <w:rPr>
-          <w:rFonts w:hint="eastAsia"/>
-        </w:rPr>
-        <w:t>Sqlite</w:t>
-      </w:r>
-      <w:proofErr w:type="spellEnd"/>
-      <w:r>
-        <w:rPr>
-          <w:rFonts w:hint="eastAsia"/>
-        </w:rPr>
-        <w:t>学习</w:t>
+      <w:r>
+        <w:rPr>
+          <w:rFonts w:hint="eastAsia"/>
+        </w:rPr>
+        <w:t>Sqlite学习</w:t>
       </w:r>
     </w:p>
     <w:p>
@@ -220,41 +181,13 @@
         <w:rPr>
           <w:rFonts w:hint="eastAsia"/>
         </w:rPr>
-        <w:t>.</w:t>
-      </w:r>
-      <w:proofErr w:type="spellStart"/>
-      <w:r>
-        <w:rPr>
-          <w:rFonts w:hint="eastAsia"/>
-        </w:rPr>
-        <w:t>db</w:t>
-      </w:r>
-      <w:proofErr w:type="spellEnd"/>
-      <w:r>
-        <w:rPr>
-          <w:rFonts w:hint="eastAsia"/>
-        </w:rPr>
-        <w:t xml:space="preserve"> 文件是 SQLite 的“容器”，里面可以包含任意数量的表、视图、索引等数据库对象。</w:t>
-      </w:r>
-      <w:r>
-        <w:rPr>
-          <w:rFonts w:hint="eastAsia"/>
-        </w:rPr>
-        <w:t>相当于时</w:t>
-      </w:r>
-      <w:proofErr w:type="spellStart"/>
-      <w:r>
-        <w:rPr>
-          <w:rFonts w:hint="eastAsia"/>
-        </w:rPr>
-        <w:t>mysql</w:t>
-      </w:r>
-      <w:proofErr w:type="spellEnd"/>
-      <w:r>
-        <w:rPr>
-          <w:rFonts w:hint="eastAsia"/>
-        </w:rPr>
-        <w:t>中的数据库。</w:t>
+        <w:t>.db 文件是 SQLite 的“容器”，里面可以包含任意数量的表、视图、索引等数据库对象。</w:t>
+      </w:r>
+      <w:r>
+        <w:rPr>
+          <w:rFonts w:hint="eastAsia"/>
+        </w:rPr>
+        <w:t>相当于时mysql中的数据库。</w:t>
       </w:r>
     </w:p>
     <w:p>
@@ -269,21 +202,7 @@
           <w:rFonts w:hint="eastAsia"/>
         </w:rPr>
         <w:lastRenderedPageBreak/>
-        <w:t>连接</w:t>
-      </w:r>
-      <w:proofErr w:type="spellStart"/>
-      <w:r>
-        <w:rPr>
-          <w:rFonts w:hint="eastAsia"/>
-        </w:rPr>
-        <w:t>sqlite</w:t>
-      </w:r>
-      <w:proofErr w:type="spellEnd"/>
-      <w:r>
-        <w:rPr>
-          <w:rFonts w:hint="eastAsia"/>
-        </w:rPr>
-        <w:t>数据库</w:t>
+        <w:t>连接sqlite数据库</w:t>
       </w:r>
     </w:p>
     <w:p>
@@ -298,11 +217,9 @@
         </w:rPr>
         <w:t>可以使用</w:t>
       </w:r>
-      <w:proofErr w:type="spellStart"/>
       <w:r>
         <w:t>sqlalchemy</w:t>
       </w:r>
-      <w:proofErr w:type="spellEnd"/>
       <w:r>
         <w:rPr>
           <w:rFonts w:hint="eastAsia"/>
@@ -317,48 +234,18 @@
         </w:rPr>
       </w:pPr>
       <w:r>
-        <w:t xml:space="preserve">from </w:t>
-      </w:r>
-      <w:proofErr w:type="spellStart"/>
-      <w:r>
-        <w:t>sqlalchemy</w:t>
-      </w:r>
-      <w:proofErr w:type="spellEnd"/>
-      <w:r>
-        <w:t xml:space="preserve"> import </w:t>
-      </w:r>
-      <w:proofErr w:type="spellStart"/>
-      <w:r>
-        <w:t>create_engine</w:t>
-      </w:r>
-      <w:proofErr w:type="spellEnd"/>
-    </w:p>
-    <w:p>
-      <w:pPr>
-        <w:rPr>
-          <w:rFonts w:hint="eastAsia"/>
-        </w:rPr>
-      </w:pPr>
-      <w:r>
-        <w:t xml:space="preserve">engine = </w:t>
-      </w:r>
-      <w:proofErr w:type="spellStart"/>
-      <w:r>
-        <w:t>create_engine</w:t>
-      </w:r>
-      <w:proofErr w:type="spellEnd"/>
-      <w:r>
-        <w:t>('</w:t>
-      </w:r>
-      <w:proofErr w:type="spellStart"/>
-      <w:r>
-        <w:t>sqlite</w:t>
-      </w:r>
-      <w:proofErr w:type="spellEnd"/>
-      <w:r>
-        <w:t>:///</w:t>
-      </w:r>
-      <w:proofErr w:type="spellStart"/>
+        <w:t>from sqlalchemy import create_engine</w:t>
+      </w:r>
+    </w:p>
+    <w:p>
+      <w:pPr>
+        <w:rPr>
+          <w:rFonts w:hint="eastAsia"/>
+        </w:rPr>
+      </w:pPr>
+      <w:r>
+        <w:t>engine = create_engine('sqlite:///</w:t>
+      </w:r>
       <w:r>
         <w:rPr>
           <w:rFonts w:hint="eastAsia"/>
@@ -366,33 +253,21 @@
         <w:t>server</w:t>
       </w:r>
       <w:r>
-        <w:t>.db</w:t>
-      </w:r>
-      <w:proofErr w:type="spellEnd"/>
-      <w:r>
-        <w:t>')</w:t>
-      </w:r>
-    </w:p>
-    <w:p>
-      <w:pPr>
-        <w:rPr>
-          <w:rFonts w:hint="eastAsia"/>
-        </w:rPr>
-      </w:pPr>
-      <w:r>
-        <w:rPr>
-          <w:rFonts w:hint="eastAsia"/>
-        </w:rPr>
-        <w:t>上面的代码就创建并连接了</w:t>
-      </w:r>
-      <w:proofErr w:type="spellStart"/>
-      <w:r>
-        <w:rPr>
-          <w:rFonts w:hint="eastAsia"/>
-        </w:rPr>
-        <w:t>sqlite</w:t>
-      </w:r>
-      <w:proofErr w:type="spellEnd"/>
+        <w:t>.db')</w:t>
+      </w:r>
+    </w:p>
+    <w:p>
+      <w:pPr>
+        <w:rPr>
+          <w:rFonts w:hint="eastAsia"/>
+        </w:rPr>
+      </w:pPr>
+      <w:r>
+        <w:rPr>
+          <w:rFonts w:hint="eastAsia"/>
+        </w:rPr>
+        <w:t>上面的代码就创建并连接了sqlite</w:t>
+      </w:r>
       <w:r>
         <w:rPr>
           <w:rFonts w:hint="eastAsia"/>
@@ -427,62 +302,21 @@
         </w:rPr>
       </w:pPr>
       <w:r>
-        <w:t xml:space="preserve">from </w:t>
-      </w:r>
-      <w:proofErr w:type="spellStart"/>
-      <w:proofErr w:type="gramStart"/>
-      <w:r>
-        <w:t>sqlalchemy.ext.declarative</w:t>
-      </w:r>
-      <w:proofErr w:type="spellEnd"/>
-      <w:proofErr w:type="gramEnd"/>
-      <w:r>
-        <w:t xml:space="preserve"> import </w:t>
-      </w:r>
-      <w:proofErr w:type="spellStart"/>
-      <w:r>
-        <w:t>declarative_base</w:t>
-      </w:r>
-      <w:proofErr w:type="spellEnd"/>
+        <w:t>from sqlalchemy.ext.declarative import declarative_base</w:t>
+      </w:r>
       <w:r>
         <w:br/>
-        <w:t xml:space="preserve">Base = </w:t>
-      </w:r>
-      <w:proofErr w:type="spellStart"/>
-      <w:r>
-        <w:t>declarative_</w:t>
-      </w:r>
-      <w:proofErr w:type="gramStart"/>
-      <w:r>
-        <w:t>base</w:t>
-      </w:r>
-      <w:proofErr w:type="spellEnd"/>
-      <w:r>
-        <w:t>(</w:t>
-      </w:r>
-      <w:proofErr w:type="gramEnd"/>
-      <w:r>
-        <w:t>)</w:t>
-      </w:r>
-    </w:p>
-    <w:p>
-      <w:pPr>
-        <w:rPr>
-          <w:rFonts w:hint="eastAsia"/>
-        </w:rPr>
-      </w:pPr>
-      <w:proofErr w:type="spellStart"/>
-      <w:proofErr w:type="gramStart"/>
-      <w:r>
-        <w:t>Base.metadata.create</w:t>
-      </w:r>
-      <w:proofErr w:type="gramEnd"/>
-      <w:r>
-        <w:t>_all</w:t>
-      </w:r>
-      <w:proofErr w:type="spellEnd"/>
-      <w:r>
-        <w:t>(engine)</w:t>
+        <w:t>Base = declarative_base()</w:t>
+      </w:r>
+    </w:p>
+    <w:p>
+      <w:pPr>
+        <w:rPr>
+          <w:rFonts w:hint="eastAsia"/>
+        </w:rPr>
+      </w:pPr>
+      <w:r>
+        <w:t>Base.metadata.create_all(engine)</w:t>
       </w:r>
     </w:p>
     <w:p>
@@ -552,21 +386,7 @@
         <w:rPr>
           <w:rFonts w:hint="eastAsia"/>
         </w:rPr>
-        <w:t>要对表进行</w:t>
-      </w:r>
-      <w:proofErr w:type="gramStart"/>
-      <w:r>
-        <w:rPr>
-          <w:rFonts w:hint="eastAsia"/>
-        </w:rPr>
-        <w:t>增删改查就得</w:t>
-      </w:r>
-      <w:proofErr w:type="gramEnd"/>
-      <w:r>
-        <w:rPr>
-          <w:rFonts w:hint="eastAsia"/>
-        </w:rPr>
-        <w:t>通过会话</w:t>
+        <w:t>要对表进行增删改查就得通过会话</w:t>
       </w:r>
     </w:p>
     <w:p>
@@ -746,15 +566,7 @@
         </w:rPr>
       </w:pPr>
       <w:r>
-        <w:t>上边的操作，先</w:t>
-      </w:r>
-      <w:proofErr w:type="gramStart"/>
-      <w:r>
-        <w:t>查询再</w:t>
-      </w:r>
-      <w:proofErr w:type="gramEnd"/>
-      <w:r>
-        <w:t>修改相当于执行了两条语句，和我们印象中的update不一致</w:t>
+        <w:t>上边的操作，先查询再修改相当于执行了两条语句，和我们印象中的update不一致</w:t>
       </w:r>
     </w:p>
     <w:p>
@@ -932,35 +744,7 @@
         <w:rPr>
           <w:rFonts w:hint="eastAsia"/>
         </w:rPr>
-        <w:t xml:space="preserve"> </w:t>
-      </w:r>
-      <w:proofErr w:type="spellStart"/>
-      <w:r>
-        <w:rPr>
-          <w:rFonts w:hint="eastAsia"/>
-        </w:rPr>
-        <w:t>last_login</w:t>
-      </w:r>
-      <w:proofErr w:type="spellEnd"/>
-      <w:r>
-        <w:rPr>
-          <w:rFonts w:hint="eastAsia"/>
-        </w:rPr>
-        <w:t xml:space="preserve"> 时间。生成 JWT </w:t>
-      </w:r>
-      <w:proofErr w:type="spellStart"/>
-      <w:r>
-        <w:rPr>
-          <w:rFonts w:hint="eastAsia"/>
-        </w:rPr>
-        <w:t>access_token</w:t>
-      </w:r>
-      <w:proofErr w:type="spellEnd"/>
-      <w:r>
-        <w:rPr>
-          <w:rFonts w:hint="eastAsia"/>
-        </w:rPr>
-        <w:t>。</w:t>
+        <w:t xml:space="preserve"> last_login 时间。生成 JWT access_token。</w:t>
       </w:r>
       <w:r>
         <w:rPr>
@@ -980,11 +764,9 @@
         </w:rPr>
         <w:t>保存到</w:t>
       </w:r>
-      <w:proofErr w:type="spellStart"/>
       <w:r>
         <w:t>operation_logs</w:t>
       </w:r>
-      <w:proofErr w:type="spellEnd"/>
       <w:r>
         <w:rPr>
           <w:rFonts w:hint="eastAsia"/>
@@ -995,24 +777,61 @@
         <w:rPr>
           <w:rFonts w:hint="eastAsia"/>
         </w:rPr>
-        <w:t xml:space="preserve">。返回 </w:t>
-      </w:r>
-      <w:proofErr w:type="spellStart"/>
-      <w:r>
-        <w:rPr>
-          <w:rFonts w:hint="eastAsia"/>
-        </w:rPr>
-        <w:t>access_token</w:t>
-      </w:r>
-      <w:proofErr w:type="spellEnd"/>
-      <w:r>
-        <w:rPr>
-          <w:rFonts w:hint="eastAsia"/>
-        </w:rPr>
-        <w:t>、用户信息等。</w:t>
+        <w:t>。返回 access_token、用户信息等。</w:t>
       </w:r>
     </w:p>
     <w:p/>
+    <w:p>
+      <w:pPr>
+        <w:pStyle w:val="1"/>
+      </w:pPr>
+      <w:r>
+        <w:rPr>
+          <w:rFonts w:hint="eastAsia"/>
+        </w:rPr>
+        <w:t>项目启动</w:t>
+      </w:r>
+    </w:p>
+    <w:p>
+      <w:pPr>
+        <w:pStyle w:val="2"/>
+      </w:pPr>
+      <w:r>
+        <w:rPr>
+          <w:rFonts w:hint="eastAsia"/>
+        </w:rPr>
+        <w:t>前端</w:t>
+      </w:r>
+    </w:p>
+    <w:p>
+      <w:r>
+        <w:rPr>
+          <w:rFonts w:hint="eastAsia"/>
+        </w:rPr>
+        <w:t>npm install pnpm</w:t>
+      </w:r>
+    </w:p>
+    <w:p>
+      <w:r>
+        <w:rPr>
+          <w:rFonts w:hint="eastAsia"/>
+        </w:rPr>
+        <w:t>pnpm install</w:t>
+      </w:r>
+    </w:p>
+    <w:p>
+      <w:pPr>
+        <w:rPr>
+          <w:rFonts w:hint="eastAsia"/>
+        </w:rPr>
+      </w:pPr>
+      <w:r>
+        <w:rPr>
+          <w:rFonts w:hint="eastAsia"/>
+        </w:rPr>
+        <w:t>pnpm dev</w:t>
+      </w:r>
+    </w:p>
     <w:p>
       <w:pPr>
         <w:pStyle w:val="1"/>

--- a/ProjectStudy.docx
+++ b/ProjectStudy.docx
@@ -5,15 +5,12 @@
     <w:p>
       <w:pPr>
         <w:pStyle w:val="1"/>
-        <w:rPr>
-          <w:rFonts w:hint="eastAsia"/>
-        </w:rPr>
-      </w:pPr>
-      <w:r>
-        <w:rPr>
-          <w:rFonts w:hint="eastAsia"/>
-        </w:rPr>
-        <w:t>FastAPI学习</w:t>
+      </w:pPr>
+      <w:r>
+        <w:rPr>
+          <w:rFonts w:hint="eastAsia"/>
+        </w:rPr>
+        <w:t>Python基础</w:t>
       </w:r>
     </w:p>
     <w:p>
@@ -24,8 +21,834 @@
         </w:rPr>
       </w:pPr>
       <w:r>
+        <w:rPr>
+          <w:rFonts w:hint="eastAsia"/>
+        </w:rPr>
+        <w:t>*与**解包</w:t>
+      </w:r>
+    </w:p>
+    <w:p>
+      <w:pPr>
+        <w:pStyle w:val="2"/>
+      </w:pPr>
+      <w:proofErr w:type="gramStart"/>
+      <w:r>
+        <w:rPr>
+          <w:rFonts w:hint="eastAsia"/>
+        </w:rPr>
+        <w:t>‘</w:t>
+      </w:r>
+      <w:proofErr w:type="gramEnd"/>
+      <w:r>
+        <w:rPr>
+          <w:rFonts w:hint="eastAsia"/>
+        </w:rPr>
+        <w:t>海象运算符 :=</w:t>
+      </w:r>
+    </w:p>
+    <w:p>
+      <w:r>
+        <w:rPr>
+          <w:rFonts w:hint="eastAsia"/>
+        </w:rPr>
+        <w:t>普通写法（没有 :=）</w:t>
+      </w:r>
+    </w:p>
+    <w:p>
+      <w:r>
+        <w:rPr>
+          <w:noProof/>
+        </w:rPr>
+        <w:drawing>
+          <wp:inline distT="0" distB="0" distL="0" distR="0" wp14:anchorId="339AF27E" wp14:editId="675A775E">
+            <wp:extent cx="2689860" cy="685800"/>
+            <wp:effectExtent l="0" t="0" r="0" b="0"/>
+            <wp:docPr id="1644544291" name="图片 1" descr="图形用户界面, 文本, 应用程序&#10;&#10;AI 生成的内容可能不正确。"/>
+            <wp:cNvGraphicFramePr>
+              <a:graphicFrameLocks xmlns:a="http://schemas.openxmlformats.org/drawingml/2006/main" noChangeAspect="1"/>
+            </wp:cNvGraphicFramePr>
+            <a:graphic xmlns:a="http://schemas.openxmlformats.org/drawingml/2006/main">
+              <a:graphicData uri="http://schemas.openxmlformats.org/drawingml/2006/picture">
+                <pic:pic xmlns:pic="http://schemas.openxmlformats.org/drawingml/2006/picture">
+                  <pic:nvPicPr>
+                    <pic:cNvPr id="1644544291" name="图片 1" descr="图形用户界面, 文本, 应用程序&#10;&#10;AI 生成的内容可能不正确。"/>
+                    <pic:cNvPicPr/>
+                  </pic:nvPicPr>
+                  <pic:blipFill rotWithShape="1">
+                    <a:blip r:embed="rId6"/>
+                    <a:srcRect t="23077"/>
+                    <a:stretch>
+                      <a:fillRect/>
+                    </a:stretch>
+                  </pic:blipFill>
+                  <pic:spPr bwMode="auto">
+                    <a:xfrm>
+                      <a:off x="0" y="0"/>
+                      <a:ext cx="2690093" cy="685859"/>
+                    </a:xfrm>
+                    <a:prstGeom prst="rect">
+                      <a:avLst/>
+                    </a:prstGeom>
+                    <a:ln>
+                      <a:noFill/>
+                    </a:ln>
+                    <a:extLst>
+                      <a:ext uri="{53640926-AAD7-44D8-BBD7-CCE9431645EC}">
+                        <a14:shadowObscured xmlns:a14="http://schemas.microsoft.com/office/drawing/2010/main"/>
+                      </a:ext>
+                    </a:extLst>
+                  </pic:spPr>
+                </pic:pic>
+              </a:graphicData>
+            </a:graphic>
+          </wp:inline>
+        </w:drawing>
+      </w:r>
+    </w:p>
+    <w:p>
+      <w:pPr>
+        <w:rPr>
+          <w:rFonts w:hint="eastAsia"/>
+        </w:rPr>
+      </w:pPr>
+      <w:r>
+        <w:rPr>
+          <w:rFonts w:hint="eastAsia"/>
+        </w:rPr>
+        <w:t>使用 := 的写法：</w:t>
+      </w:r>
+    </w:p>
+    <w:p>
+      <w:r>
+        <w:rPr>
+          <w:noProof/>
+        </w:rPr>
+        <w:drawing>
+          <wp:inline distT="0" distB="0" distL="0" distR="0" wp14:anchorId="299329E0" wp14:editId="0DBA47D3">
+            <wp:extent cx="2743438" cy="449619"/>
+            <wp:effectExtent l="0" t="0" r="0" b="7620"/>
+            <wp:docPr id="503006303" name="图片 1"/>
+            <wp:cNvGraphicFramePr>
+              <a:graphicFrameLocks xmlns:a="http://schemas.openxmlformats.org/drawingml/2006/main" noChangeAspect="1"/>
+            </wp:cNvGraphicFramePr>
+            <a:graphic xmlns:a="http://schemas.openxmlformats.org/drawingml/2006/main">
+              <a:graphicData uri="http://schemas.openxmlformats.org/drawingml/2006/picture">
+                <pic:pic xmlns:pic="http://schemas.openxmlformats.org/drawingml/2006/picture">
+                  <pic:nvPicPr>
+                    <pic:cNvPr id="503006303" name=""/>
+                    <pic:cNvPicPr/>
+                  </pic:nvPicPr>
+                  <pic:blipFill>
+                    <a:blip r:embed="rId7"/>
+                    <a:stretch>
+                      <a:fillRect/>
+                    </a:stretch>
+                  </pic:blipFill>
+                  <pic:spPr>
+                    <a:xfrm>
+                      <a:off x="0" y="0"/>
+                      <a:ext cx="2743438" cy="449619"/>
+                    </a:xfrm>
+                    <a:prstGeom prst="rect">
+                      <a:avLst/>
+                    </a:prstGeom>
+                  </pic:spPr>
+                </pic:pic>
+              </a:graphicData>
+            </a:graphic>
+          </wp:inline>
+        </w:drawing>
+      </w:r>
+    </w:p>
+    <w:p>
+      <w:pPr>
+        <w:rPr>
+          <w:rFonts w:hint="eastAsia"/>
+        </w:rPr>
+      </w:pPr>
+      <w:r>
+        <w:rPr>
+          <w:rFonts w:hint="eastAsia"/>
+        </w:rPr>
+        <w:t>调用 self._</w:t>
+      </w:r>
+      <w:proofErr w:type="spellStart"/>
+      <w:r>
+        <w:rPr>
+          <w:rFonts w:hint="eastAsia"/>
+        </w:rPr>
+        <w:t>get_tools</w:t>
+      </w:r>
+      <w:proofErr w:type="spellEnd"/>
+      <w:r>
+        <w:rPr>
+          <w:rFonts w:hint="eastAsia"/>
+        </w:rPr>
+        <w:t>(</w:t>
+      </w:r>
+      <w:proofErr w:type="spellStart"/>
+      <w:r>
+        <w:rPr>
+          <w:rFonts w:hint="eastAsia"/>
+        </w:rPr>
+        <w:t>conf.tools</w:t>
+      </w:r>
+      <w:proofErr w:type="spellEnd"/>
+      <w:r>
+        <w:rPr>
+          <w:rFonts w:hint="eastAsia"/>
+        </w:rPr>
+        <w:t>)，并将结果赋值给变量 tools</w:t>
+      </w:r>
+    </w:p>
+    <w:p>
+      <w:pPr>
+        <w:rPr>
+          <w:rFonts w:hint="eastAsia"/>
+        </w:rPr>
+      </w:pPr>
+      <w:r>
+        <w:rPr>
+          <w:rFonts w:hint="eastAsia"/>
+        </w:rPr>
+        <w:t>然后判断 tools 是否为真（非空、非 None 等）</w:t>
+      </w:r>
+    </w:p>
+    <w:p>
+      <w:r>
+        <w:rPr>
+          <w:rFonts w:hint="eastAsia"/>
+        </w:rPr>
+        <w:t xml:space="preserve">如果为真，执行 </w:t>
+      </w:r>
+      <w:proofErr w:type="spellStart"/>
+      <w:r>
+        <w:rPr>
+          <w:rFonts w:hint="eastAsia"/>
+        </w:rPr>
+        <w:t>model.bind_tools</w:t>
+      </w:r>
+      <w:proofErr w:type="spellEnd"/>
+      <w:r>
+        <w:rPr>
+          <w:rFonts w:hint="eastAsia"/>
+        </w:rPr>
+        <w:t>(tools)</w:t>
+      </w:r>
+    </w:p>
+    <w:p>
+      <w:pPr>
+        <w:pStyle w:val="2"/>
+      </w:pPr>
+      <w:r>
+        <w:rPr>
+          <w:rFonts w:hint="eastAsia"/>
+        </w:rPr>
+        <w:t>异步调用</w:t>
+      </w:r>
+    </w:p>
+    <w:p>
+      <w:r>
+        <w:rPr>
+          <w:noProof/>
+        </w:rPr>
+        <w:drawing>
+          <wp:inline distT="0" distB="0" distL="0" distR="0" wp14:anchorId="48FE195E" wp14:editId="2EBE086C">
+            <wp:extent cx="4534293" cy="723963"/>
+            <wp:effectExtent l="0" t="0" r="0" b="0"/>
+            <wp:docPr id="1010216585" name="图片 1" descr="图片包含 徽标&#10;&#10;AI 生成的内容可能不正确。"/>
+            <wp:cNvGraphicFramePr>
+              <a:graphicFrameLocks xmlns:a="http://schemas.openxmlformats.org/drawingml/2006/main" noChangeAspect="1"/>
+            </wp:cNvGraphicFramePr>
+            <a:graphic xmlns:a="http://schemas.openxmlformats.org/drawingml/2006/main">
+              <a:graphicData uri="http://schemas.openxmlformats.org/drawingml/2006/picture">
+                <pic:pic xmlns:pic="http://schemas.openxmlformats.org/drawingml/2006/picture">
+                  <pic:nvPicPr>
+                    <pic:cNvPr id="1010216585" name="图片 1" descr="图片包含 徽标&#10;&#10;AI 生成的内容可能不正确。"/>
+                    <pic:cNvPicPr/>
+                  </pic:nvPicPr>
+                  <pic:blipFill>
+                    <a:blip r:embed="rId8"/>
+                    <a:stretch>
+                      <a:fillRect/>
+                    </a:stretch>
+                  </pic:blipFill>
+                  <pic:spPr>
+                    <a:xfrm>
+                      <a:off x="0" y="0"/>
+                      <a:ext cx="4534293" cy="723963"/>
+                    </a:xfrm>
+                    <a:prstGeom prst="rect">
+                      <a:avLst/>
+                    </a:prstGeom>
+                  </pic:spPr>
+                </pic:pic>
+              </a:graphicData>
+            </a:graphic>
+          </wp:inline>
+        </w:drawing>
+      </w:r>
+    </w:p>
+    <w:p>
+      <w:r>
+        <w:rPr>
+          <w:rFonts w:hint="eastAsia"/>
+        </w:rPr>
+        <w:t>在项目中对于网络请求、IO密集任务一般使用异步调用，这样在高并发情况下，当一个线程执行到此处时会暂停这个任务，转而去执行其它任务（比如处理其它用户发来的请求），当这个任务有结果返回时再接着这些这个任务，提高了线程的利用率。如果采用同步调用的话，在执行到此处时这个线程会暂停等待，也不会去执行其它任务仅仅只是等待，等待有返回结果了再继续往后执行。</w:t>
+      </w:r>
+    </w:p>
+    <w:p>
+      <w:r>
+        <w:rPr>
+          <w:rFonts w:hint="eastAsia"/>
+        </w:rPr>
+        <w:t>下面是豆包的进一步解释：</w:t>
+      </w:r>
+    </w:p>
+    <w:p>
+      <w:pPr>
+        <w:rPr>
+          <w:rFonts w:hint="eastAsia"/>
+        </w:rPr>
+      </w:pPr>
+      <w:r>
+        <w:rPr>
+          <w:rFonts w:hint="eastAsia"/>
+        </w:rPr>
+        <w:t>同步调用：遇到 IO 密集任务（如网络请求）时，线程会被完全阻塞，期间什么都做不了，只能等待结果返回。</w:t>
+      </w:r>
+    </w:p>
+    <w:p>
+      <w:pPr>
+        <w:rPr>
+          <w:rFonts w:hint="eastAsia"/>
+        </w:rPr>
+      </w:pPr>
+      <w:r>
+        <w:rPr>
+          <w:rFonts w:hint="eastAsia"/>
+        </w:rPr>
+        <w:lastRenderedPageBreak/>
+        <w:t>异步调用：遇到 IO 密集任务时，通过 await 让</w:t>
+      </w:r>
+      <w:proofErr w:type="gramStart"/>
+      <w:r>
+        <w:rPr>
+          <w:rFonts w:hint="eastAsia"/>
+        </w:rPr>
+        <w:t>当前协程</w:t>
+      </w:r>
+      <w:proofErr w:type="gramEnd"/>
+      <w:r>
+        <w:rPr>
+          <w:rFonts w:hint="eastAsia"/>
+        </w:rPr>
+        <w:t xml:space="preserve"> “暂停”，但线程不会阻塞，而是由事件循环调度去执行其他就绪的协程（比如处理其他用户的请求），直到 IO 任务完成后再唤醒</w:t>
+      </w:r>
+      <w:proofErr w:type="gramStart"/>
+      <w:r>
+        <w:rPr>
+          <w:rFonts w:hint="eastAsia"/>
+        </w:rPr>
+        <w:t>原协程继续</w:t>
+      </w:r>
+      <w:proofErr w:type="gramEnd"/>
+      <w:r>
+        <w:rPr>
+          <w:rFonts w:hint="eastAsia"/>
+        </w:rPr>
+        <w:t>执行。</w:t>
+      </w:r>
+    </w:p>
+    <w:p>
+      <w:pPr>
+        <w:rPr>
+          <w:rFonts w:hint="eastAsia"/>
+        </w:rPr>
+      </w:pPr>
+    </w:p>
+    <w:p>
+      <w:pPr>
+        <w:rPr>
+          <w:rFonts w:hint="eastAsia"/>
+        </w:rPr>
+      </w:pPr>
+      <w:r>
+        <w:rPr>
+          <w:rFonts w:hint="eastAsia"/>
+        </w:rPr>
+        <w:t>这个对比是准确的，异步的核心价值就是在 IO 等待期间释放线程资源，提高线程利用率。</w:t>
+      </w:r>
+    </w:p>
+    <w:p>
+      <w:pPr>
+        <w:rPr>
+          <w:rFonts w:hint="eastAsia"/>
+        </w:rPr>
+      </w:pPr>
+      <w:r>
+        <w:rPr>
+          <w:rFonts w:hint="eastAsia"/>
+        </w:rPr>
+        <w:t>一</w:t>
+      </w:r>
+      <w:r>
+        <w:rPr>
+          <w:rFonts w:hint="eastAsia"/>
+        </w:rPr>
+        <w:t>、需要补充的细节</w:t>
+      </w:r>
+    </w:p>
+    <w:p>
+      <w:pPr>
+        <w:rPr>
+          <w:rFonts w:hint="eastAsia"/>
+        </w:rPr>
+      </w:pPr>
+      <w:r>
+        <w:rPr>
+          <w:rFonts w:hint="eastAsia"/>
+        </w:rPr>
+        <w:t>“线程暂停” 的准确含义</w:t>
+      </w:r>
+    </w:p>
+    <w:p>
+      <w:pPr>
+        <w:rPr>
+          <w:rFonts w:hint="eastAsia"/>
+        </w:rPr>
+      </w:pPr>
+      <w:r>
+        <w:rPr>
+          <w:rFonts w:hint="eastAsia"/>
+        </w:rPr>
+        <w:t>异步中，await 并不会让线程暂停，而是让</w:t>
+      </w:r>
+      <w:proofErr w:type="gramStart"/>
+      <w:r>
+        <w:rPr>
+          <w:rFonts w:hint="eastAsia"/>
+        </w:rPr>
+        <w:t>当前协程暂停</w:t>
+      </w:r>
+      <w:proofErr w:type="gramEnd"/>
+      <w:r>
+        <w:rPr>
+          <w:rFonts w:hint="eastAsia"/>
+        </w:rPr>
+        <w:t>。线程本身一直在运行事件循环，事件循环会去调度其他协程。</w:t>
+      </w:r>
+    </w:p>
+    <w:p>
+      <w:pPr>
+        <w:rPr>
+          <w:rFonts w:hint="eastAsia"/>
+        </w:rPr>
+      </w:pPr>
+      <w:r>
+        <w:rPr>
+          <w:rFonts w:hint="eastAsia"/>
+        </w:rPr>
+        <w:t>例如：线程 A 运行事件循环，</w:t>
+      </w:r>
+      <w:proofErr w:type="gramStart"/>
+      <w:r>
+        <w:rPr>
+          <w:rFonts w:hint="eastAsia"/>
+        </w:rPr>
+        <w:t>协程</w:t>
+      </w:r>
+      <w:proofErr w:type="gramEnd"/>
+      <w:r>
+        <w:rPr>
+          <w:rFonts w:hint="eastAsia"/>
+        </w:rPr>
+        <w:t xml:space="preserve"> X 执行到 await 网络请求 时，</w:t>
+      </w:r>
+      <w:proofErr w:type="gramStart"/>
+      <w:r>
+        <w:rPr>
+          <w:rFonts w:hint="eastAsia"/>
+        </w:rPr>
+        <w:t>协程</w:t>
+      </w:r>
+      <w:proofErr w:type="gramEnd"/>
+      <w:r>
+        <w:rPr>
+          <w:rFonts w:hint="eastAsia"/>
+        </w:rPr>
+        <w:t xml:space="preserve"> X 暂停，事件循环会让线程 A 去</w:t>
+      </w:r>
+      <w:proofErr w:type="gramStart"/>
+      <w:r>
+        <w:rPr>
+          <w:rFonts w:hint="eastAsia"/>
+        </w:rPr>
+        <w:t>运行协程</w:t>
+      </w:r>
+      <w:proofErr w:type="gramEnd"/>
+      <w:r>
+        <w:rPr>
+          <w:rFonts w:hint="eastAsia"/>
+        </w:rPr>
+        <w:t xml:space="preserve"> Y，直到网络请求完成后，</w:t>
+      </w:r>
+      <w:proofErr w:type="gramStart"/>
+      <w:r>
+        <w:rPr>
+          <w:rFonts w:hint="eastAsia"/>
+        </w:rPr>
+        <w:t>协程</w:t>
+      </w:r>
+      <w:proofErr w:type="gramEnd"/>
+      <w:r>
+        <w:rPr>
+          <w:rFonts w:hint="eastAsia"/>
+        </w:rPr>
+        <w:t xml:space="preserve"> X 才会被唤醒继续执行。</w:t>
+      </w:r>
+    </w:p>
+    <w:p>
+      <w:pPr>
+        <w:rPr>
+          <w:rFonts w:hint="eastAsia"/>
+        </w:rPr>
+      </w:pPr>
+      <w:r>
+        <w:rPr>
+          <w:rFonts w:hint="eastAsia"/>
+        </w:rPr>
+        <w:t>（你的描述中 “线程会暂停这个任务” 可以更精确为 “协程暂停，线程继续运行事件循环”）</w:t>
+      </w:r>
+    </w:p>
+    <w:p>
+      <w:pPr>
+        <w:rPr>
+          <w:rFonts w:hint="eastAsia"/>
+        </w:rPr>
+      </w:pPr>
+      <w:r>
+        <w:rPr>
+          <w:rFonts w:hint="eastAsia"/>
+        </w:rPr>
+        <w:t>IO 任务的本质：不占用 CPU</w:t>
+      </w:r>
+    </w:p>
+    <w:p>
+      <w:pPr>
+        <w:rPr>
+          <w:rFonts w:hint="eastAsia"/>
+        </w:rPr>
+      </w:pPr>
+      <w:r>
+        <w:rPr>
+          <w:rFonts w:hint="eastAsia"/>
+        </w:rPr>
+        <w:t>IO 密集任务（如网络请求、文件读写）的核心操作是由操作系统内核处理的（比如网卡接收数据、磁盘读写），这个过程不占用 Python 线程的 CPU 时间。</w:t>
+      </w:r>
+    </w:p>
+    <w:p>
+      <w:pPr>
+        <w:rPr>
+          <w:rFonts w:hint="eastAsia"/>
+        </w:rPr>
+      </w:pPr>
+      <w:r>
+        <w:rPr>
+          <w:rFonts w:hint="eastAsia"/>
+        </w:rPr>
+        <w:t>同步调用：线程会傻傻地等待内核处理完成（期间什么都不做，浪费线程资源）。</w:t>
+      </w:r>
+    </w:p>
+    <w:p>
+      <w:pPr>
+        <w:rPr>
+          <w:rFonts w:hint="eastAsia"/>
+        </w:rPr>
+      </w:pPr>
+      <w:r>
+        <w:rPr>
+          <w:rFonts w:hint="eastAsia"/>
+        </w:rPr>
+        <w:t>异步调用：线程通过事件循环 “告知” 内核 “完成后通知我”，然后立刻去处理其他任务（充分利用 CPU 时间）。</w:t>
+      </w:r>
+    </w:p>
+    <w:p>
+      <w:pPr>
+        <w:rPr>
+          <w:rFonts w:hint="eastAsia"/>
+        </w:rPr>
+      </w:pPr>
+      <w:r>
+        <w:rPr>
+          <w:rFonts w:hint="eastAsia"/>
+        </w:rPr>
+        <w:t>这就是为什么</w:t>
+      </w:r>
+      <w:proofErr w:type="gramStart"/>
+      <w:r>
+        <w:rPr>
+          <w:rFonts w:hint="eastAsia"/>
+        </w:rPr>
+        <w:t>异步在</w:t>
+      </w:r>
+      <w:proofErr w:type="gramEnd"/>
+      <w:r>
+        <w:rPr>
+          <w:rFonts w:hint="eastAsia"/>
+        </w:rPr>
+        <w:t>高并发 IO 场景下更高效 —— 它避免了线程在 IO 等待时的 “空转”。</w:t>
+      </w:r>
+    </w:p>
+    <w:p>
+      <w:pPr>
+        <w:rPr>
+          <w:rFonts w:hint="eastAsia"/>
+        </w:rPr>
+      </w:pPr>
+      <w:r>
+        <w:rPr>
+          <w:rFonts w:hint="eastAsia"/>
+        </w:rPr>
+        <w:t>同步调用的局限性</w:t>
+      </w:r>
+    </w:p>
+    <w:p>
+      <w:pPr>
+        <w:rPr>
+          <w:rFonts w:hint="eastAsia"/>
+        </w:rPr>
+      </w:pPr>
+      <w:r>
+        <w:rPr>
+          <w:rFonts w:hint="eastAsia"/>
+        </w:rPr>
+        <w:t xml:space="preserve">如果你在异步函数中用同步调用（比如 </w:t>
+      </w:r>
+      <w:proofErr w:type="spellStart"/>
+      <w:r>
+        <w:rPr>
+          <w:rFonts w:hint="eastAsia"/>
+        </w:rPr>
+        <w:t>model.invoke</w:t>
+      </w:r>
+      <w:proofErr w:type="spellEnd"/>
+      <w:r>
+        <w:rPr>
+          <w:rFonts w:hint="eastAsia"/>
+        </w:rPr>
+        <w:t xml:space="preserve">() 而非 await </w:t>
+      </w:r>
+      <w:proofErr w:type="spellStart"/>
+      <w:r>
+        <w:rPr>
+          <w:rFonts w:hint="eastAsia"/>
+        </w:rPr>
+        <w:t>model.ainvoke</w:t>
+      </w:r>
+      <w:proofErr w:type="spellEnd"/>
+      <w:r>
+        <w:rPr>
+          <w:rFonts w:hint="eastAsia"/>
+        </w:rPr>
+        <w:t>()），会导致：</w:t>
+      </w:r>
+    </w:p>
+    <w:p>
+      <w:pPr>
+        <w:rPr>
+          <w:rFonts w:hint="eastAsia"/>
+        </w:rPr>
+      </w:pPr>
+      <w:r>
+        <w:rPr>
+          <w:rFonts w:hint="eastAsia"/>
+        </w:rPr>
+        <w:t>线程被阻塞，事件循环无法调度其他协程，整个异步程序的并发能力退化到和同步一样。</w:t>
+      </w:r>
+    </w:p>
+    <w:p>
+      <w:pPr>
+        <w:rPr>
+          <w:rFonts w:hint="eastAsia"/>
+        </w:rPr>
+      </w:pPr>
+      <w:r>
+        <w:rPr>
+          <w:rFonts w:hint="eastAsia"/>
+        </w:rPr>
+        <w:t>甚至可能引发 “事件循环被阻塞” 的警告（如 RuntimeWarning: coroutine was never awaited），因为同步调用会打断事件循环的调度逻辑。</w:t>
+      </w:r>
+    </w:p>
+    <w:p>
+      <w:pPr>
+        <w:rPr>
+          <w:rFonts w:hint="eastAsia"/>
+        </w:rPr>
+      </w:pPr>
+      <w:r>
+        <w:rPr>
+          <w:rFonts w:hint="eastAsia"/>
+        </w:rPr>
+        <w:t>二</w:t>
+      </w:r>
+      <w:r>
+        <w:rPr>
+          <w:rFonts w:hint="eastAsia"/>
+        </w:rPr>
+        <w:t>、总结</w:t>
+      </w:r>
+    </w:p>
+    <w:p>
+      <w:pPr>
+        <w:rPr>
+          <w:rFonts w:hint="eastAsia"/>
+        </w:rPr>
+      </w:pPr>
+      <w:r>
+        <w:rPr>
+          <w:rFonts w:hint="eastAsia"/>
+        </w:rPr>
+        <w:lastRenderedPageBreak/>
+        <w:t xml:space="preserve">你的核心理解是对的：异步通过 await </w:t>
+      </w:r>
+      <w:proofErr w:type="gramStart"/>
+      <w:r>
+        <w:rPr>
+          <w:rFonts w:hint="eastAsia"/>
+        </w:rPr>
+        <w:t>让协程在</w:t>
+      </w:r>
+      <w:proofErr w:type="gramEnd"/>
+      <w:r>
+        <w:rPr>
+          <w:rFonts w:hint="eastAsia"/>
+        </w:rPr>
+        <w:t xml:space="preserve"> IO 等待时 “让出” 线程，让线程去处理其他任务，而同步会阻塞线程直到 IO 完成。</w:t>
+      </w:r>
+    </w:p>
+    <w:p>
+      <w:pPr>
+        <w:rPr>
+          <w:rFonts w:hint="eastAsia"/>
+        </w:rPr>
+      </w:pPr>
+      <w:r>
+        <w:rPr>
+          <w:rFonts w:hint="eastAsia"/>
+        </w:rPr>
+        <w:t>补充细节后更完整的逻辑是：</w:t>
+      </w:r>
+    </w:p>
+    <w:p>
+      <w:pPr>
+        <w:rPr>
+          <w:rFonts w:hint="eastAsia"/>
+        </w:rPr>
+      </w:pPr>
+      <w:r>
+        <w:rPr>
+          <w:rFonts w:hint="eastAsia"/>
+        </w:rPr>
+        <w:t>异步中，线程始终在运行事件循环，await 让</w:t>
+      </w:r>
+      <w:proofErr w:type="gramStart"/>
+      <w:r>
+        <w:rPr>
+          <w:rFonts w:hint="eastAsia"/>
+        </w:rPr>
+        <w:t>当前协程暂停</w:t>
+      </w:r>
+      <w:proofErr w:type="gramEnd"/>
+      <w:r>
+        <w:rPr>
+          <w:rFonts w:hint="eastAsia"/>
+        </w:rPr>
+        <w:t>并将线程控制权交还</w:t>
+      </w:r>
+      <w:proofErr w:type="gramStart"/>
+      <w:r>
+        <w:rPr>
+          <w:rFonts w:hint="eastAsia"/>
+        </w:rPr>
+        <w:t>给事件</w:t>
+      </w:r>
+      <w:proofErr w:type="gramEnd"/>
+      <w:r>
+        <w:rPr>
+          <w:rFonts w:hint="eastAsia"/>
+        </w:rPr>
+        <w:t>循环，事件循环调度其他协程；IO 任务由内核处理，完成后通知事件循环唤醒</w:t>
+      </w:r>
+      <w:proofErr w:type="gramStart"/>
+      <w:r>
+        <w:rPr>
+          <w:rFonts w:hint="eastAsia"/>
+        </w:rPr>
+        <w:t>原协程</w:t>
+      </w:r>
+      <w:proofErr w:type="gramEnd"/>
+      <w:r>
+        <w:rPr>
+          <w:rFonts w:hint="eastAsia"/>
+        </w:rPr>
+        <w:t>。这一过程中线程从未阻塞，资源利用率更高。</w:t>
+      </w:r>
+    </w:p>
+    <w:p>
+      <w:pPr>
+        <w:rPr>
+          <w:rFonts w:hint="eastAsia"/>
+        </w:rPr>
+      </w:pPr>
+    </w:p>
+    <w:p>
+      <w:pPr>
+        <w:rPr>
+          <w:rFonts w:hint="eastAsia"/>
+        </w:rPr>
+      </w:pPr>
+      <w:r>
+        <w:rPr>
+          <w:rFonts w:hint="eastAsia"/>
+        </w:rPr>
+        <w:t>因此，在高并发 IO 场景下，异步调用的优势是同步调用无法替代的。</w:t>
+      </w:r>
+    </w:p>
+    <w:p>
+      <w:pPr>
+        <w:pStyle w:val="1"/>
+        <w:rPr>
+          <w:rFonts w:hint="eastAsia"/>
+        </w:rPr>
+      </w:pPr>
+      <w:proofErr w:type="spellStart"/>
+      <w:r>
+        <w:rPr>
+          <w:rFonts w:hint="eastAsia"/>
+        </w:rPr>
+        <w:t>FastAPI</w:t>
+      </w:r>
+      <w:proofErr w:type="spellEnd"/>
+      <w:r>
+        <w:rPr>
+          <w:rFonts w:hint="eastAsia"/>
+        </w:rPr>
+        <w:t>学习</w:t>
+      </w:r>
+    </w:p>
+    <w:p>
+      <w:pPr>
+        <w:pStyle w:val="2"/>
+        <w:rPr>
+          <w:rFonts w:hint="eastAsia"/>
+        </w:rPr>
+      </w:pPr>
+      <w:proofErr w:type="spellStart"/>
+      <w:r>
         <w:t>APIRouter</w:t>
       </w:r>
+      <w:proofErr w:type="spellEnd"/>
       <w:r>
         <w:rPr>
           <w:rFonts w:hint="eastAsia"/>
@@ -39,8 +862,13 @@
           <w:rFonts w:hint="eastAsia"/>
         </w:rPr>
       </w:pPr>
-      <w:r>
-        <w:t>APIRouter 类，用于对 </w:t>
+      <w:proofErr w:type="spellStart"/>
+      <w:r>
+        <w:t>APIRouter</w:t>
+      </w:r>
+      <w:proofErr w:type="spellEnd"/>
+      <w:r>
+        <w:t> 类，用于对 </w:t>
       </w:r>
       <w:r>
         <w:rPr>
@@ -50,7 +878,23 @@
         <w:t>路径操作</w:t>
       </w:r>
       <w:r>
-        <w:t> 进行分组，例如将应用程序结构化为多个文件。然后可以将其包含在 FastAPI 应用程序中，或者包含在另一个 APIRouter 中（最终都包含在应用程序中）。</w:t>
+        <w:t> 进行分组，例如将应用程序结构化为多个文件。然后可以将其包含在 </w:t>
+      </w:r>
+      <w:proofErr w:type="spellStart"/>
+      <w:r>
+        <w:t>FastAPI</w:t>
+      </w:r>
+      <w:proofErr w:type="spellEnd"/>
+      <w:r>
+        <w:t> 应用程序中，或者包含在另一个 </w:t>
+      </w:r>
+      <w:proofErr w:type="spellStart"/>
+      <w:r>
+        <w:t>APIRouter</w:t>
+      </w:r>
+      <w:proofErr w:type="spellEnd"/>
+      <w:r>
+        <w:t> 中（最终都包含在应用程序中）。</w:t>
       </w:r>
     </w:p>
     <w:p>
@@ -79,7 +923,7 @@
                     <pic:cNvPicPr/>
                   </pic:nvPicPr>
                   <pic:blipFill>
-                    <a:blip r:embed="rId6"/>
+                    <a:blip r:embed="rId9"/>
                     <a:stretch>
                       <a:fillRect/>
                     </a:stretch>
@@ -151,11 +995,20 @@
           <w:rFonts w:hint="eastAsia"/>
         </w:rPr>
       </w:pPr>
-      <w:r>
-        <w:rPr>
-          <w:rFonts w:hint="eastAsia"/>
-        </w:rPr>
-        <w:t>Sqlite学习</w:t>
+      <w:proofErr w:type="spellStart"/>
+      <w:r>
+        <w:rPr>
+          <w:rFonts w:hint="eastAsia"/>
+        </w:rPr>
+        <w:lastRenderedPageBreak/>
+        <w:t>Sqlite</w:t>
+      </w:r>
+      <w:proofErr w:type="spellEnd"/>
+      <w:r>
+        <w:rPr>
+          <w:rFonts w:hint="eastAsia"/>
+        </w:rPr>
+        <w:t>学习</w:t>
       </w:r>
     </w:p>
     <w:p>
@@ -181,13 +1034,41 @@
         <w:rPr>
           <w:rFonts w:hint="eastAsia"/>
         </w:rPr>
-        <w:t>.db 文件是 SQLite 的“容器”，里面可以包含任意数量的表、视图、索引等数据库对象。</w:t>
-      </w:r>
-      <w:r>
-        <w:rPr>
-          <w:rFonts w:hint="eastAsia"/>
-        </w:rPr>
-        <w:t>相当于时mysql中的数据库。</w:t>
+        <w:t>.</w:t>
+      </w:r>
+      <w:proofErr w:type="spellStart"/>
+      <w:r>
+        <w:rPr>
+          <w:rFonts w:hint="eastAsia"/>
+        </w:rPr>
+        <w:t>db</w:t>
+      </w:r>
+      <w:proofErr w:type="spellEnd"/>
+      <w:r>
+        <w:rPr>
+          <w:rFonts w:hint="eastAsia"/>
+        </w:rPr>
+        <w:t xml:space="preserve"> 文件是 SQLite 的“容器”，里面可以包含任意数量的表、视图、索引等数据库对象。</w:t>
+      </w:r>
+      <w:r>
+        <w:rPr>
+          <w:rFonts w:hint="eastAsia"/>
+        </w:rPr>
+        <w:t>相当于时</w:t>
+      </w:r>
+      <w:proofErr w:type="spellStart"/>
+      <w:r>
+        <w:rPr>
+          <w:rFonts w:hint="eastAsia"/>
+        </w:rPr>
+        <w:t>mysql</w:t>
+      </w:r>
+      <w:proofErr w:type="spellEnd"/>
+      <w:r>
+        <w:rPr>
+          <w:rFonts w:hint="eastAsia"/>
+        </w:rPr>
+        <w:t>中的数据库。</w:t>
       </w:r>
     </w:p>
     <w:p>
@@ -201,8 +1082,21 @@
         <w:rPr>
           <w:rFonts w:hint="eastAsia"/>
         </w:rPr>
-        <w:lastRenderedPageBreak/>
-        <w:t>连接sqlite数据库</w:t>
+        <w:t>连接</w:t>
+      </w:r>
+      <w:proofErr w:type="spellStart"/>
+      <w:r>
+        <w:rPr>
+          <w:rFonts w:hint="eastAsia"/>
+        </w:rPr>
+        <w:t>sqlite</w:t>
+      </w:r>
+      <w:proofErr w:type="spellEnd"/>
+      <w:r>
+        <w:rPr>
+          <w:rFonts w:hint="eastAsia"/>
+        </w:rPr>
+        <w:t>数据库</w:t>
       </w:r>
     </w:p>
     <w:p>
@@ -217,9 +1111,11 @@
         </w:rPr>
         <w:t>可以使用</w:t>
       </w:r>
+      <w:proofErr w:type="spellStart"/>
       <w:r>
         <w:t>sqlalchemy</w:t>
       </w:r>
+      <w:proofErr w:type="spellEnd"/>
       <w:r>
         <w:rPr>
           <w:rFonts w:hint="eastAsia"/>
@@ -234,18 +1130,48 @@
         </w:rPr>
       </w:pPr>
       <w:r>
-        <w:t>from sqlalchemy import create_engine</w:t>
-      </w:r>
-    </w:p>
-    <w:p>
-      <w:pPr>
-        <w:rPr>
-          <w:rFonts w:hint="eastAsia"/>
-        </w:rPr>
-      </w:pPr>
-      <w:r>
-        <w:t>engine = create_engine('sqlite:///</w:t>
-      </w:r>
+        <w:t xml:space="preserve">from </w:t>
+      </w:r>
+      <w:proofErr w:type="spellStart"/>
+      <w:r>
+        <w:t>sqlalchemy</w:t>
+      </w:r>
+      <w:proofErr w:type="spellEnd"/>
+      <w:r>
+        <w:t xml:space="preserve"> import </w:t>
+      </w:r>
+      <w:proofErr w:type="spellStart"/>
+      <w:r>
+        <w:t>create_engine</w:t>
+      </w:r>
+      <w:proofErr w:type="spellEnd"/>
+    </w:p>
+    <w:p>
+      <w:pPr>
+        <w:rPr>
+          <w:rFonts w:hint="eastAsia"/>
+        </w:rPr>
+      </w:pPr>
+      <w:r>
+        <w:t xml:space="preserve">engine = </w:t>
+      </w:r>
+      <w:proofErr w:type="spellStart"/>
+      <w:r>
+        <w:t>create_engine</w:t>
+      </w:r>
+      <w:proofErr w:type="spellEnd"/>
+      <w:r>
+        <w:t>('</w:t>
+      </w:r>
+      <w:proofErr w:type="spellStart"/>
+      <w:r>
+        <w:t>sqlite</w:t>
+      </w:r>
+      <w:proofErr w:type="spellEnd"/>
+      <w:r>
+        <w:t>:///</w:t>
+      </w:r>
+      <w:proofErr w:type="spellStart"/>
       <w:r>
         <w:rPr>
           <w:rFonts w:hint="eastAsia"/>
@@ -253,21 +1179,33 @@
         <w:t>server</w:t>
       </w:r>
       <w:r>
-        <w:t>.db')</w:t>
-      </w:r>
-    </w:p>
-    <w:p>
-      <w:pPr>
-        <w:rPr>
-          <w:rFonts w:hint="eastAsia"/>
-        </w:rPr>
-      </w:pPr>
-      <w:r>
-        <w:rPr>
-          <w:rFonts w:hint="eastAsia"/>
-        </w:rPr>
-        <w:t>上面的代码就创建并连接了sqlite</w:t>
-      </w:r>
+        <w:t>.db</w:t>
+      </w:r>
+      <w:proofErr w:type="spellEnd"/>
+      <w:r>
+        <w:t>')</w:t>
+      </w:r>
+    </w:p>
+    <w:p>
+      <w:pPr>
+        <w:rPr>
+          <w:rFonts w:hint="eastAsia"/>
+        </w:rPr>
+      </w:pPr>
+      <w:r>
+        <w:rPr>
+          <w:rFonts w:hint="eastAsia"/>
+        </w:rPr>
+        <w:t>上面的代码就创建并连接了</w:t>
+      </w:r>
+      <w:proofErr w:type="spellStart"/>
+      <w:r>
+        <w:rPr>
+          <w:rFonts w:hint="eastAsia"/>
+        </w:rPr>
+        <w:t>sqlite</w:t>
+      </w:r>
+      <w:proofErr w:type="spellEnd"/>
       <w:r>
         <w:rPr>
           <w:rFonts w:hint="eastAsia"/>
@@ -302,21 +1240,62 @@
         </w:rPr>
       </w:pPr>
       <w:r>
-        <w:t>from sqlalchemy.ext.declarative import declarative_base</w:t>
-      </w:r>
+        <w:t xml:space="preserve">from </w:t>
+      </w:r>
+      <w:proofErr w:type="spellStart"/>
+      <w:proofErr w:type="gramStart"/>
+      <w:r>
+        <w:t>sqlalchemy.ext.declarative</w:t>
+      </w:r>
+      <w:proofErr w:type="spellEnd"/>
+      <w:proofErr w:type="gramEnd"/>
+      <w:r>
+        <w:t xml:space="preserve"> import </w:t>
+      </w:r>
+      <w:proofErr w:type="spellStart"/>
+      <w:r>
+        <w:t>declarative_base</w:t>
+      </w:r>
+      <w:proofErr w:type="spellEnd"/>
       <w:r>
         <w:br/>
-        <w:t>Base = declarative_base()</w:t>
-      </w:r>
-    </w:p>
-    <w:p>
-      <w:pPr>
-        <w:rPr>
-          <w:rFonts w:hint="eastAsia"/>
-        </w:rPr>
-      </w:pPr>
-      <w:r>
-        <w:t>Base.metadata.create_all(engine)</w:t>
+        <w:t xml:space="preserve">Base = </w:t>
+      </w:r>
+      <w:proofErr w:type="spellStart"/>
+      <w:r>
+        <w:t>declarative_</w:t>
+      </w:r>
+      <w:proofErr w:type="gramStart"/>
+      <w:r>
+        <w:t>base</w:t>
+      </w:r>
+      <w:proofErr w:type="spellEnd"/>
+      <w:r>
+        <w:t>(</w:t>
+      </w:r>
+      <w:proofErr w:type="gramEnd"/>
+      <w:r>
+        <w:t>)</w:t>
+      </w:r>
+    </w:p>
+    <w:p>
+      <w:pPr>
+        <w:rPr>
+          <w:rFonts w:hint="eastAsia"/>
+        </w:rPr>
+      </w:pPr>
+      <w:proofErr w:type="spellStart"/>
+      <w:proofErr w:type="gramStart"/>
+      <w:r>
+        <w:t>Base.metadata.create</w:t>
+      </w:r>
+      <w:proofErr w:type="gramEnd"/>
+      <w:r>
+        <w:t>_all</w:t>
+      </w:r>
+      <w:proofErr w:type="spellEnd"/>
+      <w:r>
+        <w:t>(engine)</w:t>
       </w:r>
     </w:p>
     <w:p>
@@ -386,7 +1365,21 @@
         <w:rPr>
           <w:rFonts w:hint="eastAsia"/>
         </w:rPr>
-        <w:t>要对表进行增删改查就得通过会话</w:t>
+        <w:t>要对表进行</w:t>
+      </w:r>
+      <w:proofErr w:type="gramStart"/>
+      <w:r>
+        <w:rPr>
+          <w:rFonts w:hint="eastAsia"/>
+        </w:rPr>
+        <w:t>增删改查就得</w:t>
+      </w:r>
+      <w:proofErr w:type="gramEnd"/>
+      <w:r>
+        <w:rPr>
+          <w:rFonts w:hint="eastAsia"/>
+        </w:rPr>
+        <w:t>通过会话</w:t>
       </w:r>
     </w:p>
     <w:p>
@@ -415,7 +1408,7 @@
                     <pic:cNvPicPr/>
                   </pic:nvPicPr>
                   <pic:blipFill>
-                    <a:blip r:embed="rId7"/>
+                    <a:blip r:embed="rId10"/>
                     <a:stretch>
                       <a:fillRect/>
                     </a:stretch>
@@ -477,7 +1470,7 @@
                     <pic:cNvPicPr/>
                   </pic:nvPicPr>
                   <pic:blipFill>
-                    <a:blip r:embed="rId8"/>
+                    <a:blip r:embed="rId11"/>
                     <a:stretch>
                       <a:fillRect/>
                     </a:stretch>
@@ -538,7 +1531,7 @@
                     <pic:cNvPicPr/>
                   </pic:nvPicPr>
                   <pic:blipFill>
-                    <a:blip r:embed="rId9"/>
+                    <a:blip r:embed="rId12"/>
                     <a:stretch>
                       <a:fillRect/>
                     </a:stretch>
@@ -566,7 +1559,15 @@
         </w:rPr>
       </w:pPr>
       <w:r>
-        <w:t>上边的操作，先查询再修改相当于执行了两条语句，和我们印象中的update不一致</w:t>
+        <w:t>上边的操作，先</w:t>
+      </w:r>
+      <w:proofErr w:type="gramStart"/>
+      <w:r>
+        <w:t>查询再</w:t>
+      </w:r>
+      <w:proofErr w:type="gramEnd"/>
+      <w:r>
+        <w:t>修改相当于执行了两条语句，和我们印象中的update不一致</w:t>
       </w:r>
     </w:p>
     <w:p>
@@ -605,7 +1606,7 @@
                     <pic:cNvPicPr/>
                   </pic:nvPicPr>
                   <pic:blipFill>
-                    <a:blip r:embed="rId10"/>
+                    <a:blip r:embed="rId13"/>
                     <a:stretch>
                       <a:fillRect/>
                     </a:stretch>
@@ -692,6 +1693,11 @@
       </w:r>
     </w:p>
     <w:p>
+      <w:pPr>
+        <w:rPr>
+          <w:rFonts w:hint="eastAsia"/>
+        </w:rPr>
+      </w:pPr>
       <w:r>
         <w:rPr>
           <w:rFonts w:hint="eastAsia"/>
@@ -744,7 +1750,35 @@
         <w:rPr>
           <w:rFonts w:hint="eastAsia"/>
         </w:rPr>
-        <w:t xml:space="preserve"> last_login 时间。生成 JWT access_token。</w:t>
+        <w:t xml:space="preserve"> </w:t>
+      </w:r>
+      <w:proofErr w:type="spellStart"/>
+      <w:r>
+        <w:rPr>
+          <w:rFonts w:hint="eastAsia"/>
+        </w:rPr>
+        <w:t>last_login</w:t>
+      </w:r>
+      <w:proofErr w:type="spellEnd"/>
+      <w:r>
+        <w:rPr>
+          <w:rFonts w:hint="eastAsia"/>
+        </w:rPr>
+        <w:t xml:space="preserve"> 时间。生成 JWT </w:t>
+      </w:r>
+      <w:proofErr w:type="spellStart"/>
+      <w:r>
+        <w:rPr>
+          <w:rFonts w:hint="eastAsia"/>
+        </w:rPr>
+        <w:t>access_token</w:t>
+      </w:r>
+      <w:proofErr w:type="spellEnd"/>
+      <w:r>
+        <w:rPr>
+          <w:rFonts w:hint="eastAsia"/>
+        </w:rPr>
+        <w:t>。</w:t>
       </w:r>
       <w:r>
         <w:rPr>
@@ -764,9 +1798,11 @@
         </w:rPr>
         <w:t>保存到</w:t>
       </w:r>
+      <w:proofErr w:type="spellStart"/>
       <w:r>
         <w:t>operation_logs</w:t>
       </w:r>
+      <w:proofErr w:type="spellEnd"/>
       <w:r>
         <w:rPr>
           <w:rFonts w:hint="eastAsia"/>
@@ -777,13 +1813,36 @@
         <w:rPr>
           <w:rFonts w:hint="eastAsia"/>
         </w:rPr>
-        <w:t>。返回 access_token、用户信息等。</w:t>
-      </w:r>
-    </w:p>
-    <w:p/>
+        <w:t xml:space="preserve">。返回 </w:t>
+      </w:r>
+      <w:proofErr w:type="spellStart"/>
+      <w:r>
+        <w:rPr>
+          <w:rFonts w:hint="eastAsia"/>
+        </w:rPr>
+        <w:t>access_token</w:t>
+      </w:r>
+      <w:proofErr w:type="spellEnd"/>
+      <w:r>
+        <w:rPr>
+          <w:rFonts w:hint="eastAsia"/>
+        </w:rPr>
+        <w:t>、用户信息等。</w:t>
+      </w:r>
+    </w:p>
+    <w:p>
+      <w:pPr>
+        <w:rPr>
+          <w:rFonts w:hint="eastAsia"/>
+        </w:rPr>
+      </w:pPr>
+    </w:p>
     <w:p>
       <w:pPr>
         <w:pStyle w:val="1"/>
+        <w:rPr>
+          <w:rFonts w:hint="eastAsia"/>
+        </w:rPr>
       </w:pPr>
       <w:r>
         <w:rPr>
@@ -795,6 +1854,9 @@
     <w:p>
       <w:pPr>
         <w:pStyle w:val="2"/>
+        <w:rPr>
+          <w:rFonts w:hint="eastAsia"/>
+        </w:rPr>
       </w:pPr>
       <w:r>
         <w:rPr>
@@ -804,37 +1866,82 @@
       </w:r>
     </w:p>
     <w:p>
-      <w:r>
-        <w:rPr>
-          <w:rFonts w:hint="eastAsia"/>
-        </w:rPr>
-        <w:t>npm install pnpm</w:t>
-      </w:r>
-    </w:p>
-    <w:p>
-      <w:r>
-        <w:rPr>
-          <w:rFonts w:hint="eastAsia"/>
-        </w:rPr>
-        <w:t>pnpm install</w:t>
-      </w:r>
-    </w:p>
-    <w:p>
-      <w:pPr>
-        <w:rPr>
-          <w:rFonts w:hint="eastAsia"/>
-        </w:rPr>
-      </w:pPr>
-      <w:r>
-        <w:rPr>
-          <w:rFonts w:hint="eastAsia"/>
-        </w:rPr>
-        <w:t>pnpm dev</w:t>
+      <w:pPr>
+        <w:rPr>
+          <w:rFonts w:hint="eastAsia"/>
+        </w:rPr>
+      </w:pPr>
+      <w:proofErr w:type="spellStart"/>
+      <w:r>
+        <w:rPr>
+          <w:rFonts w:hint="eastAsia"/>
+        </w:rPr>
+        <w:t>npm</w:t>
+      </w:r>
+      <w:proofErr w:type="spellEnd"/>
+      <w:r>
+        <w:rPr>
+          <w:rFonts w:hint="eastAsia"/>
+        </w:rPr>
+        <w:t xml:space="preserve"> install </w:t>
+      </w:r>
+      <w:proofErr w:type="spellStart"/>
+      <w:r>
+        <w:rPr>
+          <w:rFonts w:hint="eastAsia"/>
+        </w:rPr>
+        <w:t>pnpm</w:t>
+      </w:r>
+      <w:proofErr w:type="spellEnd"/>
+    </w:p>
+    <w:p>
+      <w:pPr>
+        <w:rPr>
+          <w:rFonts w:hint="eastAsia"/>
+        </w:rPr>
+      </w:pPr>
+      <w:proofErr w:type="spellStart"/>
+      <w:r>
+        <w:rPr>
+          <w:rFonts w:hint="eastAsia"/>
+        </w:rPr>
+        <w:t>pnpm</w:t>
+      </w:r>
+      <w:proofErr w:type="spellEnd"/>
+      <w:r>
+        <w:rPr>
+          <w:rFonts w:hint="eastAsia"/>
+        </w:rPr>
+        <w:t xml:space="preserve"> install</w:t>
+      </w:r>
+    </w:p>
+    <w:p>
+      <w:pPr>
+        <w:rPr>
+          <w:rFonts w:hint="eastAsia"/>
+        </w:rPr>
+      </w:pPr>
+      <w:proofErr w:type="spellStart"/>
+      <w:r>
+        <w:rPr>
+          <w:rFonts w:hint="eastAsia"/>
+        </w:rPr>
+        <w:t>pnpm</w:t>
+      </w:r>
+      <w:proofErr w:type="spellEnd"/>
+      <w:r>
+        <w:rPr>
+          <w:rFonts w:hint="eastAsia"/>
+        </w:rPr>
+        <w:t xml:space="preserve"> dev</w:t>
       </w:r>
     </w:p>
     <w:p>
       <w:pPr>
         <w:pStyle w:val="1"/>
+        <w:rPr>
+          <w:rFonts w:hint="eastAsia"/>
+        </w:rPr>
       </w:pPr>
       <w:r>
         <w:rPr>

--- a/ProjectStudy.docx
+++ b/ProjectStudy.docx
@@ -16,6 +16,161 @@
     <w:p>
       <w:pPr>
         <w:pStyle w:val="2"/>
+      </w:pPr>
+      <w:r>
+        <w:rPr>
+          <w:rFonts w:hint="eastAsia"/>
+        </w:rPr>
+        <w:t>Path类获取文件</w:t>
+      </w:r>
+    </w:p>
+    <w:p>
+      <w:r>
+        <w:rPr>
+          <w:noProof/>
+        </w:rPr>
+        <w:drawing>
+          <wp:inline distT="0" distB="0" distL="0" distR="0" wp14:anchorId="36A062E9" wp14:editId="642AEF21">
+            <wp:extent cx="5274310" cy="647700"/>
+            <wp:effectExtent l="0" t="0" r="2540" b="0"/>
+            <wp:docPr id="1701971420" name="图片 1"/>
+            <wp:cNvGraphicFramePr>
+              <a:graphicFrameLocks xmlns:a="http://schemas.openxmlformats.org/drawingml/2006/main" noChangeAspect="1"/>
+            </wp:cNvGraphicFramePr>
+            <a:graphic xmlns:a="http://schemas.openxmlformats.org/drawingml/2006/main">
+              <a:graphicData uri="http://schemas.openxmlformats.org/drawingml/2006/picture">
+                <pic:pic xmlns:pic="http://schemas.openxmlformats.org/drawingml/2006/picture">
+                  <pic:nvPicPr>
+                    <pic:cNvPr id="1701971420" name=""/>
+                    <pic:cNvPicPr/>
+                  </pic:nvPicPr>
+                  <pic:blipFill>
+                    <a:blip r:embed="rId7"/>
+                    <a:stretch>
+                      <a:fillRect/>
+                    </a:stretch>
+                  </pic:blipFill>
+                  <pic:spPr>
+                    <a:xfrm>
+                      <a:off x="0" y="0"/>
+                      <a:ext cx="5274310" cy="647700"/>
+                    </a:xfrm>
+                    <a:prstGeom prst="rect">
+                      <a:avLst/>
+                    </a:prstGeom>
+                  </pic:spPr>
+                </pic:pic>
+              </a:graphicData>
+            </a:graphic>
+          </wp:inline>
+        </w:drawing>
+      </w:r>
+    </w:p>
+    <w:p>
+      <w:pPr>
+        <w:rPr>
+          <w:rFonts w:hint="eastAsia"/>
+        </w:rPr>
+      </w:pPr>
+      <w:r>
+        <w:rPr>
+          <w:rFonts w:hint="eastAsia"/>
+        </w:rPr>
+        <w:t>上面这是main.py中的一段代码。</w:t>
+      </w:r>
+    </w:p>
+    <w:p>
+      <w:r>
+        <w:rPr>
+          <w:rFonts w:hint="eastAsia"/>
+        </w:rPr>
+        <w:t>上面的代码会在当前的工作目录下寻找src/static/models.yaml文件。</w:t>
+      </w:r>
+    </w:p>
+    <w:p>
+      <w:r>
+        <w:rPr>
+          <w:rFonts w:hint="eastAsia"/>
+        </w:rPr>
+        <w:t>就比如你在控制台中执行python main.py，那么工作目录</w:t>
+      </w:r>
+      <w:r>
+        <w:rPr>
+          <w:rFonts w:hint="eastAsia"/>
+        </w:rPr>
+        <w:t>就</w:t>
+      </w:r>
+      <w:r>
+        <w:rPr>
+          <w:rFonts w:hint="eastAsia"/>
+        </w:rPr>
+        <w:t>是当前执行文件的</w:t>
+      </w:r>
+      <w:r>
+        <w:rPr>
+          <w:rFonts w:hint="eastAsia"/>
+        </w:rPr>
+        <w:t>目录</w:t>
+      </w:r>
+    </w:p>
+    <w:p>
+      <w:r>
+        <w:rPr>
+          <w:rFonts w:hint="eastAsia"/>
+        </w:rPr>
+        <w:t>如果是在pycharm中点击启动按钮来启动main.py，那么工作目录可以Edit Configurations中可以设置并看到。</w:t>
+      </w:r>
+    </w:p>
+    <w:p>
+      <w:pPr>
+        <w:rPr>
+          <w:rFonts w:hint="eastAsia"/>
+        </w:rPr>
+      </w:pPr>
+      <w:r>
+        <w:rPr>
+          <w:noProof/>
+        </w:rPr>
+        <w:drawing>
+          <wp:inline distT="0" distB="0" distL="0" distR="0" wp14:anchorId="19AB1648" wp14:editId="53829914">
+            <wp:extent cx="5133975" cy="2857500"/>
+            <wp:effectExtent l="0" t="0" r="9525" b="0"/>
+            <wp:docPr id="439561741" name="图片 1"/>
+            <wp:cNvGraphicFramePr>
+              <a:graphicFrameLocks xmlns:a="http://schemas.openxmlformats.org/drawingml/2006/main" noChangeAspect="1"/>
+            </wp:cNvGraphicFramePr>
+            <a:graphic xmlns:a="http://schemas.openxmlformats.org/drawingml/2006/main">
+              <a:graphicData uri="http://schemas.openxmlformats.org/drawingml/2006/picture">
+                <pic:pic xmlns:pic="http://schemas.openxmlformats.org/drawingml/2006/picture">
+                  <pic:nvPicPr>
+                    <pic:cNvPr id="439561741" name=""/>
+                    <pic:cNvPicPr/>
+                  </pic:nvPicPr>
+                  <pic:blipFill>
+                    <a:blip r:embed="rId8"/>
+                    <a:stretch>
+                      <a:fillRect/>
+                    </a:stretch>
+                  </pic:blipFill>
+                  <pic:spPr>
+                    <a:xfrm>
+                      <a:off x="0" y="0"/>
+                      <a:ext cx="5133975" cy="2857500"/>
+                    </a:xfrm>
+                    <a:prstGeom prst="rect">
+                      <a:avLst/>
+                    </a:prstGeom>
+                  </pic:spPr>
+                </pic:pic>
+              </a:graphicData>
+            </a:graphic>
+          </wp:inline>
+        </w:drawing>
+      </w:r>
+    </w:p>
+    <w:p>
+      <w:pPr>
+        <w:pStyle w:val="2"/>
         <w:rPr>
           <w:rFonts w:hint="eastAsia"/>
         </w:rPr>
@@ -30,15 +185,16 @@
     <w:p>
       <w:pPr>
         <w:pStyle w:val="2"/>
-      </w:pPr>
-      <w:proofErr w:type="gramStart"/>
+        <w:rPr>
+          <w:rFonts w:hint="eastAsia"/>
+        </w:rPr>
+      </w:pPr>
       <w:r>
         <w:rPr>
           <w:rFonts w:hint="eastAsia"/>
         </w:rPr>
         <w:t>‘</w:t>
       </w:r>
-      <w:proofErr w:type="gramEnd"/>
       <w:r>
         <w:rPr>
           <w:rFonts w:hint="eastAsia"/>
@@ -47,6 +203,11 @@
       </w:r>
     </w:p>
     <w:p>
+      <w:pPr>
+        <w:rPr>
+          <w:rFonts w:hint="eastAsia"/>
+        </w:rPr>
+      </w:pPr>
       <w:r>
         <w:rPr>
           <w:rFonts w:hint="eastAsia"/>
@@ -55,10 +216,16 @@
       </w:r>
     </w:p>
     <w:p>
+      <w:pPr>
+        <w:rPr>
+          <w:rFonts w:hint="eastAsia"/>
+        </w:rPr>
+      </w:pPr>
       <w:r>
         <w:rPr>
           <w:noProof/>
         </w:rPr>
+        <w:lastRenderedPageBreak/>
         <w:drawing>
           <wp:inline distT="0" distB="0" distL="0" distR="0" wp14:anchorId="339AF27E" wp14:editId="675A775E">
             <wp:extent cx="2689860" cy="685800"/>
@@ -75,7 +242,7 @@
                     <pic:cNvPicPr/>
                   </pic:nvPicPr>
                   <pic:blipFill rotWithShape="1">
-                    <a:blip r:embed="rId6"/>
+                    <a:blip r:embed="rId9"/>
                     <a:srcRect t="23077"/>
                     <a:stretch>
                       <a:fillRect/>
@@ -119,6 +286,11 @@
       </w:r>
     </w:p>
     <w:p>
+      <w:pPr>
+        <w:rPr>
+          <w:rFonts w:hint="eastAsia"/>
+        </w:rPr>
+      </w:pPr>
       <w:r>
         <w:rPr>
           <w:noProof/>
@@ -139,7 +311,7 @@
                     <pic:cNvPicPr/>
                   </pic:nvPicPr>
                   <pic:blipFill>
-                    <a:blip r:embed="rId7"/>
+                    <a:blip r:embed="rId10"/>
                     <a:stretch>
                       <a:fillRect/>
                     </a:stretch>
@@ -170,35 +342,7 @@
         <w:rPr>
           <w:rFonts w:hint="eastAsia"/>
         </w:rPr>
-        <w:t>调用 self._</w:t>
-      </w:r>
-      <w:proofErr w:type="spellStart"/>
-      <w:r>
-        <w:rPr>
-          <w:rFonts w:hint="eastAsia"/>
-        </w:rPr>
-        <w:t>get_tools</w:t>
-      </w:r>
-      <w:proofErr w:type="spellEnd"/>
-      <w:r>
-        <w:rPr>
-          <w:rFonts w:hint="eastAsia"/>
-        </w:rPr>
-        <w:t>(</w:t>
-      </w:r>
-      <w:proofErr w:type="spellStart"/>
-      <w:r>
-        <w:rPr>
-          <w:rFonts w:hint="eastAsia"/>
-        </w:rPr>
-        <w:t>conf.tools</w:t>
-      </w:r>
-      <w:proofErr w:type="spellEnd"/>
-      <w:r>
-        <w:rPr>
-          <w:rFonts w:hint="eastAsia"/>
-        </w:rPr>
-        <w:t>)，并将结果赋值给变量 tools</w:t>
+        <w:t>调用 self._get_tools(conf.tools)，并将结果赋值给变量 tools</w:t>
       </w:r>
     </w:p>
     <w:p>
@@ -215,30 +359,24 @@
       </w:r>
     </w:p>
     <w:p>
-      <w:r>
-        <w:rPr>
-          <w:rFonts w:hint="eastAsia"/>
-        </w:rPr>
-        <w:t xml:space="preserve">如果为真，执行 </w:t>
-      </w:r>
-      <w:proofErr w:type="spellStart"/>
-      <w:r>
-        <w:rPr>
-          <w:rFonts w:hint="eastAsia"/>
-        </w:rPr>
-        <w:t>model.bind_tools</w:t>
-      </w:r>
-      <w:proofErr w:type="spellEnd"/>
-      <w:r>
-        <w:rPr>
-          <w:rFonts w:hint="eastAsia"/>
-        </w:rPr>
-        <w:t>(tools)</w:t>
+      <w:pPr>
+        <w:rPr>
+          <w:rFonts w:hint="eastAsia"/>
+        </w:rPr>
+      </w:pPr>
+      <w:r>
+        <w:rPr>
+          <w:rFonts w:hint="eastAsia"/>
+        </w:rPr>
+        <w:t>如果为真，执行 model.bind_tools(tools)</w:t>
       </w:r>
     </w:p>
     <w:p>
       <w:pPr>
         <w:pStyle w:val="2"/>
+        <w:rPr>
+          <w:rFonts w:hint="eastAsia"/>
+        </w:rPr>
       </w:pPr>
       <w:r>
         <w:rPr>
@@ -248,6 +386,11 @@
       </w:r>
     </w:p>
     <w:p>
+      <w:pPr>
+        <w:rPr>
+          <w:rFonts w:hint="eastAsia"/>
+        </w:rPr>
+      </w:pPr>
       <w:r>
         <w:rPr>
           <w:noProof/>
@@ -268,7 +411,7 @@
                     <pic:cNvPicPr/>
                   </pic:nvPicPr>
                   <pic:blipFill>
-                    <a:blip r:embed="rId8"/>
+                    <a:blip r:embed="rId11"/>
                     <a:stretch>
                       <a:fillRect/>
                     </a:stretch>
@@ -290,6 +433,11 @@
       </w:r>
     </w:p>
     <w:p>
+      <w:pPr>
+        <w:rPr>
+          <w:rFonts w:hint="eastAsia"/>
+        </w:rPr>
+      </w:pPr>
       <w:r>
         <w:rPr>
           <w:rFonts w:hint="eastAsia"/>
@@ -298,6 +446,11 @@
       </w:r>
     </w:p>
     <w:p>
+      <w:pPr>
+        <w:rPr>
+          <w:rFonts w:hint="eastAsia"/>
+        </w:rPr>
+      </w:pPr>
       <w:r>
         <w:rPr>
           <w:rFonts w:hint="eastAsia"/>
@@ -328,184 +481,80 @@
         <w:rPr>
           <w:rFonts w:hint="eastAsia"/>
         </w:rPr>
+        <w:t>异步调用：遇到 IO 密集任务时，通过 await 让当前协程 “暂停”，但线程不会阻塞，而是由事件循环调度去执行其他就绪的协程（比如处理其他用户的请求），直到 IO 任务完成后再唤醒原协程继续执行。</w:t>
+      </w:r>
+    </w:p>
+    <w:p>
+      <w:pPr>
+        <w:rPr>
+          <w:rFonts w:hint="eastAsia"/>
+        </w:rPr>
+      </w:pPr>
+    </w:p>
+    <w:p>
+      <w:pPr>
+        <w:rPr>
+          <w:rFonts w:hint="eastAsia"/>
+        </w:rPr>
+      </w:pPr>
+      <w:r>
+        <w:rPr>
+          <w:rFonts w:hint="eastAsia"/>
+        </w:rPr>
+        <w:t>这个对比是准确的，异步的核心价值就是在 IO 等待期间释放线程资源，提高线程利用率。</w:t>
+      </w:r>
+    </w:p>
+    <w:p>
+      <w:pPr>
+        <w:rPr>
+          <w:rFonts w:hint="eastAsia"/>
+        </w:rPr>
+      </w:pPr>
+      <w:r>
+        <w:rPr>
+          <w:rFonts w:hint="eastAsia"/>
+        </w:rPr>
+        <w:t>一、需要补充的细节</w:t>
+      </w:r>
+    </w:p>
+    <w:p>
+      <w:pPr>
+        <w:rPr>
+          <w:rFonts w:hint="eastAsia"/>
+        </w:rPr>
+      </w:pPr>
+      <w:r>
+        <w:rPr>
+          <w:rFonts w:hint="eastAsia"/>
+        </w:rPr>
+        <w:t>“线程暂停” 的准确含义</w:t>
+      </w:r>
+    </w:p>
+    <w:p>
+      <w:pPr>
+        <w:rPr>
+          <w:rFonts w:hint="eastAsia"/>
+        </w:rPr>
+      </w:pPr>
+      <w:r>
+        <w:rPr>
+          <w:rFonts w:hint="eastAsia"/>
+        </w:rPr>
         <w:lastRenderedPageBreak/>
-        <w:t>异步调用：遇到 IO 密集任务时，通过 await 让</w:t>
-      </w:r>
-      <w:proofErr w:type="gramStart"/>
-      <w:r>
-        <w:rPr>
-          <w:rFonts w:hint="eastAsia"/>
-        </w:rPr>
-        <w:t>当前协程</w:t>
-      </w:r>
-      <w:proofErr w:type="gramEnd"/>
-      <w:r>
-        <w:rPr>
-          <w:rFonts w:hint="eastAsia"/>
-        </w:rPr>
-        <w:t xml:space="preserve"> “暂停”，但线程不会阻塞，而是由事件循环调度去执行其他就绪的协程（比如处理其他用户的请求），直到 IO 任务完成后再唤醒</w:t>
-      </w:r>
-      <w:proofErr w:type="gramStart"/>
-      <w:r>
-        <w:rPr>
-          <w:rFonts w:hint="eastAsia"/>
-        </w:rPr>
-        <w:t>原协程继续</w:t>
-      </w:r>
-      <w:proofErr w:type="gramEnd"/>
-      <w:r>
-        <w:rPr>
-          <w:rFonts w:hint="eastAsia"/>
-        </w:rPr>
-        <w:t>执行。</w:t>
-      </w:r>
-    </w:p>
-    <w:p>
-      <w:pPr>
-        <w:rPr>
-          <w:rFonts w:hint="eastAsia"/>
-        </w:rPr>
-      </w:pPr>
-    </w:p>
-    <w:p>
-      <w:pPr>
-        <w:rPr>
-          <w:rFonts w:hint="eastAsia"/>
-        </w:rPr>
-      </w:pPr>
-      <w:r>
-        <w:rPr>
-          <w:rFonts w:hint="eastAsia"/>
-        </w:rPr>
-        <w:t>这个对比是准确的，异步的核心价值就是在 IO 等待期间释放线程资源，提高线程利用率。</w:t>
-      </w:r>
-    </w:p>
-    <w:p>
-      <w:pPr>
-        <w:rPr>
-          <w:rFonts w:hint="eastAsia"/>
-        </w:rPr>
-      </w:pPr>
-      <w:r>
-        <w:rPr>
-          <w:rFonts w:hint="eastAsia"/>
-        </w:rPr>
-        <w:t>一</w:t>
-      </w:r>
-      <w:r>
-        <w:rPr>
-          <w:rFonts w:hint="eastAsia"/>
-        </w:rPr>
-        <w:t>、需要补充的细节</w:t>
-      </w:r>
-    </w:p>
-    <w:p>
-      <w:pPr>
-        <w:rPr>
-          <w:rFonts w:hint="eastAsia"/>
-        </w:rPr>
-      </w:pPr>
-      <w:r>
-        <w:rPr>
-          <w:rFonts w:hint="eastAsia"/>
-        </w:rPr>
-        <w:t>“线程暂停” 的准确含义</w:t>
-      </w:r>
-    </w:p>
-    <w:p>
-      <w:pPr>
-        <w:rPr>
-          <w:rFonts w:hint="eastAsia"/>
-        </w:rPr>
-      </w:pPr>
-      <w:r>
-        <w:rPr>
-          <w:rFonts w:hint="eastAsia"/>
-        </w:rPr>
-        <w:t>异步中，await 并不会让线程暂停，而是让</w:t>
-      </w:r>
-      <w:proofErr w:type="gramStart"/>
-      <w:r>
-        <w:rPr>
-          <w:rFonts w:hint="eastAsia"/>
-        </w:rPr>
-        <w:t>当前协程暂停</w:t>
-      </w:r>
-      <w:proofErr w:type="gramEnd"/>
-      <w:r>
-        <w:rPr>
-          <w:rFonts w:hint="eastAsia"/>
-        </w:rPr>
-        <w:t>。线程本身一直在运行事件循环，事件循环会去调度其他协程。</w:t>
-      </w:r>
-    </w:p>
-    <w:p>
-      <w:pPr>
-        <w:rPr>
-          <w:rFonts w:hint="eastAsia"/>
-        </w:rPr>
-      </w:pPr>
-      <w:r>
-        <w:rPr>
-          <w:rFonts w:hint="eastAsia"/>
-        </w:rPr>
-        <w:t>例如：线程 A 运行事件循环，</w:t>
-      </w:r>
-      <w:proofErr w:type="gramStart"/>
-      <w:r>
-        <w:rPr>
-          <w:rFonts w:hint="eastAsia"/>
-        </w:rPr>
-        <w:t>协程</w:t>
-      </w:r>
-      <w:proofErr w:type="gramEnd"/>
-      <w:r>
-        <w:rPr>
-          <w:rFonts w:hint="eastAsia"/>
-        </w:rPr>
-        <w:t xml:space="preserve"> X 执行到 await 网络请求 时，</w:t>
-      </w:r>
-      <w:proofErr w:type="gramStart"/>
-      <w:r>
-        <w:rPr>
-          <w:rFonts w:hint="eastAsia"/>
-        </w:rPr>
-        <w:t>协程</w:t>
-      </w:r>
-      <w:proofErr w:type="gramEnd"/>
-      <w:r>
-        <w:rPr>
-          <w:rFonts w:hint="eastAsia"/>
-        </w:rPr>
-        <w:t xml:space="preserve"> X 暂停，事件循环会让线程 A 去</w:t>
-      </w:r>
-      <w:proofErr w:type="gramStart"/>
-      <w:r>
-        <w:rPr>
-          <w:rFonts w:hint="eastAsia"/>
-        </w:rPr>
-        <w:t>运行协程</w:t>
-      </w:r>
-      <w:proofErr w:type="gramEnd"/>
-      <w:r>
-        <w:rPr>
-          <w:rFonts w:hint="eastAsia"/>
-        </w:rPr>
-        <w:t xml:space="preserve"> Y，直到网络请求完成后，</w:t>
-      </w:r>
-      <w:proofErr w:type="gramStart"/>
-      <w:r>
-        <w:rPr>
-          <w:rFonts w:hint="eastAsia"/>
-        </w:rPr>
-        <w:t>协程</w:t>
-      </w:r>
-      <w:proofErr w:type="gramEnd"/>
-      <w:r>
-        <w:rPr>
-          <w:rFonts w:hint="eastAsia"/>
-        </w:rPr>
-        <w:t xml:space="preserve"> X 才会被唤醒继续执行。</w:t>
+        <w:t>异步中，await 并不会让线程暂停，而是让当前协程暂停。线程本身一直在运行事件循环，事件循环会去调度其他协程。</w:t>
+      </w:r>
+    </w:p>
+    <w:p>
+      <w:pPr>
+        <w:rPr>
+          <w:rFonts w:hint="eastAsia"/>
+        </w:rPr>
+      </w:pPr>
+      <w:r>
+        <w:rPr>
+          <w:rFonts w:hint="eastAsia"/>
+        </w:rPr>
+        <w:t>例如：线程 A 运行事件循环，协程 X 执行到 await 网络请求 时，协程 X 暂停，事件循环会让线程 A 去运行协程 Y，直到网络请求完成后，协程 X 才会被唤醒继续执行。</w:t>
       </w:r>
     </w:p>
     <w:p>
@@ -583,21 +632,7 @@
         <w:rPr>
           <w:rFonts w:hint="eastAsia"/>
         </w:rPr>
-        <w:t>这就是为什么</w:t>
-      </w:r>
-      <w:proofErr w:type="gramStart"/>
-      <w:r>
-        <w:rPr>
-          <w:rFonts w:hint="eastAsia"/>
-        </w:rPr>
-        <w:t>异步在</w:t>
-      </w:r>
-      <w:proofErr w:type="gramEnd"/>
-      <w:r>
-        <w:rPr>
-          <w:rFonts w:hint="eastAsia"/>
-        </w:rPr>
-        <w:t>高并发 IO 场景下更高效 —— 它避免了线程在 IO 等待时的 “空转”。</w:t>
+        <w:t>这就是为什么异步在高并发 IO 场景下更高效 —— 它避免了线程在 IO 等待时的 “空转”。</w:t>
       </w:r>
     </w:p>
     <w:p>
@@ -623,35 +658,7 @@
         <w:rPr>
           <w:rFonts w:hint="eastAsia"/>
         </w:rPr>
-        <w:t xml:space="preserve">如果你在异步函数中用同步调用（比如 </w:t>
-      </w:r>
-      <w:proofErr w:type="spellStart"/>
-      <w:r>
-        <w:rPr>
-          <w:rFonts w:hint="eastAsia"/>
-        </w:rPr>
-        <w:t>model.invoke</w:t>
-      </w:r>
-      <w:proofErr w:type="spellEnd"/>
-      <w:r>
-        <w:rPr>
-          <w:rFonts w:hint="eastAsia"/>
-        </w:rPr>
-        <w:t xml:space="preserve">() 而非 await </w:t>
-      </w:r>
-      <w:proofErr w:type="spellStart"/>
-      <w:r>
-        <w:rPr>
-          <w:rFonts w:hint="eastAsia"/>
-        </w:rPr>
-        <w:t>model.ainvoke</w:t>
-      </w:r>
-      <w:proofErr w:type="spellEnd"/>
-      <w:r>
-        <w:rPr>
-          <w:rFonts w:hint="eastAsia"/>
-        </w:rPr>
-        <w:t>()），会导致：</w:t>
+        <w:t>如果你在异步函数中用同步调用（比如 model.invoke() 而非 await model.ainvoke()），会导致：</w:t>
       </w:r>
     </w:p>
     <w:p>
@@ -690,17 +697,71 @@
         <w:rPr>
           <w:rFonts w:hint="eastAsia"/>
         </w:rPr>
-        <w:t>二</w:t>
-      </w:r>
-      <w:r>
-        <w:rPr>
-          <w:rFonts w:hint="eastAsia"/>
-        </w:rPr>
-        <w:t>、总结</w:t>
-      </w:r>
-    </w:p>
-    <w:p>
-      <w:pPr>
+        <w:t>二、总结</w:t>
+      </w:r>
+    </w:p>
+    <w:p>
+      <w:pPr>
+        <w:rPr>
+          <w:rFonts w:hint="eastAsia"/>
+        </w:rPr>
+      </w:pPr>
+      <w:r>
+        <w:rPr>
+          <w:rFonts w:hint="eastAsia"/>
+        </w:rPr>
+        <w:t>你的核心理解是对的：异步通过 await 让协程在 IO 等待时 “让出” 线程，让线程去处理其他任务，而同步会阻塞线程直到 IO 完成。</w:t>
+      </w:r>
+    </w:p>
+    <w:p>
+      <w:pPr>
+        <w:rPr>
+          <w:rFonts w:hint="eastAsia"/>
+        </w:rPr>
+      </w:pPr>
+      <w:r>
+        <w:rPr>
+          <w:rFonts w:hint="eastAsia"/>
+        </w:rPr>
+        <w:t>补充细节后更完整的逻辑是：</w:t>
+      </w:r>
+    </w:p>
+    <w:p>
+      <w:pPr>
+        <w:rPr>
+          <w:rFonts w:hint="eastAsia"/>
+        </w:rPr>
+      </w:pPr>
+      <w:r>
+        <w:rPr>
+          <w:rFonts w:hint="eastAsia"/>
+        </w:rPr>
+        <w:t>异步中，线程始终在运行事件循环，await 让当前协程暂停并将线程控制权交还给事件循环，事件循环调度其他协程；IO 任务由内核处理，完成后通知事件循环唤醒原协程。这一过程中线程从未阻塞，资源利用率更高。</w:t>
+      </w:r>
+    </w:p>
+    <w:p>
+      <w:pPr>
+        <w:rPr>
+          <w:rFonts w:hint="eastAsia"/>
+        </w:rPr>
+      </w:pPr>
+    </w:p>
+    <w:p>
+      <w:pPr>
+        <w:rPr>
+          <w:rFonts w:hint="eastAsia"/>
+        </w:rPr>
+      </w:pPr>
+      <w:r>
+        <w:rPr>
+          <w:rFonts w:hint="eastAsia"/>
+        </w:rPr>
+        <w:t>因此，在高并发 IO 场景下，异步调用的优势是同步调用无法替代的。</w:t>
+      </w:r>
+    </w:p>
+    <w:p>
+      <w:pPr>
+        <w:pStyle w:val="1"/>
         <w:rPr>
           <w:rFonts w:hint="eastAsia"/>
         </w:rPr>
@@ -710,131 +771,7 @@
           <w:rFonts w:hint="eastAsia"/>
         </w:rPr>
         <w:lastRenderedPageBreak/>
-        <w:t xml:space="preserve">你的核心理解是对的：异步通过 await </w:t>
-      </w:r>
-      <w:proofErr w:type="gramStart"/>
-      <w:r>
-        <w:rPr>
-          <w:rFonts w:hint="eastAsia"/>
-        </w:rPr>
-        <w:t>让协程在</w:t>
-      </w:r>
-      <w:proofErr w:type="gramEnd"/>
-      <w:r>
-        <w:rPr>
-          <w:rFonts w:hint="eastAsia"/>
-        </w:rPr>
-        <w:t xml:space="preserve"> IO 等待时 “让出” 线程，让线程去处理其他任务，而同步会阻塞线程直到 IO 完成。</w:t>
-      </w:r>
-    </w:p>
-    <w:p>
-      <w:pPr>
-        <w:rPr>
-          <w:rFonts w:hint="eastAsia"/>
-        </w:rPr>
-      </w:pPr>
-      <w:r>
-        <w:rPr>
-          <w:rFonts w:hint="eastAsia"/>
-        </w:rPr>
-        <w:t>补充细节后更完整的逻辑是：</w:t>
-      </w:r>
-    </w:p>
-    <w:p>
-      <w:pPr>
-        <w:rPr>
-          <w:rFonts w:hint="eastAsia"/>
-        </w:rPr>
-      </w:pPr>
-      <w:r>
-        <w:rPr>
-          <w:rFonts w:hint="eastAsia"/>
-        </w:rPr>
-        <w:t>异步中，线程始终在运行事件循环，await 让</w:t>
-      </w:r>
-      <w:proofErr w:type="gramStart"/>
-      <w:r>
-        <w:rPr>
-          <w:rFonts w:hint="eastAsia"/>
-        </w:rPr>
-        <w:t>当前协程暂停</w:t>
-      </w:r>
-      <w:proofErr w:type="gramEnd"/>
-      <w:r>
-        <w:rPr>
-          <w:rFonts w:hint="eastAsia"/>
-        </w:rPr>
-        <w:t>并将线程控制权交还</w:t>
-      </w:r>
-      <w:proofErr w:type="gramStart"/>
-      <w:r>
-        <w:rPr>
-          <w:rFonts w:hint="eastAsia"/>
-        </w:rPr>
-        <w:t>给事件</w:t>
-      </w:r>
-      <w:proofErr w:type="gramEnd"/>
-      <w:r>
-        <w:rPr>
-          <w:rFonts w:hint="eastAsia"/>
-        </w:rPr>
-        <w:t>循环，事件循环调度其他协程；IO 任务由内核处理，完成后通知事件循环唤醒</w:t>
-      </w:r>
-      <w:proofErr w:type="gramStart"/>
-      <w:r>
-        <w:rPr>
-          <w:rFonts w:hint="eastAsia"/>
-        </w:rPr>
-        <w:t>原协程</w:t>
-      </w:r>
-      <w:proofErr w:type="gramEnd"/>
-      <w:r>
-        <w:rPr>
-          <w:rFonts w:hint="eastAsia"/>
-        </w:rPr>
-        <w:t>。这一过程中线程从未阻塞，资源利用率更高。</w:t>
-      </w:r>
-    </w:p>
-    <w:p>
-      <w:pPr>
-        <w:rPr>
-          <w:rFonts w:hint="eastAsia"/>
-        </w:rPr>
-      </w:pPr>
-    </w:p>
-    <w:p>
-      <w:pPr>
-        <w:rPr>
-          <w:rFonts w:hint="eastAsia"/>
-        </w:rPr>
-      </w:pPr>
-      <w:r>
-        <w:rPr>
-          <w:rFonts w:hint="eastAsia"/>
-        </w:rPr>
-        <w:t>因此，在高并发 IO 场景下，异步调用的优势是同步调用无法替代的。</w:t>
-      </w:r>
-    </w:p>
-    <w:p>
-      <w:pPr>
-        <w:pStyle w:val="1"/>
-        <w:rPr>
-          <w:rFonts w:hint="eastAsia"/>
-        </w:rPr>
-      </w:pPr>
-      <w:proofErr w:type="spellStart"/>
-      <w:r>
-        <w:rPr>
-          <w:rFonts w:hint="eastAsia"/>
-        </w:rPr>
-        <w:t>FastAPI</w:t>
-      </w:r>
-      <w:proofErr w:type="spellEnd"/>
-      <w:r>
-        <w:rPr>
-          <w:rFonts w:hint="eastAsia"/>
-        </w:rPr>
-        <w:t>学习</w:t>
+        <w:t>FastAPI学习</w:t>
       </w:r>
     </w:p>
     <w:p>
@@ -844,11 +781,9 @@
           <w:rFonts w:hint="eastAsia"/>
         </w:rPr>
       </w:pPr>
-      <w:proofErr w:type="spellStart"/>
       <w:r>
         <w:t>APIRouter</w:t>
       </w:r>
-      <w:proofErr w:type="spellEnd"/>
       <w:r>
         <w:rPr>
           <w:rFonts w:hint="eastAsia"/>
@@ -862,13 +797,8 @@
           <w:rFonts w:hint="eastAsia"/>
         </w:rPr>
       </w:pPr>
-      <w:proofErr w:type="spellStart"/>
-      <w:r>
-        <w:t>APIRouter</w:t>
-      </w:r>
-      <w:proofErr w:type="spellEnd"/>
-      <w:r>
-        <w:t> 类，用于对 </w:t>
+      <w:r>
+        <w:t>APIRouter 类，用于对 </w:t>
       </w:r>
       <w:r>
         <w:rPr>
@@ -878,23 +808,7 @@
         <w:t>路径操作</w:t>
       </w:r>
       <w:r>
-        <w:t> 进行分组，例如将应用程序结构化为多个文件。然后可以将其包含在 </w:t>
-      </w:r>
-      <w:proofErr w:type="spellStart"/>
-      <w:r>
-        <w:t>FastAPI</w:t>
-      </w:r>
-      <w:proofErr w:type="spellEnd"/>
-      <w:r>
-        <w:t> 应用程序中，或者包含在另一个 </w:t>
-      </w:r>
-      <w:proofErr w:type="spellStart"/>
-      <w:r>
-        <w:t>APIRouter</w:t>
-      </w:r>
-      <w:proofErr w:type="spellEnd"/>
-      <w:r>
-        <w:t> 中（最终都包含在应用程序中）。</w:t>
+        <w:t> 进行分组，例如将应用程序结构化为多个文件。然后可以将其包含在 FastAPI 应用程序中，或者包含在另一个 APIRouter 中（最终都包含在应用程序中）。</w:t>
       </w:r>
     </w:p>
     <w:p>
@@ -923,7 +837,7 @@
                     <pic:cNvPicPr/>
                   </pic:nvPicPr>
                   <pic:blipFill>
-                    <a:blip r:embed="rId9"/>
+                    <a:blip r:embed="rId12"/>
                     <a:stretch>
                       <a:fillRect/>
                     </a:stretch>
@@ -995,80 +909,134 @@
           <w:rFonts w:hint="eastAsia"/>
         </w:rPr>
       </w:pPr>
-      <w:proofErr w:type="spellStart"/>
-      <w:r>
-        <w:rPr>
-          <w:rFonts w:hint="eastAsia"/>
-        </w:rPr>
+      <w:r>
+        <w:rPr>
+          <w:rFonts w:hint="eastAsia"/>
+        </w:rPr>
+        <w:t>Sqlite学习</w:t>
+      </w:r>
+    </w:p>
+    <w:p>
+      <w:pPr>
+        <w:rPr>
+          <w:rFonts w:hint="eastAsia"/>
+        </w:rPr>
+      </w:pPr>
+      <w:r>
+        <w:rPr>
+          <w:rFonts w:hint="eastAsia"/>
+        </w:rPr>
+        <w:t>SQLite 是一个 嵌入式数据库，不同于 MySQL、PostgreSQL 等 客户端-服务器型数据库（如需提供 host、port、username、password 等连接信息），它直接以 文件形式 存储在本地磁盘中，所以连接时只需提供 数据库文件的路径 即可。</w:t>
+      </w:r>
+    </w:p>
+    <w:p>
+      <w:pPr>
+        <w:rPr>
+          <w:rFonts w:hint="eastAsia"/>
+        </w:rPr>
+      </w:pPr>
+      <w:r>
+        <w:rPr>
+          <w:rFonts w:hint="eastAsia"/>
+        </w:rPr>
+        <w:t>.db 文件是 SQLite 的“容器”，里面可以包含任意数量的表、视图、索引等数据库对象。</w:t>
+      </w:r>
+      <w:r>
+        <w:rPr>
+          <w:rFonts w:hint="eastAsia"/>
+        </w:rPr>
+        <w:t>相当于时mysql中的数据库。</w:t>
+      </w:r>
+    </w:p>
+    <w:p>
+      <w:pPr>
+        <w:pStyle w:val="2"/>
+        <w:rPr>
+          <w:rFonts w:hint="eastAsia"/>
+        </w:rPr>
+      </w:pPr>
+      <w:r>
+        <w:rPr>
+          <w:rFonts w:hint="eastAsia"/>
+        </w:rPr>
+        <w:t>连接sqlite数据库</w:t>
+      </w:r>
+    </w:p>
+    <w:p>
+      <w:pPr>
+        <w:rPr>
+          <w:rFonts w:hint="eastAsia"/>
+        </w:rPr>
+      </w:pPr>
+      <w:r>
+        <w:rPr>
+          <w:rFonts w:hint="eastAsia"/>
+        </w:rPr>
+        <w:t>可以使用</w:t>
+      </w:r>
+      <w:r>
+        <w:t>sqlalchemy</w:t>
+      </w:r>
+      <w:r>
+        <w:rPr>
+          <w:rFonts w:hint="eastAsia"/>
+        </w:rPr>
+        <w:t>工具</w:t>
+      </w:r>
+    </w:p>
+    <w:p>
+      <w:pPr>
+        <w:rPr>
+          <w:rFonts w:hint="eastAsia"/>
+        </w:rPr>
+      </w:pPr>
+      <w:r>
         <w:lastRenderedPageBreak/>
-        <w:t>Sqlite</w:t>
-      </w:r>
-      <w:proofErr w:type="spellEnd"/>
-      <w:r>
-        <w:rPr>
-          <w:rFonts w:hint="eastAsia"/>
-        </w:rPr>
-        <w:t>学习</w:t>
-      </w:r>
-    </w:p>
-    <w:p>
-      <w:pPr>
-        <w:rPr>
-          <w:rFonts w:hint="eastAsia"/>
-        </w:rPr>
-      </w:pPr>
-      <w:r>
-        <w:rPr>
-          <w:rFonts w:hint="eastAsia"/>
-        </w:rPr>
-        <w:t>SQLite 是一个 嵌入式数据库，不同于 MySQL、PostgreSQL 等 客户端-服务器型数据库（如需提供 host、port、username、password 等连接信息），它直接以 文件形式 存储在本地磁盘中，所以连接时只需提供 数据库文件的路径 即可。</w:t>
-      </w:r>
-    </w:p>
-    <w:p>
-      <w:pPr>
-        <w:rPr>
-          <w:rFonts w:hint="eastAsia"/>
-        </w:rPr>
-      </w:pPr>
-      <w:r>
-        <w:rPr>
-          <w:rFonts w:hint="eastAsia"/>
-        </w:rPr>
-        <w:t>.</w:t>
-      </w:r>
-      <w:proofErr w:type="spellStart"/>
-      <w:r>
-        <w:rPr>
-          <w:rFonts w:hint="eastAsia"/>
-        </w:rPr>
-        <w:t>db</w:t>
-      </w:r>
-      <w:proofErr w:type="spellEnd"/>
-      <w:r>
-        <w:rPr>
-          <w:rFonts w:hint="eastAsia"/>
-        </w:rPr>
-        <w:t xml:space="preserve"> 文件是 SQLite 的“容器”，里面可以包含任意数量的表、视图、索引等数据库对象。</w:t>
-      </w:r>
-      <w:r>
-        <w:rPr>
-          <w:rFonts w:hint="eastAsia"/>
-        </w:rPr>
-        <w:t>相当于时</w:t>
-      </w:r>
-      <w:proofErr w:type="spellStart"/>
-      <w:r>
-        <w:rPr>
-          <w:rFonts w:hint="eastAsia"/>
-        </w:rPr>
-        <w:t>mysql</w:t>
-      </w:r>
-      <w:proofErr w:type="spellEnd"/>
-      <w:r>
-        <w:rPr>
-          <w:rFonts w:hint="eastAsia"/>
-        </w:rPr>
-        <w:t>中的数据库。</w:t>
+        <w:t>from sqlalchemy import create_engine</w:t>
+      </w:r>
+    </w:p>
+    <w:p>
+      <w:pPr>
+        <w:rPr>
+          <w:rFonts w:hint="eastAsia"/>
+        </w:rPr>
+      </w:pPr>
+      <w:r>
+        <w:t>engine = create_engine('sqlite:///</w:t>
+      </w:r>
+      <w:r>
+        <w:rPr>
+          <w:rFonts w:hint="eastAsia"/>
+        </w:rPr>
+        <w:t>server</w:t>
+      </w:r>
+      <w:r>
+        <w:t>.db')</w:t>
+      </w:r>
+    </w:p>
+    <w:p>
+      <w:pPr>
+        <w:rPr>
+          <w:rFonts w:hint="eastAsia"/>
+        </w:rPr>
+      </w:pPr>
+      <w:r>
+        <w:rPr>
+          <w:rFonts w:hint="eastAsia"/>
+        </w:rPr>
+        <w:t>上面的代码就创建并连接了sqlite</w:t>
+      </w:r>
+      <w:r>
+        <w:rPr>
+          <w:rFonts w:hint="eastAsia"/>
+        </w:rPr>
+        <w:t>的server</w:t>
+      </w:r>
+      <w:r>
+        <w:rPr>
+          <w:rFonts w:hint="eastAsia"/>
+        </w:rPr>
+        <w:t>数据库了</w:t>
       </w:r>
     </w:p>
     <w:p>
@@ -1082,141 +1050,74 @@
         <w:rPr>
           <w:rFonts w:hint="eastAsia"/>
         </w:rPr>
-        <w:t>连接</w:t>
-      </w:r>
-      <w:proofErr w:type="spellStart"/>
-      <w:r>
-        <w:rPr>
-          <w:rFonts w:hint="eastAsia"/>
-        </w:rPr>
-        <w:t>sqlite</w:t>
-      </w:r>
-      <w:proofErr w:type="spellEnd"/>
-      <w:r>
-        <w:rPr>
-          <w:rFonts w:hint="eastAsia"/>
-        </w:rPr>
-        <w:t>数据库</w:t>
-      </w:r>
-    </w:p>
-    <w:p>
-      <w:pPr>
-        <w:rPr>
-          <w:rFonts w:hint="eastAsia"/>
-        </w:rPr>
-      </w:pPr>
-      <w:r>
-        <w:rPr>
-          <w:rFonts w:hint="eastAsia"/>
-        </w:rPr>
-        <w:t>可以使用</w:t>
-      </w:r>
-      <w:proofErr w:type="spellStart"/>
-      <w:r>
-        <w:t>sqlalchemy</w:t>
-      </w:r>
-      <w:proofErr w:type="spellEnd"/>
-      <w:r>
-        <w:rPr>
-          <w:rFonts w:hint="eastAsia"/>
-        </w:rPr>
-        <w:t>工具</w:t>
-      </w:r>
-    </w:p>
-    <w:p>
-      <w:pPr>
-        <w:rPr>
-          <w:rFonts w:hint="eastAsia"/>
-        </w:rPr>
-      </w:pPr>
-      <w:r>
-        <w:t xml:space="preserve">from </w:t>
-      </w:r>
-      <w:proofErr w:type="spellStart"/>
-      <w:r>
-        <w:t>sqlalchemy</w:t>
-      </w:r>
-      <w:proofErr w:type="spellEnd"/>
-      <w:r>
-        <w:t xml:space="preserve"> import </w:t>
-      </w:r>
-      <w:proofErr w:type="spellStart"/>
-      <w:r>
-        <w:t>create_engine</w:t>
-      </w:r>
-      <w:proofErr w:type="spellEnd"/>
-    </w:p>
-    <w:p>
-      <w:pPr>
-        <w:rPr>
-          <w:rFonts w:hint="eastAsia"/>
-        </w:rPr>
-      </w:pPr>
-      <w:r>
-        <w:t xml:space="preserve">engine = </w:t>
-      </w:r>
-      <w:proofErr w:type="spellStart"/>
-      <w:r>
-        <w:t>create_engine</w:t>
-      </w:r>
-      <w:proofErr w:type="spellEnd"/>
-      <w:r>
-        <w:t>('</w:t>
-      </w:r>
-      <w:proofErr w:type="spellStart"/>
-      <w:r>
-        <w:t>sqlite</w:t>
-      </w:r>
-      <w:proofErr w:type="spellEnd"/>
-      <w:r>
-        <w:t>:///</w:t>
-      </w:r>
-      <w:proofErr w:type="spellStart"/>
-      <w:r>
-        <w:rPr>
-          <w:rFonts w:hint="eastAsia"/>
-        </w:rPr>
-        <w:t>server</w:t>
-      </w:r>
-      <w:r>
-        <w:t>.db</w:t>
-      </w:r>
-      <w:proofErr w:type="spellEnd"/>
-      <w:r>
-        <w:t>')</w:t>
-      </w:r>
-    </w:p>
-    <w:p>
-      <w:pPr>
-        <w:rPr>
-          <w:rFonts w:hint="eastAsia"/>
-        </w:rPr>
-      </w:pPr>
-      <w:r>
-        <w:rPr>
-          <w:rFonts w:hint="eastAsia"/>
-        </w:rPr>
-        <w:t>上面的代码就创建并连接了</w:t>
-      </w:r>
-      <w:proofErr w:type="spellStart"/>
-      <w:r>
-        <w:rPr>
-          <w:rFonts w:hint="eastAsia"/>
-        </w:rPr>
-        <w:t>sqlite</w:t>
-      </w:r>
-      <w:proofErr w:type="spellEnd"/>
-      <w:r>
-        <w:rPr>
-          <w:rFonts w:hint="eastAsia"/>
-        </w:rPr>
-        <w:t>的server</w:t>
-      </w:r>
-      <w:r>
-        <w:rPr>
-          <w:rFonts w:hint="eastAsia"/>
-        </w:rPr>
-        <w:t>数据库了</w:t>
+        <w:t>创建表</w:t>
+      </w:r>
+    </w:p>
+    <w:p>
+      <w:pPr>
+        <w:rPr>
+          <w:rFonts w:hint="eastAsia"/>
+        </w:rPr>
+      </w:pPr>
+      <w:r>
+        <w:t>from sqlalchemy.ext.declarative import declarative_base</w:t>
+      </w:r>
+      <w:r>
+        <w:br/>
+        <w:t>Base = declarative_base()</w:t>
+      </w:r>
+    </w:p>
+    <w:p>
+      <w:pPr>
+        <w:rPr>
+          <w:rFonts w:hint="eastAsia"/>
+        </w:rPr>
+      </w:pPr>
+      <w:r>
+        <w:t>Base.metadata.create_all(engine)</w:t>
+      </w:r>
+    </w:p>
+    <w:p>
+      <w:pPr>
+        <w:rPr>
+          <w:rFonts w:hint="eastAsia"/>
+        </w:rPr>
+      </w:pPr>
+      <w:r>
+        <w:rPr>
+          <w:rFonts w:hint="eastAsia"/>
+        </w:rPr>
+        <w:t>在engine指定的server数据库中创建所有的表，</w:t>
+      </w:r>
+      <w:r>
+        <w:rPr>
+          <w:rFonts w:hint="eastAsia"/>
+        </w:rPr>
+        <w:t>扫描所有继承自 Base 的模型类</w:t>
+      </w:r>
+      <w:r>
+        <w:rPr>
+          <w:rFonts w:hint="eastAsia"/>
+        </w:rPr>
+        <w:t>，</w:t>
+      </w:r>
+      <w:r>
+        <w:rPr>
+          <w:rFonts w:hint="eastAsia"/>
+        </w:rPr>
+        <w:t>根据这些类的定义，自动在数据库中创建对应的表</w:t>
+      </w:r>
+      <w:r>
+        <w:rPr>
+          <w:rFonts w:hint="eastAsia"/>
+        </w:rPr>
+        <w:t>，</w:t>
+      </w:r>
+      <w:r>
+        <w:rPr>
+          <w:rFonts w:hint="eastAsia"/>
+        </w:rPr>
+        <w:t>如果表已经存在，则不会重复创建</w:t>
       </w:r>
     </w:p>
     <w:p>
@@ -1230,128 +1131,6 @@
         <w:rPr>
           <w:rFonts w:hint="eastAsia"/>
         </w:rPr>
-        <w:t>创建表</w:t>
-      </w:r>
-    </w:p>
-    <w:p>
-      <w:pPr>
-        <w:rPr>
-          <w:rFonts w:hint="eastAsia"/>
-        </w:rPr>
-      </w:pPr>
-      <w:r>
-        <w:t xml:space="preserve">from </w:t>
-      </w:r>
-      <w:proofErr w:type="spellStart"/>
-      <w:proofErr w:type="gramStart"/>
-      <w:r>
-        <w:t>sqlalchemy.ext.declarative</w:t>
-      </w:r>
-      <w:proofErr w:type="spellEnd"/>
-      <w:proofErr w:type="gramEnd"/>
-      <w:r>
-        <w:t xml:space="preserve"> import </w:t>
-      </w:r>
-      <w:proofErr w:type="spellStart"/>
-      <w:r>
-        <w:t>declarative_base</w:t>
-      </w:r>
-      <w:proofErr w:type="spellEnd"/>
-      <w:r>
-        <w:br/>
-        <w:t xml:space="preserve">Base = </w:t>
-      </w:r>
-      <w:proofErr w:type="spellStart"/>
-      <w:r>
-        <w:t>declarative_</w:t>
-      </w:r>
-      <w:proofErr w:type="gramStart"/>
-      <w:r>
-        <w:t>base</w:t>
-      </w:r>
-      <w:proofErr w:type="spellEnd"/>
-      <w:r>
-        <w:t>(</w:t>
-      </w:r>
-      <w:proofErr w:type="gramEnd"/>
-      <w:r>
-        <w:t>)</w:t>
-      </w:r>
-    </w:p>
-    <w:p>
-      <w:pPr>
-        <w:rPr>
-          <w:rFonts w:hint="eastAsia"/>
-        </w:rPr>
-      </w:pPr>
-      <w:proofErr w:type="spellStart"/>
-      <w:proofErr w:type="gramStart"/>
-      <w:r>
-        <w:t>Base.metadata.create</w:t>
-      </w:r>
-      <w:proofErr w:type="gramEnd"/>
-      <w:r>
-        <w:t>_all</w:t>
-      </w:r>
-      <w:proofErr w:type="spellEnd"/>
-      <w:r>
-        <w:t>(engine)</w:t>
-      </w:r>
-    </w:p>
-    <w:p>
-      <w:pPr>
-        <w:rPr>
-          <w:rFonts w:hint="eastAsia"/>
-        </w:rPr>
-      </w:pPr>
-      <w:r>
-        <w:rPr>
-          <w:rFonts w:hint="eastAsia"/>
-        </w:rPr>
-        <w:t>在engine指定的server数据库中创建所有的表，</w:t>
-      </w:r>
-      <w:r>
-        <w:rPr>
-          <w:rFonts w:hint="eastAsia"/>
-        </w:rPr>
-        <w:t>扫描所有继承自 Base 的模型类</w:t>
-      </w:r>
-      <w:r>
-        <w:rPr>
-          <w:rFonts w:hint="eastAsia"/>
-        </w:rPr>
-        <w:t>，</w:t>
-      </w:r>
-      <w:r>
-        <w:rPr>
-          <w:rFonts w:hint="eastAsia"/>
-        </w:rPr>
-        <w:t>根据这些类的定义，自动在数据库中创建对应的表</w:t>
-      </w:r>
-      <w:r>
-        <w:rPr>
-          <w:rFonts w:hint="eastAsia"/>
-        </w:rPr>
-        <w:t>，</w:t>
-      </w:r>
-      <w:r>
-        <w:rPr>
-          <w:rFonts w:hint="eastAsia"/>
-        </w:rPr>
-        <w:t>如果表已经存在，则不会重复创建</w:t>
-      </w:r>
-    </w:p>
-    <w:p>
-      <w:pPr>
-        <w:pStyle w:val="2"/>
-        <w:rPr>
-          <w:rFonts w:hint="eastAsia"/>
-        </w:rPr>
-      </w:pPr>
-      <w:r>
-        <w:rPr>
-          <w:rFonts w:hint="eastAsia"/>
-        </w:rPr>
         <w:t>建立会话</w:t>
       </w:r>
     </w:p>
@@ -1365,21 +1144,7 @@
         <w:rPr>
           <w:rFonts w:hint="eastAsia"/>
         </w:rPr>
-        <w:t>要对表进行</w:t>
-      </w:r>
-      <w:proofErr w:type="gramStart"/>
-      <w:r>
-        <w:rPr>
-          <w:rFonts w:hint="eastAsia"/>
-        </w:rPr>
-        <w:t>增删改查就得</w:t>
-      </w:r>
-      <w:proofErr w:type="gramEnd"/>
-      <w:r>
-        <w:rPr>
-          <w:rFonts w:hint="eastAsia"/>
-        </w:rPr>
-        <w:t>通过会话</w:t>
+        <w:t>要对表进行增删改查就得通过会话</w:t>
       </w:r>
     </w:p>
     <w:p>
@@ -1408,7 +1173,7 @@
                     <pic:cNvPicPr/>
                   </pic:nvPicPr>
                   <pic:blipFill>
-                    <a:blip r:embed="rId10"/>
+                    <a:blip r:embed="rId13"/>
                     <a:stretch>
                       <a:fillRect/>
                     </a:stretch>
@@ -1470,7 +1235,7 @@
                     <pic:cNvPicPr/>
                   </pic:nvPicPr>
                   <pic:blipFill>
-                    <a:blip r:embed="rId11"/>
+                    <a:blip r:embed="rId14"/>
                     <a:stretch>
                       <a:fillRect/>
                     </a:stretch>
@@ -1531,7 +1296,7 @@
                     <pic:cNvPicPr/>
                   </pic:nvPicPr>
                   <pic:blipFill>
-                    <a:blip r:embed="rId12"/>
+                    <a:blip r:embed="rId15"/>
                     <a:stretch>
                       <a:fillRect/>
                     </a:stretch>
@@ -1559,15 +1324,7 @@
         </w:rPr>
       </w:pPr>
       <w:r>
-        <w:t>上边的操作，先</w:t>
-      </w:r>
-      <w:proofErr w:type="gramStart"/>
-      <w:r>
-        <w:t>查询再</w:t>
-      </w:r>
-      <w:proofErr w:type="gramEnd"/>
-      <w:r>
-        <w:t>修改相当于执行了两条语句，和我们印象中的update不一致</w:t>
+        <w:t>上边的操作，先查询再修改相当于执行了两条语句，和我们印象中的update不一致</w:t>
       </w:r>
     </w:p>
     <w:p>
@@ -1606,7 +1363,7 @@
                     <pic:cNvPicPr/>
                   </pic:nvPicPr>
                   <pic:blipFill>
-                    <a:blip r:embed="rId13"/>
+                    <a:blip r:embed="rId16"/>
                     <a:stretch>
                       <a:fillRect/>
                     </a:stretch>
@@ -1750,35 +1507,7 @@
         <w:rPr>
           <w:rFonts w:hint="eastAsia"/>
         </w:rPr>
-        <w:t xml:space="preserve"> </w:t>
-      </w:r>
-      <w:proofErr w:type="spellStart"/>
-      <w:r>
-        <w:rPr>
-          <w:rFonts w:hint="eastAsia"/>
-        </w:rPr>
-        <w:t>last_login</w:t>
-      </w:r>
-      <w:proofErr w:type="spellEnd"/>
-      <w:r>
-        <w:rPr>
-          <w:rFonts w:hint="eastAsia"/>
-        </w:rPr>
-        <w:t xml:space="preserve"> 时间。生成 JWT </w:t>
-      </w:r>
-      <w:proofErr w:type="spellStart"/>
-      <w:r>
-        <w:rPr>
-          <w:rFonts w:hint="eastAsia"/>
-        </w:rPr>
-        <w:t>access_token</w:t>
-      </w:r>
-      <w:proofErr w:type="spellEnd"/>
-      <w:r>
-        <w:rPr>
-          <w:rFonts w:hint="eastAsia"/>
-        </w:rPr>
-        <w:t>。</w:t>
+        <w:t xml:space="preserve"> last_login 时间。生成 JWT access_token。</w:t>
       </w:r>
       <w:r>
         <w:rPr>
@@ -1798,11 +1527,9 @@
         </w:rPr>
         <w:t>保存到</w:t>
       </w:r>
-      <w:proofErr w:type="spellStart"/>
       <w:r>
         <w:t>operation_logs</w:t>
       </w:r>
-      <w:proofErr w:type="spellEnd"/>
       <w:r>
         <w:rPr>
           <w:rFonts w:hint="eastAsia"/>
@@ -1813,21 +1540,7 @@
         <w:rPr>
           <w:rFonts w:hint="eastAsia"/>
         </w:rPr>
-        <w:t xml:space="preserve">。返回 </w:t>
-      </w:r>
-      <w:proofErr w:type="spellStart"/>
-      <w:r>
-        <w:rPr>
-          <w:rFonts w:hint="eastAsia"/>
-        </w:rPr>
-        <w:t>access_token</w:t>
-      </w:r>
-      <w:proofErr w:type="spellEnd"/>
-      <w:r>
-        <w:rPr>
-          <w:rFonts w:hint="eastAsia"/>
-        </w:rPr>
-        <w:t>、用户信息等。</w:t>
+        <w:t>。返回 access_token、用户信息等。</w:t>
       </w:r>
     </w:p>
     <w:p>
@@ -1871,69 +1584,37 @@
           <w:rFonts w:hint="eastAsia"/>
         </w:rPr>
       </w:pPr>
-      <w:proofErr w:type="spellStart"/>
-      <w:r>
-        <w:rPr>
-          <w:rFonts w:hint="eastAsia"/>
-        </w:rPr>
-        <w:t>npm</w:t>
-      </w:r>
-      <w:proofErr w:type="spellEnd"/>
-      <w:r>
-        <w:rPr>
-          <w:rFonts w:hint="eastAsia"/>
-        </w:rPr>
-        <w:t xml:space="preserve"> install </w:t>
-      </w:r>
-      <w:proofErr w:type="spellStart"/>
-      <w:r>
-        <w:rPr>
-          <w:rFonts w:hint="eastAsia"/>
-        </w:rPr>
-        <w:t>pnpm</w:t>
-      </w:r>
-      <w:proofErr w:type="spellEnd"/>
-    </w:p>
-    <w:p>
-      <w:pPr>
-        <w:rPr>
-          <w:rFonts w:hint="eastAsia"/>
-        </w:rPr>
-      </w:pPr>
-      <w:proofErr w:type="spellStart"/>
-      <w:r>
-        <w:rPr>
-          <w:rFonts w:hint="eastAsia"/>
-        </w:rPr>
-        <w:t>pnpm</w:t>
-      </w:r>
-      <w:proofErr w:type="spellEnd"/>
-      <w:r>
-        <w:rPr>
-          <w:rFonts w:hint="eastAsia"/>
-        </w:rPr>
-        <w:t xml:space="preserve"> install</w:t>
-      </w:r>
-    </w:p>
-    <w:p>
-      <w:pPr>
-        <w:rPr>
-          <w:rFonts w:hint="eastAsia"/>
-        </w:rPr>
-      </w:pPr>
-      <w:proofErr w:type="spellStart"/>
-      <w:r>
-        <w:rPr>
-          <w:rFonts w:hint="eastAsia"/>
-        </w:rPr>
-        <w:t>pnpm</w:t>
-      </w:r>
-      <w:proofErr w:type="spellEnd"/>
-      <w:r>
-        <w:rPr>
-          <w:rFonts w:hint="eastAsia"/>
-        </w:rPr>
-        <w:t xml:space="preserve"> dev</w:t>
+      <w:r>
+        <w:rPr>
+          <w:rFonts w:hint="eastAsia"/>
+        </w:rPr>
+        <w:t>npm install pnpm</w:t>
+      </w:r>
+    </w:p>
+    <w:p>
+      <w:pPr>
+        <w:rPr>
+          <w:rFonts w:hint="eastAsia"/>
+        </w:rPr>
+      </w:pPr>
+      <w:r>
+        <w:rPr>
+          <w:rFonts w:hint="eastAsia"/>
+        </w:rPr>
+        <w:t>pnpm install</w:t>
+      </w:r>
+    </w:p>
+    <w:p>
+      <w:pPr>
+        <w:rPr>
+          <w:rFonts w:hint="eastAsia"/>
+        </w:rPr>
+      </w:pPr>
+      <w:r>
+        <w:rPr>
+          <w:rFonts w:hint="eastAsia"/>
+        </w:rPr>
+        <w:t>pnpm dev</w:t>
       </w:r>
     </w:p>
     <w:p>
@@ -1952,15 +1633,35 @@
     </w:p>
     <w:p>
       <w:pPr>
-        <w:rPr>
-          <w:rFonts w:hint="eastAsia"/>
-        </w:rPr>
-      </w:pPr>
-      <w:r>
-        <w:rPr>
-          <w:rFonts w:hint="eastAsia"/>
-        </w:rPr>
-        <w:t>1.使用JWT进行登录校验</w:t>
+        <w:pStyle w:val="a9"/>
+        <w:numPr>
+          <w:ilvl w:val="0"/>
+          <w:numId w:val="1"/>
+        </w:numPr>
+      </w:pPr>
+      <w:r>
+        <w:rPr>
+          <w:rFonts w:hint="eastAsia"/>
+        </w:rPr>
+        <w:t>使用JWT进行登录校验</w:t>
+      </w:r>
+    </w:p>
+    <w:p>
+      <w:pPr>
+        <w:pStyle w:val="a9"/>
+        <w:numPr>
+          <w:ilvl w:val="0"/>
+          <w:numId w:val="1"/>
+        </w:numPr>
+        <w:rPr>
+          <w:rFonts w:hint="eastAsia"/>
+        </w:rPr>
+      </w:pPr>
+      <w:r>
+        <w:rPr>
+          <w:rFonts w:hint="eastAsia"/>
+        </w:rPr>
+        <w:t>AI安全之越狱风险</w:t>
       </w:r>
     </w:p>
     <w:sectPr>
@@ -2033,6 +1734,103 @@
     </w:p>
   </w:footnote>
 </w:footnotes>
+</file>
+
+<file path=word/numbering.xml><?xml version="1.0" encoding="utf-8"?>
+<w:numbering xmlns:wpc="http://schemas.microsoft.com/office/word/2010/wordprocessingCanvas" xmlns:cx="http://schemas.microsoft.com/office/drawing/2014/chartex" xmlns:cx1="http://schemas.microsoft.com/office/drawing/2015/9/8/chartex" xmlns:cx2="http://schemas.microsoft.com/office/drawing/2015/10/21/chartex" xmlns:cx3="http://schemas.microsoft.com/office/drawing/2016/5/9/chartex" xmlns:cx4="http://schemas.microsoft.com/office/drawing/2016/5/10/chartex" xmlns:cx5="http://schemas.microsoft.com/office/drawing/2016/5/11/chartex" xmlns:cx6="http://schemas.microsoft.com/office/drawing/2016/5/12/chartex" xmlns:cx7="http://schemas.microsoft.com/office/drawing/2016/5/13/chartex" xmlns:cx8="http://schemas.microsoft.com/office/drawing/2016/5/14/chartex" xmlns:mc="http://schemas.openxmlformats.org/markup-compatibility/2006" xmlns:aink="http://schemas.microsoft.com/office/drawing/2016/ink" xmlns:am3d="http://schemas.microsoft.com/office/drawing/2017/model3d" xmlns:o="urn:schemas-microsoft-com:office:office" xmlns:oel="http://schemas.microsoft.com/office/2019/extlst" xmlns:r="http://schemas.openxmlformats.org/officeDocument/2006/relationships" xmlns:m="http://schemas.openxmlformats.org/officeDocument/2006/math" xmlns:v="urn:schemas-microsoft-com:vml" xmlns:wp14="http://schemas.microsoft.com/office/word/2010/wordprocessingDrawing" xmlns:wp="http://schemas.openxmlformats.org/drawingml/2006/wordprocessingDrawing" xmlns:w10="urn:schemas-microsoft-com:office:word" xmlns:w="http://schemas.openxmlformats.org/wordprocessingml/2006/main" xmlns:w14="http://schemas.microsoft.com/office/word/2010/wordml" xmlns:w15="http://schemas.microsoft.com/office/word/2012/wordml" xmlns:w16cex="http://schemas.microsoft.com/office/word/2018/wordml/cex" xmlns:w16cid="http://schemas.microsoft.com/office/word/2016/wordml/cid" xmlns:w16="http://schemas.microsoft.com/office/word/2018/wordml" xmlns:w16du="http://schemas.microsoft.com/office/word/2023/wordml/word16du" xmlns:w16sdtdh="http://schemas.microsoft.com/office/word/2020/wordml/sdtdatahash" xmlns:w16sdtfl="http://schemas.microsoft.com/office/word/2024/wordml/sdtformatlock" xmlns:w16se="http://schemas.microsoft.com/office/word/2015/wordml/symex" xmlns:wpg="http://schemas.microsoft.com/office/word/2010/wordprocessingGroup" xmlns:wpi="http://schemas.microsoft.com/office/word/2010/wordprocessingInk" xmlns:wne="http://schemas.microsoft.com/office/word/2006/wordml" xmlns:wps="http://schemas.microsoft.com/office/word/2010/wordprocessingShape" mc:Ignorable="w14 w15 w16se w16cid w16 w16cex w16sdtdh w16sdtfl w16du wp14">
+  <w:abstractNum w:abstractNumId="0" w15:restartNumberingAfterBreak="0">
+    <w:nsid w:val="400F4012"/>
+    <w:multiLevelType w:val="hybridMultilevel"/>
+    <w:tmpl w:val="4AD4FD4E"/>
+    <w:lvl w:ilvl="0" w:tplc="8DA2E914">
+      <w:start w:val="1"/>
+      <w:numFmt w:val="decimal"/>
+      <w:lvlText w:val="%1."/>
+      <w:lvlJc w:val="left"/>
+      <w:pPr>
+        <w:ind w:left="360" w:hanging="360"/>
+      </w:pPr>
+      <w:rPr>
+        <w:rFonts w:hint="default"/>
+      </w:rPr>
+    </w:lvl>
+    <w:lvl w:ilvl="1" w:tplc="04090019" w:tentative="1">
+      <w:start w:val="1"/>
+      <w:numFmt w:val="lowerLetter"/>
+      <w:lvlText w:val="%2)"/>
+      <w:lvlJc w:val="left"/>
+      <w:pPr>
+        <w:ind w:left="880" w:hanging="440"/>
+      </w:pPr>
+    </w:lvl>
+    <w:lvl w:ilvl="2" w:tplc="0409001B" w:tentative="1">
+      <w:start w:val="1"/>
+      <w:numFmt w:val="lowerRoman"/>
+      <w:lvlText w:val="%3."/>
+      <w:lvlJc w:val="right"/>
+      <w:pPr>
+        <w:ind w:left="1320" w:hanging="440"/>
+      </w:pPr>
+    </w:lvl>
+    <w:lvl w:ilvl="3" w:tplc="0409000F" w:tentative="1">
+      <w:start w:val="1"/>
+      <w:numFmt w:val="decimal"/>
+      <w:lvlText w:val="%4."/>
+      <w:lvlJc w:val="left"/>
+      <w:pPr>
+        <w:ind w:left="1760" w:hanging="440"/>
+      </w:pPr>
+    </w:lvl>
+    <w:lvl w:ilvl="4" w:tplc="04090019" w:tentative="1">
+      <w:start w:val="1"/>
+      <w:numFmt w:val="lowerLetter"/>
+      <w:lvlText w:val="%5)"/>
+      <w:lvlJc w:val="left"/>
+      <w:pPr>
+        <w:ind w:left="2200" w:hanging="440"/>
+      </w:pPr>
+    </w:lvl>
+    <w:lvl w:ilvl="5" w:tplc="0409001B" w:tentative="1">
+      <w:start w:val="1"/>
+      <w:numFmt w:val="lowerRoman"/>
+      <w:lvlText w:val="%6."/>
+      <w:lvlJc w:val="right"/>
+      <w:pPr>
+        <w:ind w:left="2640" w:hanging="440"/>
+      </w:pPr>
+    </w:lvl>
+    <w:lvl w:ilvl="6" w:tplc="0409000F" w:tentative="1">
+      <w:start w:val="1"/>
+      <w:numFmt w:val="decimal"/>
+      <w:lvlText w:val="%7."/>
+      <w:lvlJc w:val="left"/>
+      <w:pPr>
+        <w:ind w:left="3080" w:hanging="440"/>
+      </w:pPr>
+    </w:lvl>
+    <w:lvl w:ilvl="7" w:tplc="04090019" w:tentative="1">
+      <w:start w:val="1"/>
+      <w:numFmt w:val="lowerLetter"/>
+      <w:lvlText w:val="%8)"/>
+      <w:lvlJc w:val="left"/>
+      <w:pPr>
+        <w:ind w:left="3520" w:hanging="440"/>
+      </w:pPr>
+    </w:lvl>
+    <w:lvl w:ilvl="8" w:tplc="0409001B" w:tentative="1">
+      <w:start w:val="1"/>
+      <w:numFmt w:val="lowerRoman"/>
+      <w:lvlText w:val="%9."/>
+      <w:lvlJc w:val="right"/>
+      <w:pPr>
+        <w:ind w:left="3960" w:hanging="440"/>
+      </w:pPr>
+    </w:lvl>
+  </w:abstractNum>
+  <w:num w:numId="1" w16cid:durableId="962928369">
+    <w:abstractNumId w:val="0"/>
+  </w:num>
+</w:numbering>
 </file>
 
 <file path=word/styles.xml><?xml version="1.0" encoding="utf-8"?>

--- a/ProjectStudy.docx
+++ b/ProjectStudy.docx
@@ -21,10 +21,394 @@
         <w:rPr>
           <w:rFonts w:hint="eastAsia"/>
         </w:rPr>
+        <w:t>Python中的import</w:t>
+      </w:r>
+    </w:p>
+    <w:p>
+      <w:r>
+        <w:rPr>
+          <w:rFonts w:hint="eastAsia"/>
+        </w:rPr>
+        <w:t>I</w:t>
+      </w:r>
+      <w:r>
+        <w:rPr>
+          <w:rFonts w:hint="eastAsia"/>
+        </w:rPr>
+        <w:t>mport</w:t>
+      </w:r>
+      <w:r>
+        <w:rPr>
+          <w:rFonts w:hint="eastAsia"/>
+        </w:rPr>
+        <w:t>语句可以导入的外部资源如下：</w:t>
+      </w:r>
+    </w:p>
+    <w:p>
+      <w:pPr>
+        <w:rPr>
+          <w:rFonts w:hint="eastAsia"/>
+        </w:rPr>
+      </w:pPr>
+      <w:r>
+        <w:rPr>
+          <w:rFonts w:hint="eastAsia"/>
+        </w:rPr>
+        <w:t>1. 包（package）</w:t>
+      </w:r>
+    </w:p>
+    <w:p>
+      <w:r>
+        <w:rPr>
+          <w:rFonts w:hint="eastAsia"/>
+        </w:rPr>
+        <w:t>包是包含 __init__.py 文件的目录</w:t>
+      </w:r>
+    </w:p>
+    <w:p>
+      <w:r>
+        <w:rPr>
+          <w:noProof/>
+        </w:rPr>
+        <w:drawing>
+          <wp:inline distT="0" distB="0" distL="0" distR="0" wp14:anchorId="481A03D8" wp14:editId="019C8CE9">
+            <wp:extent cx="2910840" cy="215265"/>
+            <wp:effectExtent l="0" t="0" r="3810" b="0"/>
+            <wp:docPr id="387010906" name="图片 1"/>
+            <wp:cNvGraphicFramePr>
+              <a:graphicFrameLocks xmlns:a="http://schemas.openxmlformats.org/drawingml/2006/main" noChangeAspect="1"/>
+            </wp:cNvGraphicFramePr>
+            <a:graphic xmlns:a="http://schemas.openxmlformats.org/drawingml/2006/main">
+              <a:graphicData uri="http://schemas.openxmlformats.org/drawingml/2006/picture">
+                <pic:pic xmlns:pic="http://schemas.openxmlformats.org/drawingml/2006/picture">
+                  <pic:nvPicPr>
+                    <pic:cNvPr id="387010906" name=""/>
+                    <pic:cNvPicPr/>
+                  </pic:nvPicPr>
+                  <pic:blipFill rotWithShape="1">
+                    <a:blip r:embed="rId7"/>
+                    <a:srcRect t="45673"/>
+                    <a:stretch>
+                      <a:fillRect/>
+                    </a:stretch>
+                  </pic:blipFill>
+                  <pic:spPr bwMode="auto">
+                    <a:xfrm>
+                      <a:off x="0" y="0"/>
+                      <a:ext cx="2911092" cy="215284"/>
+                    </a:xfrm>
+                    <a:prstGeom prst="rect">
+                      <a:avLst/>
+                    </a:prstGeom>
+                    <a:ln>
+                      <a:noFill/>
+                    </a:ln>
+                    <a:extLst>
+                      <a:ext uri="{53640926-AAD7-44D8-BBD7-CCE9431645EC}">
+                        <a14:shadowObscured xmlns:a14="http://schemas.microsoft.com/office/drawing/2010/main"/>
+                      </a:ext>
+                    </a:extLst>
+                  </pic:spPr>
+                </pic:pic>
+              </a:graphicData>
+            </a:graphic>
+          </wp:inline>
+        </w:drawing>
+      </w:r>
+    </w:p>
+    <w:p>
+      <w:pPr>
+        <w:rPr>
+          <w:rFonts w:hint="eastAsia"/>
+        </w:rPr>
+      </w:pPr>
+      <w:r>
+        <w:rPr>
+          <w:rFonts w:hint="eastAsia"/>
+        </w:rPr>
+        <w:t>上面</w:t>
+      </w:r>
+      <w:proofErr w:type="gramStart"/>
+      <w:r>
+        <w:rPr>
+          <w:rFonts w:hint="eastAsia"/>
+        </w:rPr>
+        <w:t>的导包方式</w:t>
+      </w:r>
+      <w:proofErr w:type="gramEnd"/>
+      <w:r>
+        <w:rPr>
+          <w:rFonts w:hint="eastAsia"/>
+        </w:rPr>
+        <w:t>，会先查找</w:t>
+      </w:r>
+      <w:proofErr w:type="spellStart"/>
+      <w:r>
+        <w:rPr>
+          <w:rFonts w:hint="eastAsia"/>
+        </w:rPr>
+        <w:t>my_package</w:t>
+      </w:r>
+      <w:proofErr w:type="spellEnd"/>
+      <w:r>
+        <w:rPr>
+          <w:rFonts w:hint="eastAsia"/>
+        </w:rPr>
+        <w:t>，并执行它的__init__.py文件，之后再查找</w:t>
+      </w:r>
+      <w:proofErr w:type="spellStart"/>
+      <w:r>
+        <w:rPr>
+          <w:rFonts w:hint="eastAsia"/>
+        </w:rPr>
+        <w:t>my_package</w:t>
+      </w:r>
+      <w:proofErr w:type="spellEnd"/>
+      <w:r>
+        <w:rPr>
+          <w:rFonts w:hint="eastAsia"/>
+        </w:rPr>
+        <w:t>下的</w:t>
+      </w:r>
+      <w:proofErr w:type="spellStart"/>
+      <w:r>
+        <w:rPr>
+          <w:rFonts w:hint="eastAsia"/>
+        </w:rPr>
+        <w:t>sub_package</w:t>
+      </w:r>
+      <w:proofErr w:type="spellEnd"/>
+      <w:r>
+        <w:rPr>
+          <w:rFonts w:hint="eastAsia"/>
+        </w:rPr>
+        <w:t>包，并执行</w:t>
+      </w:r>
+      <w:proofErr w:type="spellStart"/>
+      <w:r>
+        <w:rPr>
+          <w:rFonts w:hint="eastAsia"/>
+        </w:rPr>
+        <w:t>sub_packag</w:t>
+      </w:r>
+      <w:r>
+        <w:rPr>
+          <w:rFonts w:hint="eastAsia"/>
+        </w:rPr>
+        <w:t>e</w:t>
+      </w:r>
+      <w:proofErr w:type="spellEnd"/>
+      <w:r>
+        <w:rPr>
+          <w:rFonts w:hint="eastAsia"/>
+        </w:rPr>
+        <w:t>的</w:t>
+      </w:r>
+      <w:r>
+        <w:rPr>
+          <w:rFonts w:hint="eastAsia"/>
+        </w:rPr>
+        <w:t>__init__.py文件</w:t>
+      </w:r>
+      <w:r>
+        <w:rPr>
+          <w:rFonts w:hint="eastAsia"/>
+        </w:rPr>
+        <w:t>。</w:t>
+      </w:r>
+      <w:r>
+        <w:rPr>
+          <w:rFonts w:hint="eastAsia"/>
+        </w:rPr>
+        <w:t xml:space="preserve">(不然直接import </w:t>
+      </w:r>
+      <w:proofErr w:type="spellStart"/>
+      <w:r>
+        <w:rPr>
+          <w:rFonts w:hint="eastAsia"/>
+        </w:rPr>
+        <w:t>sub_package</w:t>
+      </w:r>
+      <w:proofErr w:type="spellEnd"/>
+      <w:r>
+        <w:rPr>
+          <w:rFonts w:hint="eastAsia"/>
+        </w:rPr>
+        <w:t>不就好了)</w:t>
+      </w:r>
+    </w:p>
+    <w:p>
+      <w:pPr>
+        <w:rPr>
+          <w:rFonts w:hint="eastAsia"/>
+        </w:rPr>
+      </w:pPr>
+      <w:r>
+        <w:rPr>
+          <w:rFonts w:hint="eastAsia"/>
+        </w:rPr>
+        <w:t>2</w:t>
+      </w:r>
+      <w:r>
+        <w:rPr>
+          <w:rFonts w:hint="eastAsia"/>
+        </w:rPr>
+        <w:t>. 包中的模块或成员</w:t>
+      </w:r>
+    </w:p>
+    <w:p>
+      <w:r>
+        <w:rPr>
+          <w:rFonts w:hint="eastAsia"/>
+        </w:rPr>
+        <w:t>从包中直接导入其包含的模块，或模块中的成员。</w:t>
+      </w:r>
+    </w:p>
+    <w:p>
+      <w:r>
+        <w:rPr>
+          <w:noProof/>
+        </w:rPr>
+        <w:drawing>
+          <wp:inline distT="0" distB="0" distL="0" distR="0" wp14:anchorId="755C43EE" wp14:editId="6FA6FAA8">
+            <wp:extent cx="2895851" cy="205758"/>
+            <wp:effectExtent l="0" t="0" r="0" b="3810"/>
+            <wp:docPr id="237091356" name="图片 1"/>
+            <wp:cNvGraphicFramePr>
+              <a:graphicFrameLocks xmlns:a="http://schemas.openxmlformats.org/drawingml/2006/main" noChangeAspect="1"/>
+            </wp:cNvGraphicFramePr>
+            <a:graphic xmlns:a="http://schemas.openxmlformats.org/drawingml/2006/main">
+              <a:graphicData uri="http://schemas.openxmlformats.org/drawingml/2006/picture">
+                <pic:pic xmlns:pic="http://schemas.openxmlformats.org/drawingml/2006/picture">
+                  <pic:nvPicPr>
+                    <pic:cNvPr id="237091356" name=""/>
+                    <pic:cNvPicPr/>
+                  </pic:nvPicPr>
+                  <pic:blipFill>
+                    <a:blip r:embed="rId8"/>
+                    <a:stretch>
+                      <a:fillRect/>
+                    </a:stretch>
+                  </pic:blipFill>
+                  <pic:spPr>
+                    <a:xfrm>
+                      <a:off x="0" y="0"/>
+                      <a:ext cx="2895851" cy="205758"/>
+                    </a:xfrm>
+                    <a:prstGeom prst="rect">
+                      <a:avLst/>
+                    </a:prstGeom>
+                  </pic:spPr>
+                </pic:pic>
+              </a:graphicData>
+            </a:graphic>
+          </wp:inline>
+        </w:drawing>
+      </w:r>
+    </w:p>
+    <w:p>
+      <w:pPr>
+        <w:rPr>
+          <w:rFonts w:hint="eastAsia"/>
+        </w:rPr>
+      </w:pPr>
+      <w:r>
+        <w:rPr>
+          <w:rFonts w:hint="eastAsia"/>
+        </w:rPr>
+        <w:t>执行</w:t>
+      </w:r>
+      <w:proofErr w:type="spellStart"/>
+      <w:r>
+        <w:rPr>
+          <w:rFonts w:hint="eastAsia"/>
+        </w:rPr>
+        <w:t>my_package</w:t>
+      </w:r>
+      <w:proofErr w:type="spellEnd"/>
+      <w:r>
+        <w:rPr>
+          <w:rFonts w:hint="eastAsia"/>
+        </w:rPr>
+        <w:t>包的</w:t>
+      </w:r>
+      <w:r>
+        <w:rPr>
+          <w:rFonts w:hint="eastAsia"/>
+        </w:rPr>
+        <w:t>__init__.py 文件</w:t>
+      </w:r>
+      <w:r>
+        <w:rPr>
+          <w:rFonts w:hint="eastAsia"/>
+        </w:rPr>
+        <w:t>，</w:t>
+      </w:r>
+      <w:r>
+        <w:rPr>
+          <w:rFonts w:hint="eastAsia"/>
+        </w:rPr>
+        <w:t>编译并执行 module1.py 的代码</w:t>
+      </w:r>
+      <w:r>
+        <w:rPr>
+          <w:rFonts w:hint="eastAsia"/>
+        </w:rPr>
+        <w:t>。</w:t>
+      </w:r>
+    </w:p>
+    <w:p>
+      <w:pPr>
+        <w:rPr>
+          <w:rFonts w:hint="eastAsia"/>
+        </w:rPr>
+      </w:pPr>
+      <w:r>
+        <w:rPr>
+          <w:rFonts w:hint="eastAsia"/>
+        </w:rPr>
+        <w:t>3</w:t>
+      </w:r>
+      <w:r>
+        <w:rPr>
+          <w:rFonts w:hint="eastAsia"/>
+        </w:rPr>
+        <w:t>. 模块中的成员（变量、函数、类等）</w:t>
+      </w:r>
+    </w:p>
+    <w:p>
+      <w:pPr>
+        <w:rPr>
+          <w:rFonts w:hint="eastAsia"/>
+        </w:rPr>
+      </w:pPr>
+      <w:r>
+        <w:rPr>
+          <w:rFonts w:hint="eastAsia"/>
+        </w:rPr>
+        <w:t>可以直接导入模块中定义的具体成员</w:t>
+      </w:r>
+    </w:p>
+    <w:p>
+      <w:pPr>
+        <w:pStyle w:val="2"/>
+        <w:rPr>
+          <w:rFonts w:hint="eastAsia"/>
+        </w:rPr>
+      </w:pPr>
+      <w:r>
+        <w:rPr>
+          <w:rFonts w:hint="eastAsia"/>
+        </w:rPr>
         <w:t>Path类获取文件</w:t>
       </w:r>
     </w:p>
     <w:p>
+      <w:pPr>
+        <w:rPr>
+          <w:rFonts w:hint="eastAsia"/>
+        </w:rPr>
+      </w:pPr>
       <w:r>
         <w:rPr>
           <w:noProof/>
@@ -45,7 +429,7 @@
                     <pic:cNvPicPr/>
                   </pic:nvPicPr>
                   <pic:blipFill>
-                    <a:blip r:embed="rId7"/>
+                    <a:blip r:embed="rId9"/>
                     <a:stretch>
                       <a:fillRect/>
                     </a:stretch>
@@ -76,18 +460,70 @@
         <w:rPr>
           <w:rFonts w:hint="eastAsia"/>
         </w:rPr>
-        <w:t>上面这是main.py中的一段代码。</w:t>
-      </w:r>
-    </w:p>
-    <w:p>
-      <w:r>
-        <w:rPr>
-          <w:rFonts w:hint="eastAsia"/>
-        </w:rPr>
-        <w:t>上面的代码会在当前的工作目录下寻找src/static/models.yaml文件。</w:t>
-      </w:r>
-    </w:p>
-    <w:p>
+        <w:t>上面这是main.py中的</w:t>
+      </w:r>
+      <w:proofErr w:type="gramStart"/>
+      <w:r>
+        <w:rPr>
+          <w:rFonts w:hint="eastAsia"/>
+        </w:rPr>
+        <w:t>一</w:t>
+      </w:r>
+      <w:proofErr w:type="gramEnd"/>
+      <w:r>
+        <w:rPr>
+          <w:rFonts w:hint="eastAsia"/>
+        </w:rPr>
+        <w:t>段代码。</w:t>
+      </w:r>
+    </w:p>
+    <w:p>
+      <w:pPr>
+        <w:rPr>
+          <w:rFonts w:hint="eastAsia"/>
+        </w:rPr>
+      </w:pPr>
+      <w:r>
+        <w:rPr>
+          <w:rFonts w:hint="eastAsia"/>
+        </w:rPr>
+        <w:t>上面的代码会在当前的工作目录下寻找</w:t>
+      </w:r>
+      <w:proofErr w:type="spellStart"/>
+      <w:r>
+        <w:rPr>
+          <w:rFonts w:hint="eastAsia"/>
+        </w:rPr>
+        <w:t>src</w:t>
+      </w:r>
+      <w:proofErr w:type="spellEnd"/>
+      <w:r>
+        <w:rPr>
+          <w:rFonts w:hint="eastAsia"/>
+        </w:rPr>
+        <w:t>/static/</w:t>
+      </w:r>
+      <w:proofErr w:type="spellStart"/>
+      <w:r>
+        <w:rPr>
+          <w:rFonts w:hint="eastAsia"/>
+        </w:rPr>
+        <w:t>models.yaml</w:t>
+      </w:r>
+      <w:proofErr w:type="spellEnd"/>
+      <w:r>
+        <w:rPr>
+          <w:rFonts w:hint="eastAsia"/>
+        </w:rPr>
+        <w:t>文件。</w:t>
+      </w:r>
+    </w:p>
+    <w:p>
+      <w:pPr>
+        <w:rPr>
+          <w:rFonts w:hint="eastAsia"/>
+        </w:rPr>
+      </w:pPr>
       <w:r>
         <w:rPr>
           <w:rFonts w:hint="eastAsia"/>
@@ -114,11 +550,30 @@
       </w:r>
     </w:p>
     <w:p>
-      <w:r>
-        <w:rPr>
-          <w:rFonts w:hint="eastAsia"/>
-        </w:rPr>
-        <w:t>如果是在pycharm中点击启动按钮来启动main.py，那么工作目录可以Edit Configurations中可以设置并看到。</w:t>
+      <w:pPr>
+        <w:rPr>
+          <w:rFonts w:hint="eastAsia"/>
+        </w:rPr>
+      </w:pPr>
+      <w:r>
+        <w:rPr>
+          <w:rFonts w:hint="eastAsia"/>
+        </w:rPr>
+        <w:t>如果是在</w:t>
+      </w:r>
+      <w:proofErr w:type="spellStart"/>
+      <w:r>
+        <w:rPr>
+          <w:rFonts w:hint="eastAsia"/>
+        </w:rPr>
+        <w:t>pycharm</w:t>
+      </w:r>
+      <w:proofErr w:type="spellEnd"/>
+      <w:r>
+        <w:rPr>
+          <w:rFonts w:hint="eastAsia"/>
+        </w:rPr>
+        <w:t>中点击启动按钮来启动main.py，那么工作目录可以Edit Configurations中可以设置并看到。</w:t>
       </w:r>
     </w:p>
     <w:p>
@@ -131,6 +586,7 @@
         <w:rPr>
           <w:noProof/>
         </w:rPr>
+        <w:lastRenderedPageBreak/>
         <w:drawing>
           <wp:inline distT="0" distB="0" distL="0" distR="0" wp14:anchorId="19AB1648" wp14:editId="53829914">
             <wp:extent cx="5133975" cy="2857500"/>
@@ -147,7 +603,7 @@
                     <pic:cNvPicPr/>
                   </pic:nvPicPr>
                   <pic:blipFill>
-                    <a:blip r:embed="rId8"/>
+                    <a:blip r:embed="rId10"/>
                     <a:stretch>
                       <a:fillRect/>
                     </a:stretch>
@@ -189,12 +645,14 @@
           <w:rFonts w:hint="eastAsia"/>
         </w:rPr>
       </w:pPr>
+      <w:proofErr w:type="gramStart"/>
       <w:r>
         <w:rPr>
           <w:rFonts w:hint="eastAsia"/>
         </w:rPr>
         <w:t>‘</w:t>
       </w:r>
+      <w:proofErr w:type="gramEnd"/>
       <w:r>
         <w:rPr>
           <w:rFonts w:hint="eastAsia"/>
@@ -225,7 +683,6 @@
         <w:rPr>
           <w:noProof/>
         </w:rPr>
-        <w:lastRenderedPageBreak/>
         <w:drawing>
           <wp:inline distT="0" distB="0" distL="0" distR="0" wp14:anchorId="339AF27E" wp14:editId="675A775E">
             <wp:extent cx="2689860" cy="685800"/>
@@ -242,7 +699,7 @@
                     <pic:cNvPicPr/>
                   </pic:nvPicPr>
                   <pic:blipFill rotWithShape="1">
-                    <a:blip r:embed="rId9"/>
+                    <a:blip r:embed="rId11"/>
                     <a:srcRect t="23077"/>
                     <a:stretch>
                       <a:fillRect/>
@@ -311,7 +768,7 @@
                     <pic:cNvPicPr/>
                   </pic:nvPicPr>
                   <pic:blipFill>
-                    <a:blip r:embed="rId10"/>
+                    <a:blip r:embed="rId12"/>
                     <a:stretch>
                       <a:fillRect/>
                     </a:stretch>
@@ -342,7 +799,35 @@
         <w:rPr>
           <w:rFonts w:hint="eastAsia"/>
         </w:rPr>
-        <w:t>调用 self._get_tools(conf.tools)，并将结果赋值给变量 tools</w:t>
+        <w:t>调用 self._</w:t>
+      </w:r>
+      <w:proofErr w:type="spellStart"/>
+      <w:r>
+        <w:rPr>
+          <w:rFonts w:hint="eastAsia"/>
+        </w:rPr>
+        <w:t>get_tools</w:t>
+      </w:r>
+      <w:proofErr w:type="spellEnd"/>
+      <w:r>
+        <w:rPr>
+          <w:rFonts w:hint="eastAsia"/>
+        </w:rPr>
+        <w:t>(</w:t>
+      </w:r>
+      <w:proofErr w:type="spellStart"/>
+      <w:r>
+        <w:rPr>
+          <w:rFonts w:hint="eastAsia"/>
+        </w:rPr>
+        <w:t>conf.tools</w:t>
+      </w:r>
+      <w:proofErr w:type="spellEnd"/>
+      <w:r>
+        <w:rPr>
+          <w:rFonts w:hint="eastAsia"/>
+        </w:rPr>
+        <w:t>)，并将结果赋值给变量 tools</w:t>
       </w:r>
     </w:p>
     <w:p>
@@ -368,7 +853,21 @@
         <w:rPr>
           <w:rFonts w:hint="eastAsia"/>
         </w:rPr>
-        <w:t>如果为真，执行 model.bind_tools(tools)</w:t>
+        <w:t xml:space="preserve">如果为真，执行 </w:t>
+      </w:r>
+      <w:proofErr w:type="spellStart"/>
+      <w:r>
+        <w:rPr>
+          <w:rFonts w:hint="eastAsia"/>
+        </w:rPr>
+        <w:t>model.bind_tools</w:t>
+      </w:r>
+      <w:proofErr w:type="spellEnd"/>
+      <w:r>
+        <w:rPr>
+          <w:rFonts w:hint="eastAsia"/>
+        </w:rPr>
+        <w:t>(tools)</w:t>
       </w:r>
     </w:p>
     <w:p>
@@ -411,7 +910,7 @@
                     <pic:cNvPicPr/>
                   </pic:nvPicPr>
                   <pic:blipFill>
-                    <a:blip r:embed="rId11"/>
+                    <a:blip r:embed="rId13"/>
                     <a:stretch>
                       <a:fillRect/>
                     </a:stretch>
@@ -442,7 +941,14 @@
         <w:rPr>
           <w:rFonts w:hint="eastAsia"/>
         </w:rPr>
-        <w:t>在项目中对于网络请求、IO密集任务一般使用异步调用，这样在高并发情况下，当一个线程执行到此处时会暂停这个任务，转而去执行其它任务（比如处理其它用户发来的请求），当这个任务有结果返回时再接着这些这个任务，提高了线程的利用率。如果采用同步调用的话，在执行到此处时这个线程会暂停等待，也不会去执行其它任务仅仅只是等待，等待有返回结果了再继续往后执行。</w:t>
+        <w:t>在项目中对于网络请求、IO密集任务一般使用异步调用，这样在高并发情况下，当一</w:t>
+      </w:r>
+      <w:r>
+        <w:rPr>
+          <w:rFonts w:hint="eastAsia"/>
+        </w:rPr>
+        <w:lastRenderedPageBreak/>
+        <w:t>个线程执行到此处时会暂停这个任务，转而去执行其它任务（比如处理其它用户发来的请求），当这个任务有结果返回时再接着这些这个任务，提高了线程的利用率。如果采用同步调用的话，在执行到此处时这个线程会暂停等待，也不会去执行其它任务仅仅只是等待，等待有返回结果了再继续往后执行。</w:t>
       </w:r>
     </w:p>
     <w:p>
@@ -481,7 +987,35 @@
         <w:rPr>
           <w:rFonts w:hint="eastAsia"/>
         </w:rPr>
-        <w:t>异步调用：遇到 IO 密集任务时，通过 await 让当前协程 “暂停”，但线程不会阻塞，而是由事件循环调度去执行其他就绪的协程（比如处理其他用户的请求），直到 IO 任务完成后再唤醒原协程继续执行。</w:t>
+        <w:t>异步调用：遇到 IO 密集任务时，通过 await 让</w:t>
+      </w:r>
+      <w:proofErr w:type="gramStart"/>
+      <w:r>
+        <w:rPr>
+          <w:rFonts w:hint="eastAsia"/>
+        </w:rPr>
+        <w:t>当前协程</w:t>
+      </w:r>
+      <w:proofErr w:type="gramEnd"/>
+      <w:r>
+        <w:rPr>
+          <w:rFonts w:hint="eastAsia"/>
+        </w:rPr>
+        <w:t xml:space="preserve"> “暂停”，但线程不会阻塞，而是由事件循环调度去执行其他就绪的协程（比如处理其他用户的请求），直到 IO 任务完成后再唤醒</w:t>
+      </w:r>
+      <w:proofErr w:type="gramStart"/>
+      <w:r>
+        <w:rPr>
+          <w:rFonts w:hint="eastAsia"/>
+        </w:rPr>
+        <w:t>原协程继续</w:t>
+      </w:r>
+      <w:proofErr w:type="gramEnd"/>
+      <w:r>
+        <w:rPr>
+          <w:rFonts w:hint="eastAsia"/>
+        </w:rPr>
+        <w:t>执行。</w:t>
       </w:r>
     </w:p>
     <w:p>
@@ -540,125 +1074,237 @@
         <w:rPr>
           <w:rFonts w:hint="eastAsia"/>
         </w:rPr>
+        <w:t>异步中，await 并不会让线程暂停，而是让</w:t>
+      </w:r>
+      <w:proofErr w:type="gramStart"/>
+      <w:r>
+        <w:rPr>
+          <w:rFonts w:hint="eastAsia"/>
+        </w:rPr>
+        <w:t>当前协程暂停</w:t>
+      </w:r>
+      <w:proofErr w:type="gramEnd"/>
+      <w:r>
+        <w:rPr>
+          <w:rFonts w:hint="eastAsia"/>
+        </w:rPr>
+        <w:t>。线程本身一直在运行事件循环，事件循环会去调度其他协程。</w:t>
+      </w:r>
+    </w:p>
+    <w:p>
+      <w:pPr>
+        <w:rPr>
+          <w:rFonts w:hint="eastAsia"/>
+        </w:rPr>
+      </w:pPr>
+      <w:r>
+        <w:rPr>
+          <w:rFonts w:hint="eastAsia"/>
+        </w:rPr>
+        <w:t>例如：线程 A 运行事件循环，</w:t>
+      </w:r>
+      <w:proofErr w:type="gramStart"/>
+      <w:r>
+        <w:rPr>
+          <w:rFonts w:hint="eastAsia"/>
+        </w:rPr>
+        <w:t>协程</w:t>
+      </w:r>
+      <w:proofErr w:type="gramEnd"/>
+      <w:r>
+        <w:rPr>
+          <w:rFonts w:hint="eastAsia"/>
+        </w:rPr>
+        <w:t xml:space="preserve"> X 执行到 await 网络请求 时，</w:t>
+      </w:r>
+      <w:proofErr w:type="gramStart"/>
+      <w:r>
+        <w:rPr>
+          <w:rFonts w:hint="eastAsia"/>
+        </w:rPr>
+        <w:t>协程</w:t>
+      </w:r>
+      <w:proofErr w:type="gramEnd"/>
+      <w:r>
+        <w:rPr>
+          <w:rFonts w:hint="eastAsia"/>
+        </w:rPr>
+        <w:t xml:space="preserve"> X 暂停，事件循环会让线程 A 去</w:t>
+      </w:r>
+      <w:proofErr w:type="gramStart"/>
+      <w:r>
+        <w:rPr>
+          <w:rFonts w:hint="eastAsia"/>
+        </w:rPr>
+        <w:t>运行协程</w:t>
+      </w:r>
+      <w:proofErr w:type="gramEnd"/>
+      <w:r>
+        <w:rPr>
+          <w:rFonts w:hint="eastAsia"/>
+        </w:rPr>
+        <w:t xml:space="preserve"> Y，直到网络请求完成后，</w:t>
+      </w:r>
+      <w:proofErr w:type="gramStart"/>
+      <w:r>
+        <w:rPr>
+          <w:rFonts w:hint="eastAsia"/>
+        </w:rPr>
+        <w:t>协程</w:t>
+      </w:r>
+      <w:proofErr w:type="gramEnd"/>
+      <w:r>
+        <w:rPr>
+          <w:rFonts w:hint="eastAsia"/>
+        </w:rPr>
+        <w:t xml:space="preserve"> X 才会被唤醒继续执行。</w:t>
+      </w:r>
+    </w:p>
+    <w:p>
+      <w:pPr>
+        <w:rPr>
+          <w:rFonts w:hint="eastAsia"/>
+        </w:rPr>
+      </w:pPr>
+      <w:r>
+        <w:rPr>
+          <w:rFonts w:hint="eastAsia"/>
+        </w:rPr>
+        <w:t>（你的描述中 “线程会暂停这个任务” 可以更精确为 “协程暂停，线程继续运行事件循环”）</w:t>
+      </w:r>
+    </w:p>
+    <w:p>
+      <w:pPr>
+        <w:rPr>
+          <w:rFonts w:hint="eastAsia"/>
+        </w:rPr>
+      </w:pPr>
+      <w:r>
+        <w:rPr>
+          <w:rFonts w:hint="eastAsia"/>
+        </w:rPr>
+        <w:t>IO 任务的本质：不占用 CPU</w:t>
+      </w:r>
+    </w:p>
+    <w:p>
+      <w:pPr>
+        <w:rPr>
+          <w:rFonts w:hint="eastAsia"/>
+        </w:rPr>
+      </w:pPr>
+      <w:r>
+        <w:rPr>
+          <w:rFonts w:hint="eastAsia"/>
+        </w:rPr>
+        <w:t>IO 密集任务（如网络请求、文件读写）的核心操作是由操作系统内核处理的（比如网卡接收数据、磁盘读写），这个过程不占用 Python 线程的 CPU 时间。</w:t>
+      </w:r>
+    </w:p>
+    <w:p>
+      <w:pPr>
+        <w:rPr>
+          <w:rFonts w:hint="eastAsia"/>
+        </w:rPr>
+      </w:pPr>
+      <w:r>
+        <w:rPr>
+          <w:rFonts w:hint="eastAsia"/>
+        </w:rPr>
+        <w:t>同步调用：线程会傻傻地等待内核处理完成（期间什么都不做，浪费线程资源）。</w:t>
+      </w:r>
+    </w:p>
+    <w:p>
+      <w:pPr>
+        <w:rPr>
+          <w:rFonts w:hint="eastAsia"/>
+        </w:rPr>
+      </w:pPr>
+      <w:r>
+        <w:rPr>
+          <w:rFonts w:hint="eastAsia"/>
+        </w:rPr>
+        <w:t>异步调用：线程通过事件循环 “告知” 内核 “完成后通知我”，然后立刻去处理其他任务（充分利用 CPU 时间）。</w:t>
+      </w:r>
+    </w:p>
+    <w:p>
+      <w:pPr>
+        <w:rPr>
+          <w:rFonts w:hint="eastAsia"/>
+        </w:rPr>
+      </w:pPr>
+      <w:r>
+        <w:rPr>
+          <w:rFonts w:hint="eastAsia"/>
+        </w:rPr>
+        <w:t>这就是为什么</w:t>
+      </w:r>
+      <w:proofErr w:type="gramStart"/>
+      <w:r>
+        <w:rPr>
+          <w:rFonts w:hint="eastAsia"/>
+        </w:rPr>
+        <w:t>异步在</w:t>
+      </w:r>
+      <w:proofErr w:type="gramEnd"/>
+      <w:r>
+        <w:rPr>
+          <w:rFonts w:hint="eastAsia"/>
+        </w:rPr>
+        <w:t>高并发 IO 场景下更高效 —— 它避免了线程在 IO 等待时的 “空转”。</w:t>
+      </w:r>
+    </w:p>
+    <w:p>
+      <w:pPr>
+        <w:rPr>
+          <w:rFonts w:hint="eastAsia"/>
+        </w:rPr>
+      </w:pPr>
+      <w:r>
+        <w:rPr>
+          <w:rFonts w:hint="eastAsia"/>
+        </w:rPr>
+        <w:t>同步调用的局限性</w:t>
+      </w:r>
+    </w:p>
+    <w:p>
+      <w:pPr>
+        <w:rPr>
+          <w:rFonts w:hint="eastAsia"/>
+        </w:rPr>
+      </w:pPr>
+      <w:r>
+        <w:rPr>
+          <w:rFonts w:hint="eastAsia"/>
+        </w:rPr>
         <w:lastRenderedPageBreak/>
-        <w:t>异步中，await 并不会让线程暂停，而是让当前协程暂停。线程本身一直在运行事件循环，事件循环会去调度其他协程。</w:t>
-      </w:r>
-    </w:p>
-    <w:p>
-      <w:pPr>
-        <w:rPr>
-          <w:rFonts w:hint="eastAsia"/>
-        </w:rPr>
-      </w:pPr>
-      <w:r>
-        <w:rPr>
-          <w:rFonts w:hint="eastAsia"/>
-        </w:rPr>
-        <w:t>例如：线程 A 运行事件循环，协程 X 执行到 await 网络请求 时，协程 X 暂停，事件循环会让线程 A 去运行协程 Y，直到网络请求完成后，协程 X 才会被唤醒继续执行。</w:t>
-      </w:r>
-    </w:p>
-    <w:p>
-      <w:pPr>
-        <w:rPr>
-          <w:rFonts w:hint="eastAsia"/>
-        </w:rPr>
-      </w:pPr>
-      <w:r>
-        <w:rPr>
-          <w:rFonts w:hint="eastAsia"/>
-        </w:rPr>
-        <w:t>（你的描述中 “线程会暂停这个任务” 可以更精确为 “协程暂停，线程继续运行事件循环”）</w:t>
-      </w:r>
-    </w:p>
-    <w:p>
-      <w:pPr>
-        <w:rPr>
-          <w:rFonts w:hint="eastAsia"/>
-        </w:rPr>
-      </w:pPr>
-      <w:r>
-        <w:rPr>
-          <w:rFonts w:hint="eastAsia"/>
-        </w:rPr>
-        <w:t>IO 任务的本质：不占用 CPU</w:t>
-      </w:r>
-    </w:p>
-    <w:p>
-      <w:pPr>
-        <w:rPr>
-          <w:rFonts w:hint="eastAsia"/>
-        </w:rPr>
-      </w:pPr>
-      <w:r>
-        <w:rPr>
-          <w:rFonts w:hint="eastAsia"/>
-        </w:rPr>
-        <w:t>IO 密集任务（如网络请求、文件读写）的核心操作是由操作系统内核处理的（比如网卡接收数据、磁盘读写），这个过程不占用 Python 线程的 CPU 时间。</w:t>
-      </w:r>
-    </w:p>
-    <w:p>
-      <w:pPr>
-        <w:rPr>
-          <w:rFonts w:hint="eastAsia"/>
-        </w:rPr>
-      </w:pPr>
-      <w:r>
-        <w:rPr>
-          <w:rFonts w:hint="eastAsia"/>
-        </w:rPr>
-        <w:t>同步调用：线程会傻傻地等待内核处理完成（期间什么都不做，浪费线程资源）。</w:t>
-      </w:r>
-    </w:p>
-    <w:p>
-      <w:pPr>
-        <w:rPr>
-          <w:rFonts w:hint="eastAsia"/>
-        </w:rPr>
-      </w:pPr>
-      <w:r>
-        <w:rPr>
-          <w:rFonts w:hint="eastAsia"/>
-        </w:rPr>
-        <w:t>异步调用：线程通过事件循环 “告知” 内核 “完成后通知我”，然后立刻去处理其他任务（充分利用 CPU 时间）。</w:t>
-      </w:r>
-    </w:p>
-    <w:p>
-      <w:pPr>
-        <w:rPr>
-          <w:rFonts w:hint="eastAsia"/>
-        </w:rPr>
-      </w:pPr>
-      <w:r>
-        <w:rPr>
-          <w:rFonts w:hint="eastAsia"/>
-        </w:rPr>
-        <w:t>这就是为什么异步在高并发 IO 场景下更高效 —— 它避免了线程在 IO 等待时的 “空转”。</w:t>
-      </w:r>
-    </w:p>
-    <w:p>
-      <w:pPr>
-        <w:rPr>
-          <w:rFonts w:hint="eastAsia"/>
-        </w:rPr>
-      </w:pPr>
-      <w:r>
-        <w:rPr>
-          <w:rFonts w:hint="eastAsia"/>
-        </w:rPr>
-        <w:t>同步调用的局限性</w:t>
-      </w:r>
-    </w:p>
-    <w:p>
-      <w:pPr>
-        <w:rPr>
-          <w:rFonts w:hint="eastAsia"/>
-        </w:rPr>
-      </w:pPr>
-      <w:r>
-        <w:rPr>
-          <w:rFonts w:hint="eastAsia"/>
-        </w:rPr>
-        <w:t>如果你在异步函数中用同步调用（比如 model.invoke() 而非 await model.ainvoke()），会导致：</w:t>
+        <w:t xml:space="preserve">如果你在异步函数中用同步调用（比如 </w:t>
+      </w:r>
+      <w:proofErr w:type="spellStart"/>
+      <w:r>
+        <w:rPr>
+          <w:rFonts w:hint="eastAsia"/>
+        </w:rPr>
+        <w:t>model.invoke</w:t>
+      </w:r>
+      <w:proofErr w:type="spellEnd"/>
+      <w:r>
+        <w:rPr>
+          <w:rFonts w:hint="eastAsia"/>
+        </w:rPr>
+        <w:t xml:space="preserve">() 而非 await </w:t>
+      </w:r>
+      <w:proofErr w:type="spellStart"/>
+      <w:r>
+        <w:rPr>
+          <w:rFonts w:hint="eastAsia"/>
+        </w:rPr>
+        <w:t>model.ainvoke</w:t>
+      </w:r>
+      <w:proofErr w:type="spellEnd"/>
+      <w:r>
+        <w:rPr>
+          <w:rFonts w:hint="eastAsia"/>
+        </w:rPr>
+        <w:t>()），会导致：</w:t>
       </w:r>
     </w:p>
     <w:p>
@@ -710,7 +1356,21 @@
         <w:rPr>
           <w:rFonts w:hint="eastAsia"/>
         </w:rPr>
-        <w:t>你的核心理解是对的：异步通过 await 让协程在 IO 等待时 “让出” 线程，让线程去处理其他任务，而同步会阻塞线程直到 IO 完成。</w:t>
+        <w:t xml:space="preserve">你的核心理解是对的：异步通过 await </w:t>
+      </w:r>
+      <w:proofErr w:type="gramStart"/>
+      <w:r>
+        <w:rPr>
+          <w:rFonts w:hint="eastAsia"/>
+        </w:rPr>
+        <w:t>让协程在</w:t>
+      </w:r>
+      <w:proofErr w:type="gramEnd"/>
+      <w:r>
+        <w:rPr>
+          <w:rFonts w:hint="eastAsia"/>
+        </w:rPr>
+        <w:t xml:space="preserve"> IO 等待时 “让出” 线程，让线程去处理其他任务，而同步会阻塞线程直到 IO 完成。</w:t>
       </w:r>
     </w:p>
     <w:p>
@@ -736,7 +1396,49 @@
         <w:rPr>
           <w:rFonts w:hint="eastAsia"/>
         </w:rPr>
-        <w:t>异步中，线程始终在运行事件循环，await 让当前协程暂停并将线程控制权交还给事件循环，事件循环调度其他协程；IO 任务由内核处理，完成后通知事件循环唤醒原协程。这一过程中线程从未阻塞，资源利用率更高。</w:t>
+        <w:t>异步中，线程始终在运行事件循环，await 让</w:t>
+      </w:r>
+      <w:proofErr w:type="gramStart"/>
+      <w:r>
+        <w:rPr>
+          <w:rFonts w:hint="eastAsia"/>
+        </w:rPr>
+        <w:t>当前协程暂停</w:t>
+      </w:r>
+      <w:proofErr w:type="gramEnd"/>
+      <w:r>
+        <w:rPr>
+          <w:rFonts w:hint="eastAsia"/>
+        </w:rPr>
+        <w:t>并将线程控制权交还</w:t>
+      </w:r>
+      <w:proofErr w:type="gramStart"/>
+      <w:r>
+        <w:rPr>
+          <w:rFonts w:hint="eastAsia"/>
+        </w:rPr>
+        <w:t>给事件</w:t>
+      </w:r>
+      <w:proofErr w:type="gramEnd"/>
+      <w:r>
+        <w:rPr>
+          <w:rFonts w:hint="eastAsia"/>
+        </w:rPr>
+        <w:t>循环，事件循环调度其他协程；IO 任务由内核处理，完成后通知事件循环唤醒</w:t>
+      </w:r>
+      <w:proofErr w:type="gramStart"/>
+      <w:r>
+        <w:rPr>
+          <w:rFonts w:hint="eastAsia"/>
+        </w:rPr>
+        <w:t>原协程</w:t>
+      </w:r>
+      <w:proofErr w:type="gramEnd"/>
+      <w:r>
+        <w:rPr>
+          <w:rFonts w:hint="eastAsia"/>
+        </w:rPr>
+        <w:t>。这一过程中线程从未阻塞，资源利用率更高。</w:t>
       </w:r>
     </w:p>
     <w:p>
@@ -766,12 +1468,19 @@
           <w:rFonts w:hint="eastAsia"/>
         </w:rPr>
       </w:pPr>
-      <w:r>
-        <w:rPr>
-          <w:rFonts w:hint="eastAsia"/>
-        </w:rPr>
-        <w:lastRenderedPageBreak/>
-        <w:t>FastAPI学习</w:t>
+      <w:proofErr w:type="spellStart"/>
+      <w:r>
+        <w:rPr>
+          <w:rFonts w:hint="eastAsia"/>
+        </w:rPr>
+        <w:t>FastAPI</w:t>
+      </w:r>
+      <w:proofErr w:type="spellEnd"/>
+      <w:r>
+        <w:rPr>
+          <w:rFonts w:hint="eastAsia"/>
+        </w:rPr>
+        <w:t>学习</w:t>
       </w:r>
     </w:p>
     <w:p>
@@ -781,9 +1490,11 @@
           <w:rFonts w:hint="eastAsia"/>
         </w:rPr>
       </w:pPr>
+      <w:proofErr w:type="spellStart"/>
       <w:r>
         <w:t>APIRouter</w:t>
       </w:r>
+      <w:proofErr w:type="spellEnd"/>
       <w:r>
         <w:rPr>
           <w:rFonts w:hint="eastAsia"/>
@@ -797,8 +1508,13 @@
           <w:rFonts w:hint="eastAsia"/>
         </w:rPr>
       </w:pPr>
-      <w:r>
-        <w:t>APIRouter 类，用于对 </w:t>
+      <w:proofErr w:type="spellStart"/>
+      <w:r>
+        <w:t>APIRouter</w:t>
+      </w:r>
+      <w:proofErr w:type="spellEnd"/>
+      <w:r>
+        <w:t> 类，用于对 </w:t>
       </w:r>
       <w:r>
         <w:rPr>
@@ -808,7 +1524,23 @@
         <w:t>路径操作</w:t>
       </w:r>
       <w:r>
-        <w:t> 进行分组，例如将应用程序结构化为多个文件。然后可以将其包含在 FastAPI 应用程序中，或者包含在另一个 APIRouter 中（最终都包含在应用程序中）。</w:t>
+        <w:t> 进行分组，例如将应用程序结构化为多个文件。然后可以将其包含在 </w:t>
+      </w:r>
+      <w:proofErr w:type="spellStart"/>
+      <w:r>
+        <w:t>FastAPI</w:t>
+      </w:r>
+      <w:proofErr w:type="spellEnd"/>
+      <w:r>
+        <w:t> 应用程序中，或者包含在另一个 </w:t>
+      </w:r>
+      <w:proofErr w:type="spellStart"/>
+      <w:r>
+        <w:t>APIRouter</w:t>
+      </w:r>
+      <w:proofErr w:type="spellEnd"/>
+      <w:r>
+        <w:t> 中（最终都包含在应用程序中）。</w:t>
       </w:r>
     </w:p>
     <w:p>
@@ -837,7 +1569,7 @@
                     <pic:cNvPicPr/>
                   </pic:nvPicPr>
                   <pic:blipFill>
-                    <a:blip r:embed="rId12"/>
+                    <a:blip r:embed="rId14"/>
                     <a:stretch>
                       <a:fillRect/>
                     </a:stretch>
@@ -869,6 +1601,7 @@
         <w:rPr>
           <w:rFonts w:hint="eastAsia"/>
         </w:rPr>
+        <w:lastRenderedPageBreak/>
         <w:t>Ref的使用</w:t>
       </w:r>
     </w:p>
@@ -909,11 +1642,19 @@
           <w:rFonts w:hint="eastAsia"/>
         </w:rPr>
       </w:pPr>
-      <w:r>
-        <w:rPr>
-          <w:rFonts w:hint="eastAsia"/>
-        </w:rPr>
-        <w:t>Sqlite学习</w:t>
+      <w:proofErr w:type="spellStart"/>
+      <w:r>
+        <w:rPr>
+          <w:rFonts w:hint="eastAsia"/>
+        </w:rPr>
+        <w:t>Sqlite</w:t>
+      </w:r>
+      <w:proofErr w:type="spellEnd"/>
+      <w:r>
+        <w:rPr>
+          <w:rFonts w:hint="eastAsia"/>
+        </w:rPr>
+        <w:t>学习</w:t>
       </w:r>
     </w:p>
     <w:p>
@@ -939,13 +1680,41 @@
         <w:rPr>
           <w:rFonts w:hint="eastAsia"/>
         </w:rPr>
-        <w:t>.db 文件是 SQLite 的“容器”，里面可以包含任意数量的表、视图、索引等数据库对象。</w:t>
-      </w:r>
-      <w:r>
-        <w:rPr>
-          <w:rFonts w:hint="eastAsia"/>
-        </w:rPr>
-        <w:t>相当于时mysql中的数据库。</w:t>
+        <w:t>.</w:t>
+      </w:r>
+      <w:proofErr w:type="spellStart"/>
+      <w:r>
+        <w:rPr>
+          <w:rFonts w:hint="eastAsia"/>
+        </w:rPr>
+        <w:t>db</w:t>
+      </w:r>
+      <w:proofErr w:type="spellEnd"/>
+      <w:r>
+        <w:rPr>
+          <w:rFonts w:hint="eastAsia"/>
+        </w:rPr>
+        <w:t xml:space="preserve"> 文件是 SQLite 的“容器”，里面可以包含任意数量的表、视图、索引等数据库对象。</w:t>
+      </w:r>
+      <w:r>
+        <w:rPr>
+          <w:rFonts w:hint="eastAsia"/>
+        </w:rPr>
+        <w:t>相当于时</w:t>
+      </w:r>
+      <w:proofErr w:type="spellStart"/>
+      <w:r>
+        <w:rPr>
+          <w:rFonts w:hint="eastAsia"/>
+        </w:rPr>
+        <w:t>mysql</w:t>
+      </w:r>
+      <w:proofErr w:type="spellEnd"/>
+      <w:r>
+        <w:rPr>
+          <w:rFonts w:hint="eastAsia"/>
+        </w:rPr>
+        <w:t>中的数据库。</w:t>
       </w:r>
     </w:p>
     <w:p>
@@ -959,7 +1728,21 @@
         <w:rPr>
           <w:rFonts w:hint="eastAsia"/>
         </w:rPr>
-        <w:t>连接sqlite数据库</w:t>
+        <w:t>连接</w:t>
+      </w:r>
+      <w:proofErr w:type="spellStart"/>
+      <w:r>
+        <w:rPr>
+          <w:rFonts w:hint="eastAsia"/>
+        </w:rPr>
+        <w:t>sqlite</w:t>
+      </w:r>
+      <w:proofErr w:type="spellEnd"/>
+      <w:r>
+        <w:rPr>
+          <w:rFonts w:hint="eastAsia"/>
+        </w:rPr>
+        <w:t>数据库</w:t>
       </w:r>
     </w:p>
     <w:p>
@@ -974,9 +1757,11 @@
         </w:rPr>
         <w:t>可以使用</w:t>
       </w:r>
+      <w:proofErr w:type="spellStart"/>
       <w:r>
         <w:t>sqlalchemy</w:t>
       </w:r>
+      <w:proofErr w:type="spellEnd"/>
       <w:r>
         <w:rPr>
           <w:rFonts w:hint="eastAsia"/>
@@ -991,172 +1776,269 @@
         </w:rPr>
       </w:pPr>
       <w:r>
+        <w:t xml:space="preserve">from </w:t>
+      </w:r>
+      <w:proofErr w:type="spellStart"/>
+      <w:r>
+        <w:t>sqlalchemy</w:t>
+      </w:r>
+      <w:proofErr w:type="spellEnd"/>
+      <w:r>
+        <w:t xml:space="preserve"> import </w:t>
+      </w:r>
+      <w:proofErr w:type="spellStart"/>
+      <w:r>
+        <w:t>create_engine</w:t>
+      </w:r>
+      <w:proofErr w:type="spellEnd"/>
+    </w:p>
+    <w:p>
+      <w:pPr>
+        <w:rPr>
+          <w:rFonts w:hint="eastAsia"/>
+        </w:rPr>
+      </w:pPr>
+      <w:r>
+        <w:t xml:space="preserve">engine = </w:t>
+      </w:r>
+      <w:proofErr w:type="spellStart"/>
+      <w:r>
+        <w:t>create_engine</w:t>
+      </w:r>
+      <w:proofErr w:type="spellEnd"/>
+      <w:r>
+        <w:t>('</w:t>
+      </w:r>
+      <w:proofErr w:type="spellStart"/>
+      <w:r>
+        <w:t>sqlite</w:t>
+      </w:r>
+      <w:proofErr w:type="spellEnd"/>
+      <w:r>
+        <w:t>:///</w:t>
+      </w:r>
+      <w:proofErr w:type="spellStart"/>
+      <w:r>
+        <w:rPr>
+          <w:rFonts w:hint="eastAsia"/>
+        </w:rPr>
+        <w:t>server</w:t>
+      </w:r>
+      <w:r>
+        <w:t>.db</w:t>
+      </w:r>
+      <w:proofErr w:type="spellEnd"/>
+      <w:r>
+        <w:t>')</w:t>
+      </w:r>
+    </w:p>
+    <w:p>
+      <w:pPr>
+        <w:rPr>
+          <w:rFonts w:hint="eastAsia"/>
+        </w:rPr>
+      </w:pPr>
+      <w:r>
+        <w:rPr>
+          <w:rFonts w:hint="eastAsia"/>
+        </w:rPr>
+        <w:t>上面的代码就创建并连接了</w:t>
+      </w:r>
+      <w:proofErr w:type="spellStart"/>
+      <w:r>
+        <w:rPr>
+          <w:rFonts w:hint="eastAsia"/>
+        </w:rPr>
+        <w:t>sqlite</w:t>
+      </w:r>
+      <w:proofErr w:type="spellEnd"/>
+      <w:r>
+        <w:rPr>
+          <w:rFonts w:hint="eastAsia"/>
+        </w:rPr>
+        <w:t>的server</w:t>
+      </w:r>
+      <w:r>
+        <w:rPr>
+          <w:rFonts w:hint="eastAsia"/>
+        </w:rPr>
+        <w:t>数据库了</w:t>
+      </w:r>
+    </w:p>
+    <w:p>
+      <w:pPr>
+        <w:pStyle w:val="2"/>
+        <w:rPr>
+          <w:rFonts w:hint="eastAsia"/>
+        </w:rPr>
+      </w:pPr>
+      <w:r>
+        <w:rPr>
+          <w:rFonts w:hint="eastAsia"/>
+        </w:rPr>
+        <w:t>创建表</w:t>
+      </w:r>
+    </w:p>
+    <w:p>
+      <w:pPr>
+        <w:rPr>
+          <w:rFonts w:hint="eastAsia"/>
+        </w:rPr>
+      </w:pPr>
+      <w:r>
+        <w:t xml:space="preserve">from </w:t>
+      </w:r>
+      <w:proofErr w:type="spellStart"/>
+      <w:proofErr w:type="gramStart"/>
+      <w:r>
+        <w:t>sqlalchemy.ext.declarative</w:t>
+      </w:r>
+      <w:proofErr w:type="spellEnd"/>
+      <w:proofErr w:type="gramEnd"/>
+      <w:r>
+        <w:t xml:space="preserve"> import </w:t>
+      </w:r>
+      <w:proofErr w:type="spellStart"/>
+      <w:r>
+        <w:t>declarative_base</w:t>
+      </w:r>
+      <w:proofErr w:type="spellEnd"/>
+      <w:r>
+        <w:br/>
+        <w:t xml:space="preserve">Base = </w:t>
+      </w:r>
+      <w:proofErr w:type="spellStart"/>
+      <w:r>
+        <w:t>declarative_</w:t>
+      </w:r>
+      <w:proofErr w:type="gramStart"/>
+      <w:r>
+        <w:t>base</w:t>
+      </w:r>
+      <w:proofErr w:type="spellEnd"/>
+      <w:r>
+        <w:t>(</w:t>
+      </w:r>
+      <w:proofErr w:type="gramEnd"/>
+      <w:r>
+        <w:t>)</w:t>
+      </w:r>
+    </w:p>
+    <w:p>
+      <w:pPr>
+        <w:rPr>
+          <w:rFonts w:hint="eastAsia"/>
+        </w:rPr>
+      </w:pPr>
+      <w:proofErr w:type="spellStart"/>
+      <w:proofErr w:type="gramStart"/>
+      <w:r>
+        <w:t>Base.metadata.create</w:t>
+      </w:r>
+      <w:proofErr w:type="gramEnd"/>
+      <w:r>
+        <w:t>_all</w:t>
+      </w:r>
+      <w:proofErr w:type="spellEnd"/>
+      <w:r>
+        <w:t>(engine)</w:t>
+      </w:r>
+    </w:p>
+    <w:p>
+      <w:pPr>
+        <w:rPr>
+          <w:rFonts w:hint="eastAsia"/>
+        </w:rPr>
+      </w:pPr>
+      <w:r>
+        <w:rPr>
+          <w:rFonts w:hint="eastAsia"/>
+        </w:rPr>
+        <w:t>在engine指定的server数据库中创建所有的表，</w:t>
+      </w:r>
+      <w:r>
+        <w:rPr>
+          <w:rFonts w:hint="eastAsia"/>
+        </w:rPr>
+        <w:t>扫描所有继承自 Base 的模型类</w:t>
+      </w:r>
+      <w:r>
+        <w:rPr>
+          <w:rFonts w:hint="eastAsia"/>
+        </w:rPr>
+        <w:t>，</w:t>
+      </w:r>
+      <w:r>
+        <w:rPr>
+          <w:rFonts w:hint="eastAsia"/>
+        </w:rPr>
+        <w:t>根据这些类的定义，自动在数据库中创建对应的表</w:t>
+      </w:r>
+      <w:r>
+        <w:rPr>
+          <w:rFonts w:hint="eastAsia"/>
+        </w:rPr>
+        <w:t>，</w:t>
+      </w:r>
+      <w:r>
+        <w:rPr>
+          <w:rFonts w:hint="eastAsia"/>
+        </w:rPr>
+        <w:t>如果表已经存在，则不会重复创建</w:t>
+      </w:r>
+    </w:p>
+    <w:p>
+      <w:pPr>
+        <w:pStyle w:val="2"/>
+        <w:rPr>
+          <w:rFonts w:hint="eastAsia"/>
+        </w:rPr>
+      </w:pPr>
+      <w:r>
+        <w:rPr>
+          <w:rFonts w:hint="eastAsia"/>
+        </w:rPr>
+        <w:t>建立会话</w:t>
+      </w:r>
+    </w:p>
+    <w:p>
+      <w:pPr>
+        <w:rPr>
+          <w:rFonts w:hint="eastAsia"/>
+        </w:rPr>
+      </w:pPr>
+      <w:r>
+        <w:rPr>
+          <w:rFonts w:hint="eastAsia"/>
+        </w:rPr>
+        <w:t>要对表进行</w:t>
+      </w:r>
+      <w:proofErr w:type="gramStart"/>
+      <w:r>
+        <w:rPr>
+          <w:rFonts w:hint="eastAsia"/>
+        </w:rPr>
+        <w:t>增删改查就得</w:t>
+      </w:r>
+      <w:proofErr w:type="gramEnd"/>
+      <w:r>
+        <w:rPr>
+          <w:rFonts w:hint="eastAsia"/>
+        </w:rPr>
+        <w:t>通过会话</w:t>
+      </w:r>
+    </w:p>
+    <w:p>
+      <w:pPr>
+        <w:rPr>
+          <w:rFonts w:hint="eastAsia"/>
+        </w:rPr>
+      </w:pPr>
+      <w:r>
+        <w:rPr>
+          <w:noProof/>
+        </w:rPr>
         <w:lastRenderedPageBreak/>
-        <w:t>from sqlalchemy import create_engine</w:t>
-      </w:r>
-    </w:p>
-    <w:p>
-      <w:pPr>
-        <w:rPr>
-          <w:rFonts w:hint="eastAsia"/>
-        </w:rPr>
-      </w:pPr>
-      <w:r>
-        <w:t>engine = create_engine('sqlite:///</w:t>
-      </w:r>
-      <w:r>
-        <w:rPr>
-          <w:rFonts w:hint="eastAsia"/>
-        </w:rPr>
-        <w:t>server</w:t>
-      </w:r>
-      <w:r>
-        <w:t>.db')</w:t>
-      </w:r>
-    </w:p>
-    <w:p>
-      <w:pPr>
-        <w:rPr>
-          <w:rFonts w:hint="eastAsia"/>
-        </w:rPr>
-      </w:pPr>
-      <w:r>
-        <w:rPr>
-          <w:rFonts w:hint="eastAsia"/>
-        </w:rPr>
-        <w:t>上面的代码就创建并连接了sqlite</w:t>
-      </w:r>
-      <w:r>
-        <w:rPr>
-          <w:rFonts w:hint="eastAsia"/>
-        </w:rPr>
-        <w:t>的server</w:t>
-      </w:r>
-      <w:r>
-        <w:rPr>
-          <w:rFonts w:hint="eastAsia"/>
-        </w:rPr>
-        <w:t>数据库了</w:t>
-      </w:r>
-    </w:p>
-    <w:p>
-      <w:pPr>
-        <w:pStyle w:val="2"/>
-        <w:rPr>
-          <w:rFonts w:hint="eastAsia"/>
-        </w:rPr>
-      </w:pPr>
-      <w:r>
-        <w:rPr>
-          <w:rFonts w:hint="eastAsia"/>
-        </w:rPr>
-        <w:t>创建表</w:t>
-      </w:r>
-    </w:p>
-    <w:p>
-      <w:pPr>
-        <w:rPr>
-          <w:rFonts w:hint="eastAsia"/>
-        </w:rPr>
-      </w:pPr>
-      <w:r>
-        <w:t>from sqlalchemy.ext.declarative import declarative_base</w:t>
-      </w:r>
-      <w:r>
-        <w:br/>
-        <w:t>Base = declarative_base()</w:t>
-      </w:r>
-    </w:p>
-    <w:p>
-      <w:pPr>
-        <w:rPr>
-          <w:rFonts w:hint="eastAsia"/>
-        </w:rPr>
-      </w:pPr>
-      <w:r>
-        <w:t>Base.metadata.create_all(engine)</w:t>
-      </w:r>
-    </w:p>
-    <w:p>
-      <w:pPr>
-        <w:rPr>
-          <w:rFonts w:hint="eastAsia"/>
-        </w:rPr>
-      </w:pPr>
-      <w:r>
-        <w:rPr>
-          <w:rFonts w:hint="eastAsia"/>
-        </w:rPr>
-        <w:t>在engine指定的server数据库中创建所有的表，</w:t>
-      </w:r>
-      <w:r>
-        <w:rPr>
-          <w:rFonts w:hint="eastAsia"/>
-        </w:rPr>
-        <w:t>扫描所有继承自 Base 的模型类</w:t>
-      </w:r>
-      <w:r>
-        <w:rPr>
-          <w:rFonts w:hint="eastAsia"/>
-        </w:rPr>
-        <w:t>，</w:t>
-      </w:r>
-      <w:r>
-        <w:rPr>
-          <w:rFonts w:hint="eastAsia"/>
-        </w:rPr>
-        <w:t>根据这些类的定义，自动在数据库中创建对应的表</w:t>
-      </w:r>
-      <w:r>
-        <w:rPr>
-          <w:rFonts w:hint="eastAsia"/>
-        </w:rPr>
-        <w:t>，</w:t>
-      </w:r>
-      <w:r>
-        <w:rPr>
-          <w:rFonts w:hint="eastAsia"/>
-        </w:rPr>
-        <w:t>如果表已经存在，则不会重复创建</w:t>
-      </w:r>
-    </w:p>
-    <w:p>
-      <w:pPr>
-        <w:pStyle w:val="2"/>
-        <w:rPr>
-          <w:rFonts w:hint="eastAsia"/>
-        </w:rPr>
-      </w:pPr>
-      <w:r>
-        <w:rPr>
-          <w:rFonts w:hint="eastAsia"/>
-        </w:rPr>
-        <w:t>建立会话</w:t>
-      </w:r>
-    </w:p>
-    <w:p>
-      <w:pPr>
-        <w:rPr>
-          <w:rFonts w:hint="eastAsia"/>
-        </w:rPr>
-      </w:pPr>
-      <w:r>
-        <w:rPr>
-          <w:rFonts w:hint="eastAsia"/>
-        </w:rPr>
-        <w:t>要对表进行增删改查就得通过会话</w:t>
-      </w:r>
-    </w:p>
-    <w:p>
-      <w:pPr>
-        <w:rPr>
-          <w:rFonts w:hint="eastAsia"/>
-        </w:rPr>
-      </w:pPr>
-      <w:r>
-        <w:rPr>
-          <w:noProof/>
-        </w:rPr>
         <w:drawing>
           <wp:inline distT="0" distB="0" distL="0" distR="0" wp14:anchorId="0AD6D1DA" wp14:editId="4F36D929">
             <wp:extent cx="5274310" cy="2180590"/>
@@ -1173,7 +2055,7 @@
                     <pic:cNvPicPr/>
                   </pic:nvPicPr>
                   <pic:blipFill>
-                    <a:blip r:embed="rId13"/>
+                    <a:blip r:embed="rId15"/>
                     <a:stretch>
                       <a:fillRect/>
                     </a:stretch>
@@ -1205,7 +2087,6 @@
         <w:rPr>
           <w:rFonts w:hint="eastAsia"/>
         </w:rPr>
-        <w:lastRenderedPageBreak/>
         <w:t>增</w:t>
       </w:r>
     </w:p>
@@ -1235,7 +2116,7 @@
                     <pic:cNvPicPr/>
                   </pic:nvPicPr>
                   <pic:blipFill>
-                    <a:blip r:embed="rId14"/>
+                    <a:blip r:embed="rId16"/>
                     <a:stretch>
                       <a:fillRect/>
                     </a:stretch>
@@ -1296,7 +2177,7 @@
                     <pic:cNvPicPr/>
                   </pic:nvPicPr>
                   <pic:blipFill>
-                    <a:blip r:embed="rId15"/>
+                    <a:blip r:embed="rId17"/>
                     <a:stretch>
                       <a:fillRect/>
                     </a:stretch>
@@ -1324,16 +2205,25 @@
         </w:rPr>
       </w:pPr>
       <w:r>
-        <w:t>上边的操作，先查询再修改相当于执行了两条语句，和我们印象中的update不一致</w:t>
-      </w:r>
-    </w:p>
-    <w:p>
-      <w:pPr>
-        <w:rPr>
-          <w:rFonts w:hint="eastAsia"/>
-        </w:rPr>
-      </w:pPr>
-      <w:r>
+        <w:t>上边的操作，先</w:t>
+      </w:r>
+      <w:proofErr w:type="gramStart"/>
+      <w:r>
+        <w:t>查询再</w:t>
+      </w:r>
+      <w:proofErr w:type="gramEnd"/>
+      <w:r>
+        <w:t>修改相当于执行了两条语句，和我们印象中的update不一致</w:t>
+      </w:r>
+    </w:p>
+    <w:p>
+      <w:pPr>
+        <w:rPr>
+          <w:rFonts w:hint="eastAsia"/>
+        </w:rPr>
+      </w:pPr>
+      <w:r>
+        <w:lastRenderedPageBreak/>
         <w:t># 可直接使用下边的写法，传给服务端的就是update语句</w:t>
       </w:r>
     </w:p>
@@ -1363,7 +2253,7 @@
                     <pic:cNvPicPr/>
                   </pic:nvPicPr>
                   <pic:blipFill>
-                    <a:blip r:embed="rId16"/>
+                    <a:blip r:embed="rId18"/>
                     <a:stretch>
                       <a:fillRect/>
                     </a:stretch>
@@ -1402,7 +2292,6 @@
         <w:rPr>
           <w:rFonts w:hint="eastAsia"/>
         </w:rPr>
-        <w:lastRenderedPageBreak/>
         <w:t>系统功能</w:t>
       </w:r>
     </w:p>
@@ -1507,7 +2396,35 @@
         <w:rPr>
           <w:rFonts w:hint="eastAsia"/>
         </w:rPr>
-        <w:t xml:space="preserve"> last_login 时间。生成 JWT access_token。</w:t>
+        <w:t xml:space="preserve"> </w:t>
+      </w:r>
+      <w:proofErr w:type="spellStart"/>
+      <w:r>
+        <w:rPr>
+          <w:rFonts w:hint="eastAsia"/>
+        </w:rPr>
+        <w:t>last_login</w:t>
+      </w:r>
+      <w:proofErr w:type="spellEnd"/>
+      <w:r>
+        <w:rPr>
+          <w:rFonts w:hint="eastAsia"/>
+        </w:rPr>
+        <w:t xml:space="preserve"> 时间。生成 JWT </w:t>
+      </w:r>
+      <w:proofErr w:type="spellStart"/>
+      <w:r>
+        <w:rPr>
+          <w:rFonts w:hint="eastAsia"/>
+        </w:rPr>
+        <w:t>access_token</w:t>
+      </w:r>
+      <w:proofErr w:type="spellEnd"/>
+      <w:r>
+        <w:rPr>
+          <w:rFonts w:hint="eastAsia"/>
+        </w:rPr>
+        <w:t>。</w:t>
       </w:r>
       <w:r>
         <w:rPr>
@@ -1527,9 +2444,11 @@
         </w:rPr>
         <w:t>保存到</w:t>
       </w:r>
+      <w:proofErr w:type="spellStart"/>
       <w:r>
         <w:t>operation_logs</w:t>
       </w:r>
+      <w:proofErr w:type="spellEnd"/>
       <w:r>
         <w:rPr>
           <w:rFonts w:hint="eastAsia"/>
@@ -1540,7 +2459,21 @@
         <w:rPr>
           <w:rFonts w:hint="eastAsia"/>
         </w:rPr>
-        <w:t>。返回 access_token、用户信息等。</w:t>
+        <w:t xml:space="preserve">。返回 </w:t>
+      </w:r>
+      <w:proofErr w:type="spellStart"/>
+      <w:r>
+        <w:rPr>
+          <w:rFonts w:hint="eastAsia"/>
+        </w:rPr>
+        <w:t>access_token</w:t>
+      </w:r>
+      <w:proofErr w:type="spellEnd"/>
+      <w:r>
+        <w:rPr>
+          <w:rFonts w:hint="eastAsia"/>
+        </w:rPr>
+        <w:t>、用户信息等。</w:t>
       </w:r>
     </w:p>
     <w:p>
@@ -1584,37 +2517,115 @@
           <w:rFonts w:hint="eastAsia"/>
         </w:rPr>
       </w:pPr>
-      <w:r>
-        <w:rPr>
-          <w:rFonts w:hint="eastAsia"/>
-        </w:rPr>
-        <w:t>npm install pnpm</w:t>
-      </w:r>
-    </w:p>
-    <w:p>
-      <w:pPr>
-        <w:rPr>
-          <w:rFonts w:hint="eastAsia"/>
-        </w:rPr>
-      </w:pPr>
-      <w:r>
-        <w:rPr>
-          <w:rFonts w:hint="eastAsia"/>
-        </w:rPr>
-        <w:t>pnpm install</w:t>
-      </w:r>
-    </w:p>
-    <w:p>
-      <w:pPr>
-        <w:rPr>
-          <w:rFonts w:hint="eastAsia"/>
-        </w:rPr>
-      </w:pPr>
-      <w:r>
-        <w:rPr>
-          <w:rFonts w:hint="eastAsia"/>
-        </w:rPr>
-        <w:t>pnpm dev</w:t>
+      <w:proofErr w:type="spellStart"/>
+      <w:r>
+        <w:rPr>
+          <w:rFonts w:hint="eastAsia"/>
+        </w:rPr>
+        <w:t>npm</w:t>
+      </w:r>
+      <w:proofErr w:type="spellEnd"/>
+      <w:r>
+        <w:rPr>
+          <w:rFonts w:hint="eastAsia"/>
+        </w:rPr>
+        <w:t xml:space="preserve"> install -g </w:t>
+      </w:r>
+      <w:proofErr w:type="spellStart"/>
+      <w:r>
+        <w:rPr>
+          <w:rFonts w:hint="eastAsia"/>
+        </w:rPr>
+        <w:t>pnpm</w:t>
+      </w:r>
+      <w:proofErr w:type="spellEnd"/>
+      <w:r>
+        <w:rPr>
+          <w:rFonts w:hint="eastAsia"/>
+        </w:rPr>
+        <w:t xml:space="preserve">  //将</w:t>
+      </w:r>
+      <w:r>
+        <w:rPr>
+          <w:rFonts w:hint="eastAsia"/>
+        </w:rPr>
+        <w:t xml:space="preserve"> </w:t>
+      </w:r>
+      <w:proofErr w:type="spellStart"/>
+      <w:r>
+        <w:rPr>
+          <w:rFonts w:hint="eastAsia"/>
+        </w:rPr>
+        <w:t>pnpm</w:t>
+      </w:r>
+      <w:proofErr w:type="spellEnd"/>
+      <w:r>
+        <w:rPr>
+          <w:rFonts w:hint="eastAsia"/>
+        </w:rPr>
+        <w:t xml:space="preserve"> 装到全局，装完后重新开终端</w:t>
+      </w:r>
+      <w:r>
+        <w:rPr>
+          <w:rFonts w:hint="eastAsia"/>
+        </w:rPr>
+        <w:t>，否则只会装到项目的</w:t>
+      </w:r>
+      <w:proofErr w:type="spellStart"/>
+      <w:r>
+        <w:rPr>
+          <w:rFonts w:hint="eastAsia"/>
+        </w:rPr>
+        <w:t>node_module</w:t>
+      </w:r>
+      <w:proofErr w:type="spellEnd"/>
+      <w:r>
+        <w:rPr>
+          <w:rFonts w:hint="eastAsia"/>
+        </w:rPr>
+        <w:t>文件夹中</w:t>
+      </w:r>
+    </w:p>
+    <w:p>
+      <w:pPr>
+        <w:rPr>
+          <w:rFonts w:hint="eastAsia"/>
+        </w:rPr>
+      </w:pPr>
+      <w:proofErr w:type="spellStart"/>
+      <w:r>
+        <w:rPr>
+          <w:rFonts w:hint="eastAsia"/>
+        </w:rPr>
+        <w:t>pnpm</w:t>
+      </w:r>
+      <w:proofErr w:type="spellEnd"/>
+      <w:r>
+        <w:rPr>
+          <w:rFonts w:hint="eastAsia"/>
+        </w:rPr>
+        <w:t xml:space="preserve"> install</w:t>
+      </w:r>
+    </w:p>
+    <w:p>
+      <w:pPr>
+        <w:rPr>
+          <w:rFonts w:hint="eastAsia"/>
+        </w:rPr>
+      </w:pPr>
+      <w:proofErr w:type="spellStart"/>
+      <w:r>
+        <w:rPr>
+          <w:rFonts w:hint="eastAsia"/>
+        </w:rPr>
+        <w:t>pnpm</w:t>
+      </w:r>
+      <w:proofErr w:type="spellEnd"/>
+      <w:r>
+        <w:rPr>
+          <w:rFonts w:hint="eastAsia"/>
+        </w:rPr>
+        <w:t xml:space="preserve"> dev</w:t>
       </w:r>
     </w:p>
     <w:p>
@@ -1638,6 +2649,9 @@
           <w:ilvl w:val="0"/>
           <w:numId w:val="1"/>
         </w:numPr>
+        <w:rPr>
+          <w:rFonts w:hint="eastAsia"/>
+        </w:rPr>
       </w:pPr>
       <w:r>
         <w:rPr>

--- a/ProjectStudy.docx
+++ b/ProjectStudy.docx
@@ -5,6 +5,9 @@
     <w:p>
       <w:pPr>
         <w:pStyle w:val="1"/>
+        <w:rPr>
+          <w:rFonts w:hint="eastAsia"/>
+        </w:rPr>
       </w:pPr>
       <w:r>
         <w:rPr>
@@ -16,6 +19,9 @@
     <w:p>
       <w:pPr>
         <w:pStyle w:val="2"/>
+        <w:rPr>
+          <w:rFonts w:hint="eastAsia"/>
+        </w:rPr>
       </w:pPr>
       <w:r>
         <w:rPr>
@@ -25,17 +31,16 @@
       </w:r>
     </w:p>
     <w:p>
-      <w:r>
-        <w:rPr>
-          <w:rFonts w:hint="eastAsia"/>
-        </w:rPr>
-        <w:t>I</w:t>
-      </w:r>
-      <w:r>
-        <w:rPr>
-          <w:rFonts w:hint="eastAsia"/>
-        </w:rPr>
-        <w:t>mport</w:t>
+      <w:pPr>
+        <w:rPr>
+          <w:rFonts w:hint="eastAsia"/>
+        </w:rPr>
+      </w:pPr>
+      <w:r>
+        <w:rPr>
+          <w:rFonts w:hint="eastAsia"/>
+        </w:rPr>
+        <w:t>Import</w:t>
       </w:r>
       <w:r>
         <w:rPr>
@@ -58,6 +63,11 @@
       </w:r>
     </w:p>
     <w:p>
+      <w:pPr>
+        <w:rPr>
+          <w:rFonts w:hint="eastAsia"/>
+        </w:rPr>
+      </w:pPr>
       <w:r>
         <w:rPr>
           <w:rFonts w:hint="eastAsia"/>
@@ -66,6 +76,11 @@
       </w:r>
     </w:p>
     <w:p>
+      <w:pPr>
+        <w:rPr>
+          <w:rFonts w:hint="eastAsia"/>
+        </w:rPr>
+      </w:pPr>
       <w:r>
         <w:rPr>
           <w:noProof/>
@@ -189,32 +204,14 @@
         <w:rPr>
           <w:rFonts w:hint="eastAsia"/>
         </w:rPr>
-        <w:t>sub_packag</w:t>
-      </w:r>
-      <w:r>
-        <w:rPr>
-          <w:rFonts w:hint="eastAsia"/>
-        </w:rPr>
-        <w:t>e</w:t>
-      </w:r>
-      <w:proofErr w:type="spellEnd"/>
-      <w:r>
-        <w:rPr>
-          <w:rFonts w:hint="eastAsia"/>
-        </w:rPr>
-        <w:t>的</w:t>
-      </w:r>
-      <w:r>
-        <w:rPr>
-          <w:rFonts w:hint="eastAsia"/>
-        </w:rPr>
-        <w:t>__init__.py文件</w:t>
-      </w:r>
-      <w:r>
-        <w:rPr>
-          <w:rFonts w:hint="eastAsia"/>
-        </w:rPr>
-        <w:t>。</w:t>
+        <w:t>sub_package</w:t>
+      </w:r>
+      <w:proofErr w:type="spellEnd"/>
+      <w:r>
+        <w:rPr>
+          <w:rFonts w:hint="eastAsia"/>
+        </w:rPr>
+        <w:t>的__init__.py文件。</w:t>
       </w:r>
       <w:r>
         <w:rPr>
@@ -247,16 +244,15 @@
         <w:rPr>
           <w:rFonts w:hint="eastAsia"/>
         </w:rPr>
-        <w:t>2</w:t>
-      </w:r>
-      <w:r>
-        <w:rPr>
-          <w:rFonts w:hint="eastAsia"/>
-        </w:rPr>
-        <w:t>. 包中的模块或成员</w:t>
-      </w:r>
-    </w:p>
-    <w:p>
+        <w:t>2. 包中的模块或成员</w:t>
+      </w:r>
+    </w:p>
+    <w:p>
+      <w:pPr>
+        <w:rPr>
+          <w:rFonts w:hint="eastAsia"/>
+        </w:rPr>
+      </w:pPr>
       <w:r>
         <w:rPr>
           <w:rFonts w:hint="eastAsia"/>
@@ -265,6 +261,11 @@
       </w:r>
     </w:p>
     <w:p>
+      <w:pPr>
+        <w:rPr>
+          <w:rFonts w:hint="eastAsia"/>
+        </w:rPr>
+      </w:pPr>
       <w:r>
         <w:rPr>
           <w:noProof/>
@@ -367,13 +368,7 @@
         <w:rPr>
           <w:rFonts w:hint="eastAsia"/>
         </w:rPr>
-        <w:t>3</w:t>
-      </w:r>
-      <w:r>
-        <w:rPr>
-          <w:rFonts w:hint="eastAsia"/>
-        </w:rPr>
-        <w:t>. 模块中的成员（变量、函数、类等）</w:t>
+        <w:t>3. 模块中的成员（变量、函数、类等）</w:t>
       </w:r>
     </w:p>
     <w:p>
@@ -2276,14 +2271,231 @@
     </w:p>
     <w:p>
       <w:pPr>
-        <w:rPr>
-          <w:rFonts w:hint="eastAsia"/>
-        </w:rPr>
-      </w:pPr>
-    </w:p>
-    <w:p>
-      <w:pPr>
         <w:pStyle w:val="1"/>
+      </w:pPr>
+      <w:r>
+        <w:rPr>
+          <w:rFonts w:hint="eastAsia"/>
+        </w:rPr>
+        <w:t>系统设计</w:t>
+      </w:r>
+    </w:p>
+    <w:p>
+      <w:pPr>
+        <w:rPr>
+          <w:rFonts w:hint="eastAsia"/>
+        </w:rPr>
+      </w:pPr>
+      <w:r>
+        <w:rPr>
+          <w:rFonts w:hint="eastAsia"/>
+        </w:rPr>
+        <w:t>首先有一个</w:t>
+      </w:r>
+      <w:r>
+        <w:rPr>
+          <w:rFonts w:hint="eastAsia"/>
+        </w:rPr>
+        <w:t>agents包，在这个包里存放各种agent，假如有一个</w:t>
+      </w:r>
+      <w:r>
+        <w:rPr>
+          <w:rFonts w:hint="eastAsia"/>
+        </w:rPr>
+        <w:t>chatbot包，包里定义了configuration.py用于定义chatbot的默认初始化配置（如</w:t>
+      </w:r>
+      <w:proofErr w:type="spellStart"/>
+      <w:r>
+        <w:t>system_prompt</w:t>
+      </w:r>
+      <w:proofErr w:type="spellEnd"/>
+      <w:r>
+        <w:rPr>
+          <w:rFonts w:hint="eastAsia"/>
+        </w:rPr>
+        <w:t>、</w:t>
+      </w:r>
+      <w:r>
+        <w:t>model</w:t>
+      </w:r>
+      <w:r>
+        <w:rPr>
+          <w:rFonts w:hint="eastAsia"/>
+        </w:rPr>
+        <w:t>参数信息、tools）。包里还定义了graph.py用于定义chatbot的行为（如</w:t>
+      </w:r>
+      <w:r>
+        <w:rPr>
+          <w:rFonts w:hint="eastAsia"/>
+        </w:rPr>
+        <w:t>更新可用tools，</w:t>
+      </w:r>
+      <w:proofErr w:type="spellStart"/>
+      <w:r>
+        <w:rPr>
+          <w:rFonts w:hint="eastAsia"/>
+        </w:rPr>
+        <w:t>llm_call</w:t>
+      </w:r>
+      <w:proofErr w:type="spellEnd"/>
+      <w:r>
+        <w:rPr>
+          <w:rFonts w:hint="eastAsia"/>
+        </w:rPr>
+        <w:t>等</w:t>
+      </w:r>
+      <w:r>
+        <w:rPr>
+          <w:rFonts w:hint="eastAsia"/>
+        </w:rPr>
+        <w:t>）</w:t>
+      </w:r>
+      <w:r>
+        <w:rPr>
+          <w:rFonts w:hint="eastAsia"/>
+        </w:rPr>
+        <w:t>。</w:t>
+      </w:r>
+      <w:r>
+        <w:rPr>
+          <w:rFonts w:hint="eastAsia"/>
+        </w:rPr>
+        <w:t>所有的agent都只是一个架子，真正有推理能力的是agent中的</w:t>
+      </w:r>
+      <w:proofErr w:type="spellStart"/>
+      <w:r>
+        <w:rPr>
+          <w:rFonts w:hint="eastAsia"/>
+        </w:rPr>
+        <w:t>llm</w:t>
+      </w:r>
+      <w:proofErr w:type="spellEnd"/>
+      <w:r>
+        <w:rPr>
+          <w:rFonts w:hint="eastAsia"/>
+        </w:rPr>
+        <w:t>，这个</w:t>
+      </w:r>
+      <w:proofErr w:type="spellStart"/>
+      <w:r>
+        <w:rPr>
+          <w:rFonts w:hint="eastAsia"/>
+        </w:rPr>
+        <w:t>llm</w:t>
+      </w:r>
+      <w:proofErr w:type="spellEnd"/>
+      <w:r>
+        <w:rPr>
+          <w:rFonts w:hint="eastAsia"/>
+        </w:rPr>
+        <w:t>是在</w:t>
+      </w:r>
+      <w:r>
+        <w:rPr>
+          <w:rFonts w:hint="eastAsia"/>
+        </w:rPr>
+        <w:t>graph.py</w:t>
+      </w:r>
+      <w:r>
+        <w:rPr>
+          <w:rFonts w:hint="eastAsia"/>
+        </w:rPr>
+        <w:t>中的</w:t>
+      </w:r>
+      <w:proofErr w:type="spellStart"/>
+      <w:r>
+        <w:rPr>
+          <w:rFonts w:hint="eastAsia"/>
+        </w:rPr>
+        <w:t>llm_call</w:t>
+      </w:r>
+      <w:proofErr w:type="spellEnd"/>
+      <w:r>
+        <w:rPr>
+          <w:rFonts w:hint="eastAsia"/>
+        </w:rPr>
+        <w:t>中根据</w:t>
+      </w:r>
+      <w:r>
+        <w:rPr>
+          <w:rFonts w:hint="eastAsia"/>
+          <w:b/>
+          <w:bCs/>
+        </w:rPr>
+        <w:t>配置</w:t>
+      </w:r>
+      <w:r>
+        <w:rPr>
+          <w:rFonts w:hint="eastAsia"/>
+        </w:rPr>
+        <w:t>进行加载的，然后再调用。</w:t>
+      </w:r>
+      <w:r>
+        <w:rPr>
+          <w:rFonts w:hint="eastAsia"/>
+        </w:rPr>
+        <w:t>（这里的配置就</w:t>
+      </w:r>
+      <w:proofErr w:type="gramStart"/>
+      <w:r>
+        <w:rPr>
+          <w:rFonts w:hint="eastAsia"/>
+        </w:rPr>
+        <w:t>很</w:t>
+      </w:r>
+      <w:proofErr w:type="gramEnd"/>
+      <w:r>
+        <w:rPr>
+          <w:rFonts w:hint="eastAsia"/>
+        </w:rPr>
+        <w:t>关键）</w:t>
+      </w:r>
+    </w:p>
+    <w:p>
+      <w:pPr>
+        <w:rPr>
+          <w:rFonts w:hint="eastAsia"/>
+        </w:rPr>
+      </w:pPr>
+      <w:r>
+        <w:rPr>
+          <w:rFonts w:hint="eastAsia"/>
+        </w:rPr>
+        <w:t>在</w:t>
+      </w:r>
+      <w:r>
+        <w:rPr>
+          <w:rFonts w:hint="eastAsia"/>
+        </w:rPr>
+        <w:t>agents包</w:t>
+      </w:r>
+      <w:r>
+        <w:rPr>
+          <w:rFonts w:hint="eastAsia"/>
+        </w:rPr>
+        <w:t>里还定义一个</w:t>
+      </w:r>
+      <w:proofErr w:type="spellStart"/>
+      <w:r>
+        <w:rPr>
+          <w:rFonts w:hint="eastAsia"/>
+        </w:rPr>
+        <w:t>agent_manager,py</w:t>
+      </w:r>
+      <w:proofErr w:type="spellEnd"/>
+      <w:r>
+        <w:rPr>
+          <w:rFonts w:hint="eastAsia"/>
+        </w:rPr>
+        <w:t>用于管理所有的agent。</w:t>
+      </w:r>
+      <w:r>
+        <w:tab/>
+      </w:r>
+    </w:p>
+    <w:p>
+      <w:pPr>
+        <w:pStyle w:val="1"/>
         <w:rPr>
           <w:rFonts w:hint="eastAsia"/>
         </w:rPr>
@@ -2597,6 +2809,7 @@
         <w:rPr>
           <w:rFonts w:hint="eastAsia"/>
         </w:rPr>
+        <w:lastRenderedPageBreak/>
         <w:t>pnpm</w:t>
       </w:r>
       <w:proofErr w:type="spellEnd"/>
@@ -3453,7 +3666,6 @@
   <w:style w:type="character" w:default="1" w:styleId="a0">
     <w:name w:val="Default Paragraph Font"/>
     <w:uiPriority w:val="1"/>
-    <w:semiHidden/>
     <w:unhideWhenUsed/>
   </w:style>
   <w:style w:type="table" w:default="1" w:styleId="a1">

--- a/ProjectStudy.docx
+++ b/ProjectStudy.docx
@@ -141,21 +141,7 @@
         <w:rPr>
           <w:rFonts w:hint="eastAsia"/>
         </w:rPr>
-        <w:t>上面</w:t>
-      </w:r>
-      <w:proofErr w:type="gramStart"/>
-      <w:r>
-        <w:rPr>
-          <w:rFonts w:hint="eastAsia"/>
-        </w:rPr>
-        <w:t>的导包方式</w:t>
-      </w:r>
-      <w:proofErr w:type="gramEnd"/>
-      <w:r>
-        <w:rPr>
-          <w:rFonts w:hint="eastAsia"/>
-        </w:rPr>
-        <w:t>，会先查找</w:t>
+        <w:t>上面的导包方式，会先查找</w:t>
       </w:r>
       <w:proofErr w:type="spellStart"/>
       <w:r>
@@ -455,21 +441,7 @@
         <w:rPr>
           <w:rFonts w:hint="eastAsia"/>
         </w:rPr>
-        <w:t>上面这是main.py中的</w:t>
-      </w:r>
-      <w:proofErr w:type="gramStart"/>
-      <w:r>
-        <w:rPr>
-          <w:rFonts w:hint="eastAsia"/>
-        </w:rPr>
-        <w:t>一</w:t>
-      </w:r>
-      <w:proofErr w:type="gramEnd"/>
-      <w:r>
-        <w:rPr>
-          <w:rFonts w:hint="eastAsia"/>
-        </w:rPr>
-        <w:t>段代码。</w:t>
+        <w:t>上面这是main.py中的一段代码。</w:t>
       </w:r>
     </w:p>
     <w:p>
@@ -640,14 +612,12 @@
           <w:rFonts w:hint="eastAsia"/>
         </w:rPr>
       </w:pPr>
-      <w:proofErr w:type="gramStart"/>
       <w:r>
         <w:rPr>
           <w:rFonts w:hint="eastAsia"/>
         </w:rPr>
         <w:t>‘</w:t>
       </w:r>
-      <w:proofErr w:type="gramEnd"/>
       <w:r>
         <w:rPr>
           <w:rFonts w:hint="eastAsia"/>
@@ -982,35 +952,7 @@
         <w:rPr>
           <w:rFonts w:hint="eastAsia"/>
         </w:rPr>
-        <w:t>异步调用：遇到 IO 密集任务时，通过 await 让</w:t>
-      </w:r>
-      <w:proofErr w:type="gramStart"/>
-      <w:r>
-        <w:rPr>
-          <w:rFonts w:hint="eastAsia"/>
-        </w:rPr>
-        <w:t>当前协程</w:t>
-      </w:r>
-      <w:proofErr w:type="gramEnd"/>
-      <w:r>
-        <w:rPr>
-          <w:rFonts w:hint="eastAsia"/>
-        </w:rPr>
-        <w:t xml:space="preserve"> “暂停”，但线程不会阻塞，而是由事件循环调度去执行其他就绪的协程（比如处理其他用户的请求），直到 IO 任务完成后再唤醒</w:t>
-      </w:r>
-      <w:proofErr w:type="gramStart"/>
-      <w:r>
-        <w:rPr>
-          <w:rFonts w:hint="eastAsia"/>
-        </w:rPr>
-        <w:t>原协程继续</w:t>
-      </w:r>
-      <w:proofErr w:type="gramEnd"/>
-      <w:r>
-        <w:rPr>
-          <w:rFonts w:hint="eastAsia"/>
-        </w:rPr>
-        <w:t>执行。</w:t>
+        <w:t>异步调用：遇到 IO 密集任务时，通过 await 让当前协程 “暂停”，但线程不会阻塞，而是由事件循环调度去执行其他就绪的协程（比如处理其他用户的请求），直到 IO 任务完成后再唤醒原协程继续执行。</w:t>
       </w:r>
     </w:p>
     <w:p>
@@ -1069,90 +1011,20 @@
         <w:rPr>
           <w:rFonts w:hint="eastAsia"/>
         </w:rPr>
-        <w:t>异步中，await 并不会让线程暂停，而是让</w:t>
-      </w:r>
-      <w:proofErr w:type="gramStart"/>
-      <w:r>
-        <w:rPr>
-          <w:rFonts w:hint="eastAsia"/>
-        </w:rPr>
-        <w:t>当前协程暂停</w:t>
-      </w:r>
-      <w:proofErr w:type="gramEnd"/>
-      <w:r>
-        <w:rPr>
-          <w:rFonts w:hint="eastAsia"/>
-        </w:rPr>
-        <w:t>。线程本身一直在运行事件循环，事件循环会去调度其他协程。</w:t>
-      </w:r>
-    </w:p>
-    <w:p>
-      <w:pPr>
-        <w:rPr>
-          <w:rFonts w:hint="eastAsia"/>
-        </w:rPr>
-      </w:pPr>
-      <w:r>
-        <w:rPr>
-          <w:rFonts w:hint="eastAsia"/>
-        </w:rPr>
-        <w:t>例如：线程 A 运行事件循环，</w:t>
-      </w:r>
-      <w:proofErr w:type="gramStart"/>
-      <w:r>
-        <w:rPr>
-          <w:rFonts w:hint="eastAsia"/>
-        </w:rPr>
-        <w:t>协程</w:t>
-      </w:r>
-      <w:proofErr w:type="gramEnd"/>
-      <w:r>
-        <w:rPr>
-          <w:rFonts w:hint="eastAsia"/>
-        </w:rPr>
-        <w:t xml:space="preserve"> X 执行到 await 网络请求 时，</w:t>
-      </w:r>
-      <w:proofErr w:type="gramStart"/>
-      <w:r>
-        <w:rPr>
-          <w:rFonts w:hint="eastAsia"/>
-        </w:rPr>
-        <w:t>协程</w:t>
-      </w:r>
-      <w:proofErr w:type="gramEnd"/>
-      <w:r>
-        <w:rPr>
-          <w:rFonts w:hint="eastAsia"/>
-        </w:rPr>
-        <w:t xml:space="preserve"> X 暂停，事件循环会让线程 A 去</w:t>
-      </w:r>
-      <w:proofErr w:type="gramStart"/>
-      <w:r>
-        <w:rPr>
-          <w:rFonts w:hint="eastAsia"/>
-        </w:rPr>
-        <w:t>运行协程</w:t>
-      </w:r>
-      <w:proofErr w:type="gramEnd"/>
-      <w:r>
-        <w:rPr>
-          <w:rFonts w:hint="eastAsia"/>
-        </w:rPr>
-        <w:t xml:space="preserve"> Y，直到网络请求完成后，</w:t>
-      </w:r>
-      <w:proofErr w:type="gramStart"/>
-      <w:r>
-        <w:rPr>
-          <w:rFonts w:hint="eastAsia"/>
-        </w:rPr>
-        <w:t>协程</w:t>
-      </w:r>
-      <w:proofErr w:type="gramEnd"/>
-      <w:r>
-        <w:rPr>
-          <w:rFonts w:hint="eastAsia"/>
-        </w:rPr>
-        <w:t xml:space="preserve"> X 才会被唤醒继续执行。</w:t>
+        <w:t>异步中，await 并不会让线程暂停，而是让当前协程暂停。线程本身一直在运行事件循环，事件循环会去调度其他协程。</w:t>
+      </w:r>
+    </w:p>
+    <w:p>
+      <w:pPr>
+        <w:rPr>
+          <w:rFonts w:hint="eastAsia"/>
+        </w:rPr>
+      </w:pPr>
+      <w:r>
+        <w:rPr>
+          <w:rFonts w:hint="eastAsia"/>
+        </w:rPr>
+        <w:t>例如：线程 A 运行事件循环，协程 X 执行到 await 网络请求 时，协程 X 暂停，事件循环会让线程 A 去运行协程 Y，直到网络请求完成后，协程 X 才会被唤醒继续执行。</w:t>
       </w:r>
     </w:p>
     <w:p>
@@ -1230,21 +1102,7 @@
         <w:rPr>
           <w:rFonts w:hint="eastAsia"/>
         </w:rPr>
-        <w:t>这就是为什么</w:t>
-      </w:r>
-      <w:proofErr w:type="gramStart"/>
-      <w:r>
-        <w:rPr>
-          <w:rFonts w:hint="eastAsia"/>
-        </w:rPr>
-        <w:t>异步在</w:t>
-      </w:r>
-      <w:proofErr w:type="gramEnd"/>
-      <w:r>
-        <w:rPr>
-          <w:rFonts w:hint="eastAsia"/>
-        </w:rPr>
-        <w:t>高并发 IO 场景下更高效 —— 它避免了线程在 IO 等待时的 “空转”。</w:t>
+        <w:t>这就是为什么异步在高并发 IO 场景下更高效 —— 它避免了线程在 IO 等待时的 “空转”。</w:t>
       </w:r>
     </w:p>
     <w:p>
@@ -1351,21 +1209,7 @@
         <w:rPr>
           <w:rFonts w:hint="eastAsia"/>
         </w:rPr>
-        <w:t xml:space="preserve">你的核心理解是对的：异步通过 await </w:t>
-      </w:r>
-      <w:proofErr w:type="gramStart"/>
-      <w:r>
-        <w:rPr>
-          <w:rFonts w:hint="eastAsia"/>
-        </w:rPr>
-        <w:t>让协程在</w:t>
-      </w:r>
-      <w:proofErr w:type="gramEnd"/>
-      <w:r>
-        <w:rPr>
-          <w:rFonts w:hint="eastAsia"/>
-        </w:rPr>
-        <w:t xml:space="preserve"> IO 等待时 “让出” 线程，让线程去处理其他任务，而同步会阻塞线程直到 IO 完成。</w:t>
+        <w:t>你的核心理解是对的：异步通过 await 让协程在 IO 等待时 “让出” 线程，让线程去处理其他任务，而同步会阻塞线程直到 IO 完成。</w:t>
       </w:r>
     </w:p>
     <w:p>
@@ -1391,49 +1235,7 @@
         <w:rPr>
           <w:rFonts w:hint="eastAsia"/>
         </w:rPr>
-        <w:t>异步中，线程始终在运行事件循环，await 让</w:t>
-      </w:r>
-      <w:proofErr w:type="gramStart"/>
-      <w:r>
-        <w:rPr>
-          <w:rFonts w:hint="eastAsia"/>
-        </w:rPr>
-        <w:t>当前协程暂停</w:t>
-      </w:r>
-      <w:proofErr w:type="gramEnd"/>
-      <w:r>
-        <w:rPr>
-          <w:rFonts w:hint="eastAsia"/>
-        </w:rPr>
-        <w:t>并将线程控制权交还</w:t>
-      </w:r>
-      <w:proofErr w:type="gramStart"/>
-      <w:r>
-        <w:rPr>
-          <w:rFonts w:hint="eastAsia"/>
-        </w:rPr>
-        <w:t>给事件</w:t>
-      </w:r>
-      <w:proofErr w:type="gramEnd"/>
-      <w:r>
-        <w:rPr>
-          <w:rFonts w:hint="eastAsia"/>
-        </w:rPr>
-        <w:t>循环，事件循环调度其他协程；IO 任务由内核处理，完成后通知事件循环唤醒</w:t>
-      </w:r>
-      <w:proofErr w:type="gramStart"/>
-      <w:r>
-        <w:rPr>
-          <w:rFonts w:hint="eastAsia"/>
-        </w:rPr>
-        <w:t>原协程</w:t>
-      </w:r>
-      <w:proofErr w:type="gramEnd"/>
-      <w:r>
-        <w:rPr>
-          <w:rFonts w:hint="eastAsia"/>
-        </w:rPr>
-        <w:t>。这一过程中线程从未阻塞，资源利用率更高。</w:t>
+        <w:t>异步中，线程始终在运行事件循环，await 让当前协程暂停并将线程控制权交还给事件循环，事件循环调度其他协程；IO 任务由内核处理，完成后通知事件循环唤醒原协程。这一过程中线程从未阻塞，资源利用率更高。</w:t>
       </w:r>
     </w:p>
     <w:p>
@@ -1884,12 +1686,10 @@
         <w:t xml:space="preserve">from </w:t>
       </w:r>
       <w:proofErr w:type="spellStart"/>
-      <w:proofErr w:type="gramStart"/>
       <w:r>
         <w:t>sqlalchemy.ext.declarative</w:t>
       </w:r>
       <w:proofErr w:type="spellEnd"/>
-      <w:proofErr w:type="gramEnd"/>
       <w:r>
         <w:t xml:space="preserve"> import </w:t>
       </w:r>
@@ -1904,35 +1704,22 @@
       </w:r>
       <w:proofErr w:type="spellStart"/>
       <w:r>
-        <w:t>declarative_</w:t>
-      </w:r>
-      <w:proofErr w:type="gramStart"/>
-      <w:r>
-        <w:t>base</w:t>
-      </w:r>
-      <w:proofErr w:type="spellEnd"/>
-      <w:r>
-        <w:t>(</w:t>
-      </w:r>
-      <w:proofErr w:type="gramEnd"/>
-      <w:r>
-        <w:t>)</w:t>
-      </w:r>
-    </w:p>
-    <w:p>
-      <w:pPr>
-        <w:rPr>
-          <w:rFonts w:hint="eastAsia"/>
-        </w:rPr>
-      </w:pPr>
-      <w:proofErr w:type="spellStart"/>
-      <w:proofErr w:type="gramStart"/>
-      <w:r>
-        <w:t>Base.metadata.create</w:t>
-      </w:r>
-      <w:proofErr w:type="gramEnd"/>
-      <w:r>
-        <w:t>_all</w:t>
+        <w:t>declarative_base</w:t>
+      </w:r>
+      <w:proofErr w:type="spellEnd"/>
+      <w:r>
+        <w:t>()</w:t>
+      </w:r>
+    </w:p>
+    <w:p>
+      <w:pPr>
+        <w:rPr>
+          <w:rFonts w:hint="eastAsia"/>
+        </w:rPr>
+      </w:pPr>
+      <w:proofErr w:type="spellStart"/>
+      <w:r>
+        <w:t>Base.metadata.create_all</w:t>
       </w:r>
       <w:proofErr w:type="spellEnd"/>
       <w:r>
@@ -2006,21 +1793,7 @@
         <w:rPr>
           <w:rFonts w:hint="eastAsia"/>
         </w:rPr>
-        <w:t>要对表进行</w:t>
-      </w:r>
-      <w:proofErr w:type="gramStart"/>
-      <w:r>
-        <w:rPr>
-          <w:rFonts w:hint="eastAsia"/>
-        </w:rPr>
-        <w:t>增删改查就得</w:t>
-      </w:r>
-      <w:proofErr w:type="gramEnd"/>
-      <w:r>
-        <w:rPr>
-          <w:rFonts w:hint="eastAsia"/>
-        </w:rPr>
-        <w:t>通过会话</w:t>
+        <w:t>要对表进行增删改查就得通过会话</w:t>
       </w:r>
     </w:p>
     <w:p>
@@ -2200,15 +1973,7 @@
         </w:rPr>
       </w:pPr>
       <w:r>
-        <w:t>上边的操作，先</w:t>
-      </w:r>
-      <w:proofErr w:type="gramStart"/>
-      <w:r>
-        <w:t>查询再</w:t>
-      </w:r>
-      <w:proofErr w:type="gramEnd"/>
-      <w:r>
-        <w:t>修改相当于执行了两条语句，和我们印象中的update不一致</w:t>
+        <w:t>上边的操作，先查询再修改相当于执行了两条语句，和我们印象中的update不一致</w:t>
       </w:r>
     </w:p>
     <w:p>
@@ -2272,149 +2037,61 @@
     <w:p>
       <w:pPr>
         <w:pStyle w:val="1"/>
-      </w:pPr>
-      <w:r>
-        <w:rPr>
-          <w:rFonts w:hint="eastAsia"/>
-        </w:rPr>
-        <w:t>系统设计</w:t>
-      </w:r>
-    </w:p>
-    <w:p>
-      <w:pPr>
-        <w:rPr>
-          <w:rFonts w:hint="eastAsia"/>
-        </w:rPr>
-      </w:pPr>
-      <w:r>
-        <w:rPr>
-          <w:rFonts w:hint="eastAsia"/>
-        </w:rPr>
-        <w:t>首先有一个</w:t>
-      </w:r>
-      <w:r>
-        <w:rPr>
-          <w:rFonts w:hint="eastAsia"/>
-        </w:rPr>
-        <w:t>agents包，在这个包里存放各种agent，假如有一个</w:t>
-      </w:r>
-      <w:r>
-        <w:rPr>
-          <w:rFonts w:hint="eastAsia"/>
-        </w:rPr>
-        <w:t>chatbot包，包里定义了configuration.py用于定义chatbot的默认初始化配置（如</w:t>
-      </w:r>
-      <w:proofErr w:type="spellStart"/>
-      <w:r>
-        <w:t>system_prompt</w:t>
-      </w:r>
-      <w:proofErr w:type="spellEnd"/>
-      <w:r>
-        <w:rPr>
-          <w:rFonts w:hint="eastAsia"/>
-        </w:rPr>
-        <w:t>、</w:t>
-      </w:r>
-      <w:r>
-        <w:t>model</w:t>
-      </w:r>
-      <w:r>
-        <w:rPr>
-          <w:rFonts w:hint="eastAsia"/>
-        </w:rPr>
-        <w:t>参数信息、tools）。包里还定义了graph.py用于定义chatbot的行为（如</w:t>
-      </w:r>
-      <w:r>
-        <w:rPr>
-          <w:rFonts w:hint="eastAsia"/>
-        </w:rPr>
-        <w:t>更新可用tools，</w:t>
-      </w:r>
-      <w:proofErr w:type="spellStart"/>
-      <w:r>
-        <w:rPr>
-          <w:rFonts w:hint="eastAsia"/>
-        </w:rPr>
-        <w:t>llm_call</w:t>
-      </w:r>
-      <w:proofErr w:type="spellEnd"/>
-      <w:r>
-        <w:rPr>
-          <w:rFonts w:hint="eastAsia"/>
-        </w:rPr>
-        <w:t>等</w:t>
-      </w:r>
-      <w:r>
-        <w:rPr>
-          <w:rFonts w:hint="eastAsia"/>
-        </w:rPr>
-        <w:t>）</w:t>
-      </w:r>
-      <w:r>
-        <w:rPr>
-          <w:rFonts w:hint="eastAsia"/>
-        </w:rPr>
-        <w:t>。</w:t>
-      </w:r>
-      <w:r>
-        <w:rPr>
-          <w:rFonts w:hint="eastAsia"/>
-        </w:rPr>
-        <w:t>所有的agent都只是一个架子，真正有推理能力的是agent中的</w:t>
-      </w:r>
-      <w:proofErr w:type="spellStart"/>
-      <w:r>
-        <w:rPr>
-          <w:rFonts w:hint="eastAsia"/>
-        </w:rPr>
-        <w:t>llm</w:t>
-      </w:r>
-      <w:proofErr w:type="spellEnd"/>
-      <w:r>
-        <w:rPr>
-          <w:rFonts w:hint="eastAsia"/>
-        </w:rPr>
-        <w:t>，这个</w:t>
-      </w:r>
-      <w:proofErr w:type="spellStart"/>
-      <w:r>
-        <w:rPr>
-          <w:rFonts w:hint="eastAsia"/>
-        </w:rPr>
-        <w:t>llm</w:t>
-      </w:r>
-      <w:proofErr w:type="spellEnd"/>
-      <w:r>
-        <w:rPr>
-          <w:rFonts w:hint="eastAsia"/>
-        </w:rPr>
-        <w:t>是在</w:t>
-      </w:r>
-      <w:r>
-        <w:rPr>
-          <w:rFonts w:hint="eastAsia"/>
-        </w:rPr>
-        <w:t>graph.py</w:t>
-      </w:r>
-      <w:r>
-        <w:rPr>
-          <w:rFonts w:hint="eastAsia"/>
-        </w:rPr>
-        <w:t>中的</w:t>
-      </w:r>
-      <w:proofErr w:type="spellStart"/>
-      <w:r>
-        <w:rPr>
-          <w:rFonts w:hint="eastAsia"/>
-        </w:rPr>
-        <w:t>llm_call</w:t>
-      </w:r>
-      <w:proofErr w:type="spellEnd"/>
-      <w:r>
-        <w:rPr>
-          <w:rFonts w:hint="eastAsia"/>
-        </w:rPr>
-        <w:t>中根据</w:t>
+        <w:ind w:firstLine="420"/>
+        <w:rPr>
+          <w:rFonts w:hint="eastAsia"/>
+        </w:rPr>
+      </w:pPr>
+      <w:r>
+        <w:rPr>
+          <w:rFonts w:hint="eastAsia"/>
+        </w:rPr>
+        <w:t>Graph的持久化机制</w:t>
+      </w:r>
+    </w:p>
+    <w:p>
+      <w:pPr>
+        <w:rPr>
+          <w:rFonts w:hint="eastAsia"/>
+        </w:rPr>
+      </w:pPr>
+      <w:r>
+        <w:rPr>
+          <w:rFonts w:hint="eastAsia"/>
+        </w:rPr>
+        <w:t>参考文章：</w:t>
+      </w:r>
+      <w:r>
+        <w:rPr>
+          <w:rFonts w:hint="eastAsia"/>
+        </w:rPr>
+        <w:t>https://juejin.cn/post/7522421979535917082</w:t>
+      </w:r>
+    </w:p>
+    <w:p>
+      <w:pPr>
+        <w:rPr>
+          <w:rFonts w:hint="eastAsia"/>
+        </w:rPr>
+      </w:pPr>
+      <w:r>
+        <w:rPr>
+          <w:rFonts w:hint="eastAsia"/>
+        </w:rPr>
+        <w:t>Graph可利用checkpoint检查点来实现持久化机制</w:t>
+      </w:r>
+    </w:p>
+    <w:p>
+      <w:pPr>
+        <w:rPr>
+          <w:rFonts w:hint="eastAsia"/>
+        </w:rPr>
+      </w:pPr>
+      <w:r>
+        <w:rPr>
+          <w:rFonts w:hint="eastAsia"/>
+        </w:rPr>
+        <w:t>如果在</w:t>
       </w:r>
       <w:r>
         <w:rPr>
@@ -2422,6 +2099,667 @@
           <w:b/>
           <w:bCs/>
         </w:rPr>
+        <w:t>编译图</w:t>
+      </w:r>
+      <w:r>
+        <w:rPr>
+          <w:rFonts w:hint="eastAsia"/>
+        </w:rPr>
+        <w:t xml:space="preserve">时提供了 </w:t>
+      </w:r>
+      <w:proofErr w:type="spellStart"/>
+      <w:r>
+        <w:rPr>
+          <w:rFonts w:hint="eastAsia"/>
+        </w:rPr>
+        <w:t>checkpointer</w:t>
+      </w:r>
+      <w:proofErr w:type="spellEnd"/>
+      <w:r>
+        <w:rPr>
+          <w:rFonts w:hint="eastAsia"/>
+        </w:rPr>
+        <w:t>，并在</w:t>
+      </w:r>
+      <w:r>
+        <w:rPr>
+          <w:rFonts w:hint="eastAsia"/>
+          <w:b/>
+          <w:bCs/>
+        </w:rPr>
+        <w:t>调用图</w:t>
+      </w:r>
+      <w:r>
+        <w:rPr>
+          <w:rFonts w:hint="eastAsia"/>
+        </w:rPr>
+        <w:t xml:space="preserve">时提供了 </w:t>
+      </w:r>
+      <w:proofErr w:type="spellStart"/>
+      <w:r>
+        <w:rPr>
+          <w:rFonts w:hint="eastAsia"/>
+        </w:rPr>
+        <w:t>thread_id</w:t>
+      </w:r>
+      <w:proofErr w:type="spellEnd"/>
+      <w:r>
+        <w:rPr>
+          <w:rFonts w:hint="eastAsia"/>
+        </w:rPr>
+        <w:t>，</w:t>
+      </w:r>
+      <w:proofErr w:type="spellStart"/>
+      <w:r>
+        <w:rPr>
+          <w:rFonts w:hint="eastAsia"/>
+        </w:rPr>
+        <w:t>LangGraph</w:t>
+      </w:r>
+      <w:proofErr w:type="spellEnd"/>
+      <w:r>
+        <w:rPr>
+          <w:rFonts w:hint="eastAsia"/>
+        </w:rPr>
+        <w:t xml:space="preserve"> 会在每一步后自动保存状态。当您使用相同的 </w:t>
+      </w:r>
+      <w:proofErr w:type="spellStart"/>
+      <w:r>
+        <w:rPr>
+          <w:rFonts w:hint="eastAsia"/>
+        </w:rPr>
+        <w:t>thread_id</w:t>
+      </w:r>
+      <w:proofErr w:type="spellEnd"/>
+      <w:r>
+        <w:rPr>
+          <w:rFonts w:hint="eastAsia"/>
+        </w:rPr>
+        <w:t xml:space="preserve"> 再次调用图时，图会加载其保存的状态，从而允许聊天机器人从上次离开的地方继续</w:t>
+      </w:r>
+      <w:r>
+        <w:rPr>
+          <w:rFonts w:hint="eastAsia"/>
+        </w:rPr>
+        <w:t>。</w:t>
+      </w:r>
+    </w:p>
+    <w:p>
+      <w:pPr>
+        <w:rPr>
+          <w:rFonts w:hint="eastAsia"/>
+        </w:rPr>
+      </w:pPr>
+      <w:r>
+        <w:rPr>
+          <w:noProof/>
+        </w:rPr>
+        <w:drawing>
+          <wp:inline distT="0" distB="0" distL="0" distR="0" wp14:anchorId="223168CC" wp14:editId="45F6371A">
+            <wp:extent cx="5274310" cy="701675"/>
+            <wp:effectExtent l="0" t="0" r="2540" b="3175"/>
+            <wp:docPr id="206090797" name="图片 1"/>
+            <wp:cNvGraphicFramePr>
+              <a:graphicFrameLocks xmlns:a="http://schemas.openxmlformats.org/drawingml/2006/main" noChangeAspect="1"/>
+            </wp:cNvGraphicFramePr>
+            <a:graphic xmlns:a="http://schemas.openxmlformats.org/drawingml/2006/main">
+              <a:graphicData uri="http://schemas.openxmlformats.org/drawingml/2006/picture">
+                <pic:pic xmlns:pic="http://schemas.openxmlformats.org/drawingml/2006/picture">
+                  <pic:nvPicPr>
+                    <pic:cNvPr id="206090797" name=""/>
+                    <pic:cNvPicPr/>
+                  </pic:nvPicPr>
+                  <pic:blipFill>
+                    <a:blip r:embed="rId19"/>
+                    <a:stretch>
+                      <a:fillRect/>
+                    </a:stretch>
+                  </pic:blipFill>
+                  <pic:spPr>
+                    <a:xfrm>
+                      <a:off x="0" y="0"/>
+                      <a:ext cx="5274310" cy="701675"/>
+                    </a:xfrm>
+                    <a:prstGeom prst="rect">
+                      <a:avLst/>
+                    </a:prstGeom>
+                  </pic:spPr>
+                </pic:pic>
+              </a:graphicData>
+            </a:graphic>
+          </wp:inline>
+        </w:drawing>
+      </w:r>
+    </w:p>
+    <w:p>
+      <w:pPr>
+        <w:rPr>
+          <w:rFonts w:hint="eastAsia"/>
+        </w:rPr>
+      </w:pPr>
+      <w:r>
+        <w:rPr>
+          <w:noProof/>
+        </w:rPr>
+        <w:drawing>
+          <wp:inline distT="0" distB="0" distL="0" distR="0" wp14:anchorId="74545567" wp14:editId="7A8B0520">
+            <wp:extent cx="5274310" cy="334645"/>
+            <wp:effectExtent l="0" t="0" r="2540" b="8255"/>
+            <wp:docPr id="564270409" name="图片 1"/>
+            <wp:cNvGraphicFramePr>
+              <a:graphicFrameLocks xmlns:a="http://schemas.openxmlformats.org/drawingml/2006/main" noChangeAspect="1"/>
+            </wp:cNvGraphicFramePr>
+            <a:graphic xmlns:a="http://schemas.openxmlformats.org/drawingml/2006/main">
+              <a:graphicData uri="http://schemas.openxmlformats.org/drawingml/2006/picture">
+                <pic:pic xmlns:pic="http://schemas.openxmlformats.org/drawingml/2006/picture">
+                  <pic:nvPicPr>
+                    <pic:cNvPr id="564270409" name=""/>
+                    <pic:cNvPicPr/>
+                  </pic:nvPicPr>
+                  <pic:blipFill>
+                    <a:blip r:embed="rId20"/>
+                    <a:stretch>
+                      <a:fillRect/>
+                    </a:stretch>
+                  </pic:blipFill>
+                  <pic:spPr>
+                    <a:xfrm>
+                      <a:off x="0" y="0"/>
+                      <a:ext cx="5274310" cy="334645"/>
+                    </a:xfrm>
+                    <a:prstGeom prst="rect">
+                      <a:avLst/>
+                    </a:prstGeom>
+                  </pic:spPr>
+                </pic:pic>
+              </a:graphicData>
+            </a:graphic>
+          </wp:inline>
+        </w:drawing>
+      </w:r>
+    </w:p>
+    <w:p>
+      <w:pPr>
+        <w:rPr>
+          <w:rFonts w:hint="eastAsia"/>
+        </w:rPr>
+      </w:pPr>
+      <w:r>
+        <w:rPr>
+          <w:rFonts w:hint="eastAsia"/>
+        </w:rPr>
+        <w:t xml:space="preserve">这里官方使用的是内存检查点。在生产应用中，您可能会将其更改为使用 SqliteSaver 或 </w:t>
+      </w:r>
+      <w:proofErr w:type="spellStart"/>
+      <w:r>
+        <w:rPr>
+          <w:rFonts w:hint="eastAsia"/>
+        </w:rPr>
+        <w:t>PostgresSaver</w:t>
+      </w:r>
+      <w:proofErr w:type="spellEnd"/>
+      <w:r>
+        <w:rPr>
+          <w:rFonts w:hint="eastAsia"/>
+        </w:rPr>
+        <w:t xml:space="preserve"> 并连接到您自己的数据库。</w:t>
+      </w:r>
+    </w:p>
+    <w:p>
+      <w:pPr>
+        <w:rPr>
+          <w:rFonts w:hint="eastAsia"/>
+        </w:rPr>
+      </w:pPr>
+      <w:r>
+        <w:rPr>
+          <w:noProof/>
+        </w:rPr>
+        <w:drawing>
+          <wp:inline distT="0" distB="0" distL="0" distR="0" wp14:anchorId="5660F65C" wp14:editId="08AFA522">
+            <wp:extent cx="5274310" cy="1792605"/>
+            <wp:effectExtent l="0" t="0" r="2540" b="0"/>
+            <wp:docPr id="921575869" name="图片 1"/>
+            <wp:cNvGraphicFramePr>
+              <a:graphicFrameLocks xmlns:a="http://schemas.openxmlformats.org/drawingml/2006/main" noChangeAspect="1"/>
+            </wp:cNvGraphicFramePr>
+            <a:graphic xmlns:a="http://schemas.openxmlformats.org/drawingml/2006/main">
+              <a:graphicData uri="http://schemas.openxmlformats.org/drawingml/2006/picture">
+                <pic:pic xmlns:pic="http://schemas.openxmlformats.org/drawingml/2006/picture">
+                  <pic:nvPicPr>
+                    <pic:cNvPr id="921575869" name=""/>
+                    <pic:cNvPicPr/>
+                  </pic:nvPicPr>
+                  <pic:blipFill>
+                    <a:blip r:embed="rId21"/>
+                    <a:stretch>
+                      <a:fillRect/>
+                    </a:stretch>
+                  </pic:blipFill>
+                  <pic:spPr>
+                    <a:xfrm>
+                      <a:off x="0" y="0"/>
+                      <a:ext cx="5274310" cy="1792605"/>
+                    </a:xfrm>
+                    <a:prstGeom prst="rect">
+                      <a:avLst/>
+                    </a:prstGeom>
+                  </pic:spPr>
+                </pic:pic>
+              </a:graphicData>
+            </a:graphic>
+          </wp:inline>
+        </w:drawing>
+      </w:r>
+    </w:p>
+    <w:p>
+      <w:pPr>
+        <w:rPr>
+          <w:rFonts w:hint="eastAsia"/>
+        </w:rPr>
+      </w:pPr>
+      <w:r>
+        <w:t>调用 </w:t>
+      </w:r>
+      <w:proofErr w:type="spellStart"/>
+      <w:r>
+        <w:t>graph.astream</w:t>
+      </w:r>
+      <w:proofErr w:type="spellEnd"/>
+      <w:r>
+        <w:t>(...) 方法时，若已配置检查点（</w:t>
+      </w:r>
+      <w:proofErr w:type="spellStart"/>
+      <w:r>
+        <w:t>checkpointer</w:t>
+      </w:r>
+      <w:proofErr w:type="spellEnd"/>
+      <w:r>
+        <w:t>）</w:t>
+      </w:r>
+      <w:r>
+        <w:rPr>
+          <w:rFonts w:hint="eastAsia"/>
+        </w:rPr>
+        <w:t>，且提供了</w:t>
+      </w:r>
+      <w:proofErr w:type="spellStart"/>
+      <w:r>
+        <w:rPr>
+          <w:rFonts w:hint="eastAsia"/>
+        </w:rPr>
+        <w:t>thread_id</w:t>
+      </w:r>
+      <w:proofErr w:type="spellEnd"/>
+      <w:r>
+        <w:rPr>
+          <w:rFonts w:hint="eastAsia"/>
+        </w:rPr>
+        <w:t>（通过config参数传递</w:t>
+      </w:r>
+      <w:proofErr w:type="spellStart"/>
+      <w:r>
+        <w:rPr>
+          <w:rFonts w:hint="eastAsia"/>
+        </w:rPr>
+        <w:t>thread_id</w:t>
+      </w:r>
+      <w:proofErr w:type="spellEnd"/>
+      <w:r>
+        <w:rPr>
+          <w:rFonts w:hint="eastAsia"/>
+        </w:rPr>
+        <w:t>）</w:t>
+      </w:r>
+      <w:r>
+        <w:t>，框架会自动通过检查点获取历史数据，并将其与新输入的 messages 组合后再调用大模型。</w:t>
+      </w:r>
+      <w:r>
+        <w:rPr>
+          <w:rFonts w:hint="eastAsia"/>
+        </w:rPr>
+        <w:t>并且会自动持久化本次的记录</w:t>
+      </w:r>
+    </w:p>
+    <w:p>
+      <w:pPr>
+        <w:rPr>
+          <w:rFonts w:hint="eastAsia"/>
+        </w:rPr>
+      </w:pPr>
+      <w:r>
+        <w:rPr>
+          <w:rFonts w:hint="eastAsia"/>
+        </w:rPr>
+        <w:t>当我们要获取持久化的信息，可以通过</w:t>
+      </w:r>
+      <w:proofErr w:type="spellStart"/>
+      <w:r>
+        <w:rPr>
+          <w:rFonts w:hint="eastAsia"/>
+        </w:rPr>
+        <w:t>get_state</w:t>
+      </w:r>
+      <w:proofErr w:type="spellEnd"/>
+      <w:r>
+        <w:rPr>
+          <w:rFonts w:hint="eastAsia"/>
+        </w:rPr>
+        <w:t>()来获取对应的状态</w:t>
+      </w:r>
+    </w:p>
+    <w:p>
+      <w:pPr>
+        <w:rPr>
+          <w:rFonts w:hint="eastAsia"/>
+        </w:rPr>
+      </w:pPr>
+      <w:r>
+        <w:rPr>
+          <w:noProof/>
+        </w:rPr>
+        <w:lastRenderedPageBreak/>
+        <w:drawing>
+          <wp:inline distT="0" distB="0" distL="0" distR="0" wp14:anchorId="3234846E" wp14:editId="5B5F27F7">
+            <wp:extent cx="5274310" cy="715010"/>
+            <wp:effectExtent l="0" t="0" r="2540" b="8890"/>
+            <wp:docPr id="590220042" name="图片 1"/>
+            <wp:cNvGraphicFramePr>
+              <a:graphicFrameLocks xmlns:a="http://schemas.openxmlformats.org/drawingml/2006/main" noChangeAspect="1"/>
+            </wp:cNvGraphicFramePr>
+            <a:graphic xmlns:a="http://schemas.openxmlformats.org/drawingml/2006/main">
+              <a:graphicData uri="http://schemas.openxmlformats.org/drawingml/2006/picture">
+                <pic:pic xmlns:pic="http://schemas.openxmlformats.org/drawingml/2006/picture">
+                  <pic:nvPicPr>
+                    <pic:cNvPr id="590220042" name=""/>
+                    <pic:cNvPicPr/>
+                  </pic:nvPicPr>
+                  <pic:blipFill>
+                    <a:blip r:embed="rId22"/>
+                    <a:stretch>
+                      <a:fillRect/>
+                    </a:stretch>
+                  </pic:blipFill>
+                  <pic:spPr>
+                    <a:xfrm>
+                      <a:off x="0" y="0"/>
+                      <a:ext cx="5274310" cy="715010"/>
+                    </a:xfrm>
+                    <a:prstGeom prst="rect">
+                      <a:avLst/>
+                    </a:prstGeom>
+                  </pic:spPr>
+                </pic:pic>
+              </a:graphicData>
+            </a:graphic>
+          </wp:inline>
+        </w:drawing>
+      </w:r>
+    </w:p>
+    <w:p>
+      <w:pPr>
+        <w:rPr>
+          <w:rFonts w:hint="eastAsia"/>
+        </w:rPr>
+      </w:pPr>
+      <w:r>
+        <w:rPr>
+          <w:rFonts w:hint="eastAsia"/>
+        </w:rPr>
+        <w:t>Config中要包含</w:t>
+      </w:r>
+      <w:proofErr w:type="spellStart"/>
+      <w:r>
+        <w:rPr>
+          <w:rFonts w:hint="eastAsia"/>
+        </w:rPr>
+        <w:t>thread_id</w:t>
+      </w:r>
+      <w:proofErr w:type="spellEnd"/>
+      <w:r>
+        <w:rPr>
+          <w:rFonts w:hint="eastAsia"/>
+        </w:rPr>
+        <w:t>这样才能获取对应的状态</w:t>
+      </w:r>
+    </w:p>
+    <w:p>
+      <w:pPr>
+        <w:rPr>
+          <w:rFonts w:hint="eastAsia"/>
+        </w:rPr>
+      </w:pPr>
+      <w:r>
+        <w:rPr>
+          <w:noProof/>
+        </w:rPr>
+        <w:drawing>
+          <wp:inline distT="0" distB="0" distL="0" distR="0" wp14:anchorId="44D0DF20" wp14:editId="41BF607E">
+            <wp:extent cx="5274310" cy="1993900"/>
+            <wp:effectExtent l="0" t="0" r="2540" b="6350"/>
+            <wp:docPr id="1755613967" name="图片 1"/>
+            <wp:cNvGraphicFramePr>
+              <a:graphicFrameLocks xmlns:a="http://schemas.openxmlformats.org/drawingml/2006/main" noChangeAspect="1"/>
+            </wp:cNvGraphicFramePr>
+            <a:graphic xmlns:a="http://schemas.openxmlformats.org/drawingml/2006/main">
+              <a:graphicData uri="http://schemas.openxmlformats.org/drawingml/2006/picture">
+                <pic:pic xmlns:pic="http://schemas.openxmlformats.org/drawingml/2006/picture">
+                  <pic:nvPicPr>
+                    <pic:cNvPr id="1755613967" name=""/>
+                    <pic:cNvPicPr/>
+                  </pic:nvPicPr>
+                  <pic:blipFill>
+                    <a:blip r:embed="rId23"/>
+                    <a:stretch>
+                      <a:fillRect/>
+                    </a:stretch>
+                  </pic:blipFill>
+                  <pic:spPr>
+                    <a:xfrm>
+                      <a:off x="0" y="0"/>
+                      <a:ext cx="5274310" cy="1993900"/>
+                    </a:xfrm>
+                    <a:prstGeom prst="rect">
+                      <a:avLst/>
+                    </a:prstGeom>
+                  </pic:spPr>
+                </pic:pic>
+              </a:graphicData>
+            </a:graphic>
+          </wp:inline>
+        </w:drawing>
+      </w:r>
+    </w:p>
+    <w:p>
+      <w:pPr>
+        <w:rPr>
+          <w:rFonts w:hint="eastAsia"/>
+        </w:rPr>
+      </w:pPr>
+      <w:r>
+        <w:rPr>
+          <w:rFonts w:hint="eastAsia"/>
+        </w:rPr>
+        <w:t>因为这里采用了异步方法获取所以用</w:t>
+      </w:r>
+      <w:proofErr w:type="spellStart"/>
+      <w:r>
+        <w:rPr>
+          <w:rFonts w:hint="eastAsia"/>
+        </w:rPr>
+        <w:t>aget_state</w:t>
+      </w:r>
+      <w:proofErr w:type="spellEnd"/>
+      <w:r>
+        <w:rPr>
+          <w:rFonts w:hint="eastAsia"/>
+        </w:rPr>
+        <w:t>来获取state，拿到的state中的value</w:t>
+      </w:r>
+    </w:p>
+    <w:p>
+      <w:pPr>
+        <w:rPr>
+          <w:rFonts w:hint="eastAsia"/>
+        </w:rPr>
+      </w:pPr>
+      <w:r>
+        <w:rPr>
+          <w:rFonts w:hint="eastAsia"/>
+        </w:rPr>
+        <w:t>属性中的messages包含了历史信息</w:t>
+      </w:r>
+      <w:r>
+        <w:rPr>
+          <w:rFonts w:hint="eastAsia"/>
+        </w:rPr>
+        <w:t>。</w:t>
+      </w:r>
+    </w:p>
+    <w:p>
+      <w:pPr>
+        <w:pStyle w:val="1"/>
+        <w:rPr>
+          <w:rFonts w:hint="eastAsia"/>
+        </w:rPr>
+      </w:pPr>
+      <w:r>
+        <w:rPr>
+          <w:rFonts w:hint="eastAsia"/>
+        </w:rPr>
+        <w:t>系统设计</w:t>
+      </w:r>
+    </w:p>
+    <w:p>
+      <w:pPr>
+        <w:rPr>
+          <w:rFonts w:hint="eastAsia"/>
+        </w:rPr>
+      </w:pPr>
+      <w:r>
+        <w:rPr>
+          <w:rFonts w:hint="eastAsia"/>
+        </w:rPr>
+        <w:t>首先有一个</w:t>
+      </w:r>
+      <w:r>
+        <w:rPr>
+          <w:rFonts w:hint="eastAsia"/>
+        </w:rPr>
+        <w:t>agents包，在这个包里存放各种agent，假如有一个</w:t>
+      </w:r>
+      <w:r>
+        <w:rPr>
+          <w:rFonts w:hint="eastAsia"/>
+        </w:rPr>
+        <w:t>chatbot包，包里定义了configuration.py用于定义chatbot的默认初始化配置（如</w:t>
+      </w:r>
+      <w:proofErr w:type="spellStart"/>
+      <w:r>
+        <w:t>system_prompt</w:t>
+      </w:r>
+      <w:proofErr w:type="spellEnd"/>
+      <w:r>
+        <w:rPr>
+          <w:rFonts w:hint="eastAsia"/>
+        </w:rPr>
+        <w:t>、</w:t>
+      </w:r>
+      <w:r>
+        <w:t>model</w:t>
+      </w:r>
+      <w:r>
+        <w:rPr>
+          <w:rFonts w:hint="eastAsia"/>
+        </w:rPr>
+        <w:t>参数信息、tools）。包里还定义了graph.py用于定义chatbot的行为（如</w:t>
+      </w:r>
+      <w:r>
+        <w:rPr>
+          <w:rFonts w:hint="eastAsia"/>
+        </w:rPr>
+        <w:t>更新可用tools，</w:t>
+      </w:r>
+      <w:proofErr w:type="spellStart"/>
+      <w:r>
+        <w:rPr>
+          <w:rFonts w:hint="eastAsia"/>
+        </w:rPr>
+        <w:t>llm_call</w:t>
+      </w:r>
+      <w:proofErr w:type="spellEnd"/>
+      <w:r>
+        <w:rPr>
+          <w:rFonts w:hint="eastAsia"/>
+        </w:rPr>
+        <w:t>等</w:t>
+      </w:r>
+      <w:r>
+        <w:rPr>
+          <w:rFonts w:hint="eastAsia"/>
+        </w:rPr>
+        <w:t>）</w:t>
+      </w:r>
+      <w:r>
+        <w:rPr>
+          <w:rFonts w:hint="eastAsia"/>
+        </w:rPr>
+        <w:t>。</w:t>
+      </w:r>
+      <w:r>
+        <w:rPr>
+          <w:rFonts w:hint="eastAsia"/>
+        </w:rPr>
+        <w:t>所有的agent都只是一个架子，真正有推理能力的是agent中的</w:t>
+      </w:r>
+      <w:proofErr w:type="spellStart"/>
+      <w:r>
+        <w:rPr>
+          <w:rFonts w:hint="eastAsia"/>
+        </w:rPr>
+        <w:t>llm</w:t>
+      </w:r>
+      <w:proofErr w:type="spellEnd"/>
+      <w:r>
+        <w:rPr>
+          <w:rFonts w:hint="eastAsia"/>
+        </w:rPr>
+        <w:t>，这个</w:t>
+      </w:r>
+      <w:proofErr w:type="spellStart"/>
+      <w:r>
+        <w:rPr>
+          <w:rFonts w:hint="eastAsia"/>
+        </w:rPr>
+        <w:t>llm</w:t>
+      </w:r>
+      <w:proofErr w:type="spellEnd"/>
+      <w:r>
+        <w:rPr>
+          <w:rFonts w:hint="eastAsia"/>
+        </w:rPr>
+        <w:t>是在graph.py中的</w:t>
+      </w:r>
+      <w:proofErr w:type="spellStart"/>
+      <w:r>
+        <w:rPr>
+          <w:rFonts w:hint="eastAsia"/>
+        </w:rPr>
+        <w:t>llm_call</w:t>
+      </w:r>
+      <w:proofErr w:type="spellEnd"/>
+      <w:r>
+        <w:rPr>
+          <w:rFonts w:hint="eastAsia"/>
+        </w:rPr>
+        <w:t>中根据</w:t>
+      </w:r>
+      <w:r>
+        <w:rPr>
+          <w:rFonts w:hint="eastAsia"/>
+          <w:b/>
+          <w:bCs/>
+        </w:rPr>
         <w:t>配置</w:t>
       </w:r>
       <w:r>
@@ -2434,46 +2772,20 @@
         <w:rPr>
           <w:rFonts w:hint="eastAsia"/>
         </w:rPr>
-        <w:t>（这里的配置就</w:t>
-      </w:r>
-      <w:proofErr w:type="gramStart"/>
-      <w:r>
-        <w:rPr>
-          <w:rFonts w:hint="eastAsia"/>
-        </w:rPr>
-        <w:t>很</w:t>
-      </w:r>
-      <w:proofErr w:type="gramEnd"/>
-      <w:r>
-        <w:rPr>
-          <w:rFonts w:hint="eastAsia"/>
-        </w:rPr>
-        <w:t>关键）</w:t>
-      </w:r>
-    </w:p>
-    <w:p>
-      <w:pPr>
-        <w:rPr>
-          <w:rFonts w:hint="eastAsia"/>
-        </w:rPr>
-      </w:pPr>
-      <w:r>
-        <w:rPr>
-          <w:rFonts w:hint="eastAsia"/>
-        </w:rPr>
-        <w:t>在</w:t>
-      </w:r>
-      <w:r>
-        <w:rPr>
-          <w:rFonts w:hint="eastAsia"/>
-        </w:rPr>
-        <w:t>agents包</w:t>
-      </w:r>
-      <w:r>
-        <w:rPr>
-          <w:rFonts w:hint="eastAsia"/>
-        </w:rPr>
-        <w:t>里还定义一个</w:t>
+        <w:t>（这里的配置就很关键）</w:t>
+      </w:r>
+    </w:p>
+    <w:p>
+      <w:pPr>
+        <w:rPr>
+          <w:rFonts w:hint="eastAsia"/>
+        </w:rPr>
+      </w:pPr>
+      <w:r>
+        <w:rPr>
+          <w:rFonts w:hint="eastAsia"/>
+        </w:rPr>
+        <w:t>在agents包里还定义一个</w:t>
       </w:r>
       <w:proofErr w:type="spellStart"/>
       <w:r>
@@ -2547,6 +2859,7 @@
         <w:rPr>
           <w:rFonts w:hint="eastAsia"/>
         </w:rPr>
+        <w:lastRenderedPageBreak/>
         <w:t>正常登录（不是第一次）</w:t>
       </w:r>
     </w:p>
@@ -2809,7 +3122,6 @@
         <w:rPr>
           <w:rFonts w:hint="eastAsia"/>
         </w:rPr>
-        <w:lastRenderedPageBreak/>
         <w:t>pnpm</w:t>
       </w:r>
       <w:proofErr w:type="spellEnd"/>
@@ -2880,15 +3192,52 @@
           <w:ilvl w:val="0"/>
           <w:numId w:val="1"/>
         </w:numPr>
-        <w:rPr>
-          <w:rFonts w:hint="eastAsia"/>
-        </w:rPr>
       </w:pPr>
       <w:r>
         <w:rPr>
           <w:rFonts w:hint="eastAsia"/>
         </w:rPr>
         <w:t>AI安全之越狱风险</w:t>
+      </w:r>
+    </w:p>
+    <w:p>
+      <w:pPr>
+        <w:pStyle w:val="a9"/>
+        <w:numPr>
+          <w:ilvl w:val="0"/>
+          <w:numId w:val="1"/>
+        </w:numPr>
+        <w:rPr>
+          <w:rFonts w:hint="eastAsia"/>
+        </w:rPr>
+      </w:pPr>
+      <w:proofErr w:type="spellStart"/>
+      <w:r>
+        <w:rPr>
+          <w:rFonts w:hint="eastAsia"/>
+        </w:rPr>
+        <w:t>Lightrag</w:t>
+      </w:r>
+      <w:proofErr w:type="spellEnd"/>
+      <w:r>
+        <w:rPr>
+          <w:rFonts w:hint="eastAsia"/>
+        </w:rPr>
+        <w:t>（与</w:t>
+      </w:r>
+      <w:proofErr w:type="spellStart"/>
+      <w:r>
+        <w:rPr>
+          <w:rFonts w:hint="eastAsia"/>
+        </w:rPr>
+        <w:t>graphrag</w:t>
+      </w:r>
+      <w:proofErr w:type="spellEnd"/>
+      <w:r>
+        <w:rPr>
+          <w:rFonts w:hint="eastAsia"/>
+        </w:rPr>
+        <w:t>类似，但效率更好）</w:t>
       </w:r>
     </w:p>
     <w:sectPr>
@@ -3666,6 +4015,7 @@
   <w:style w:type="character" w:default="1" w:styleId="a0">
     <w:name w:val="Default Paragraph Font"/>
     <w:uiPriority w:val="1"/>
+    <w:semiHidden/>
     <w:unhideWhenUsed/>
   </w:style>
   <w:style w:type="table" w:default="1" w:styleId="a1">
@@ -4071,6 +4421,29 @@
       <w:szCs w:val="20"/>
     </w:rPr>
   </w:style>
+  <w:style w:type="character" w:styleId="af2">
+    <w:name w:val="Hyperlink"/>
+    <w:basedOn w:val="a0"/>
+    <w:uiPriority w:val="99"/>
+    <w:unhideWhenUsed/>
+    <w:rsid w:val="00811387"/>
+    <w:rPr>
+      <w:color w:val="467886" w:themeColor="hyperlink"/>
+      <w:u w:val="single"/>
+    </w:rPr>
+  </w:style>
+  <w:style w:type="character" w:styleId="af3">
+    <w:name w:val="Unresolved Mention"/>
+    <w:basedOn w:val="a0"/>
+    <w:uiPriority w:val="99"/>
+    <w:semiHidden/>
+    <w:unhideWhenUsed/>
+    <w:rsid w:val="00811387"/>
+    <w:rPr>
+      <w:color w:val="605E5C"/>
+      <w:shd w:val="clear" w:color="auto" w:fill="E1DFDD"/>
+    </w:rPr>
+  </w:style>
 </w:styles>
 </file>
 
